--- a/original/ASG Senate Minutes 02-27-13.docx
+++ b/original/ASG Senate Minutes 02-27-13.docx
@@ -13,7 +13,7 @@
       </w:pPr>
       <w:r>
         <w:rPr>
-          <w:rFonts w:cs="Calibri" w:hAnsi="Calibri" w:eastAsia="Calibri" w:ascii="Calibri"/>
+          <w:rFonts w:ascii="Calibri" w:cs="Calibri" w:eastAsia="Calibri" w:hAnsi="Calibri"/>
           <w:b w:val="1"/>
           <w:rtl w:val="0"/>
         </w:rPr>
@@ -31,7 +31,7 @@
       </w:pPr>
       <w:r>
         <w:rPr>
-          <w:rFonts w:cs="Calibri" w:hAnsi="Calibri" w:eastAsia="Calibri" w:ascii="Calibri"/>
+          <w:rFonts w:ascii="Calibri" w:cs="Calibri" w:eastAsia="Calibri" w:hAnsi="Calibri"/>
           <w:b w:val="1"/>
           <w:rtl w:val="0"/>
         </w:rPr>
@@ -63,7 +63,7 @@
       </w:pPr>
       <w:r>
         <w:rPr>
-          <w:rFonts w:cs="Calibri" w:hAnsi="Calibri" w:eastAsia="Calibri" w:ascii="Calibri"/>
+          <w:rFonts w:ascii="Calibri" w:cs="Calibri" w:eastAsia="Calibri" w:hAnsi="Calibri"/>
           <w:b w:val="1"/>
           <w:rtl w:val="0"/>
         </w:rPr>
@@ -79,12 +79,12 @@
           <w:ilvl w:val="1"/>
           <w:numId w:val="12"/>
         </w:numPr>
-        <w:ind w:left="1440" w:hanging="359"/>
-        <w:contextualSpacing w:val="1"/>
-      </w:pPr>
-      <w:r>
-        <w:rPr>
-          <w:rFonts w:cs="Calibri" w:hAnsi="Calibri" w:eastAsia="Calibri" w:ascii="Calibri"/>
+        <w:ind w:left="1440" w:hanging="360"/>
+        <w:contextualSpacing w:val="1"/>
+      </w:pPr>
+      <w:r>
+        <w:rPr>
+          <w:rFonts w:ascii="Calibri" w:cs="Calibri" w:eastAsia="Calibri" w:hAnsi="Calibri"/>
           <w:rtl w:val="0"/>
         </w:rPr>
         <w:t xml:space="preserve">Victor: Lakeside Architectural Committee met, facility should be designed in next year or so. Committee to renovate Norris also met, will be lobbying Board of Trustees and starting an awareness campaign for the changes. UBPC had annual presentation last week, presented a number of student priorities from surveying in last quarter, will get back to you soon. About the Student Activities Fee- will create university committee to lay groundwork for student group funding, discussing green fee tonight, and will see how student center support sets out</w:t>
@@ -99,12 +99,12 @@
           <w:ilvl w:val="2"/>
           <w:numId w:val="12"/>
         </w:numPr>
-        <w:ind w:left="2160" w:hanging="359"/>
-        <w:contextualSpacing w:val="1"/>
-      </w:pPr>
-      <w:r>
-        <w:rPr>
-          <w:rFonts w:cs="Calibri" w:hAnsi="Calibri" w:eastAsia="Calibri" w:ascii="Calibri"/>
+        <w:ind w:left="2160" w:hanging="360"/>
+        <w:contextualSpacing w:val="1"/>
+      </w:pPr>
+      <w:r>
+        <w:rPr>
+          <w:rFonts w:ascii="Calibri" w:cs="Calibri" w:eastAsia="Calibri" w:hAnsi="Calibri"/>
           <w:rtl w:val="0"/>
         </w:rPr>
         <w:t xml:space="preserve">Motoki (question): Will Norris renovations impact future lobbying for a new student center?</w:t>
@@ -119,12 +119,12 @@
           <w:ilvl w:val="3"/>
           <w:numId w:val="12"/>
         </w:numPr>
-        <w:ind w:left="2880" w:hanging="359"/>
-        <w:contextualSpacing w:val="1"/>
-      </w:pPr>
-      <w:r>
-        <w:rPr>
-          <w:rFonts w:cs="Calibri" w:hAnsi="Calibri" w:eastAsia="Calibri" w:ascii="Calibri"/>
+        <w:ind w:left="2880" w:hanging="360"/>
+        <w:contextualSpacing w:val="1"/>
+      </w:pPr>
+      <w:r>
+        <w:rPr>
+          <w:rFonts w:ascii="Calibri" w:cs="Calibri" w:eastAsia="Calibri" w:hAnsi="Calibri"/>
           <w:rtl w:val="0"/>
         </w:rPr>
         <w:t xml:space="preserve">Victor: The process has been that the consultants came up with two options on Garrett Parking Lot, and two options that involved building around the Norris site. In the long term, traffic flow will focus more on the east side of campus, so Norris would be most ideal.</w:t>
@@ -139,12 +139,12 @@
           <w:ilvl w:val="1"/>
           <w:numId w:val="12"/>
         </w:numPr>
-        <w:ind w:left="1440" w:hanging="359"/>
-        <w:contextualSpacing w:val="1"/>
-      </w:pPr>
-      <w:r>
-        <w:rPr>
-          <w:rFonts w:cs="Calibri" w:hAnsi="Calibri" w:eastAsia="Calibri" w:ascii="Calibri"/>
+        <w:ind w:left="1440" w:hanging="360"/>
+        <w:contextualSpacing w:val="1"/>
+      </w:pPr>
+      <w:r>
+        <w:rPr>
+          <w:rFonts w:ascii="Calibri" w:cs="Calibri" w:eastAsia="Calibri" w:hAnsi="Calibri"/>
           <w:rtl w:val="0"/>
         </w:rPr>
         <w:t xml:space="preserve">Brad: Amalia has to leave soon, so can I move into 10K?</w:t>
@@ -159,12 +159,12 @@
           <w:ilvl w:val="2"/>
           <w:numId w:val="12"/>
         </w:numPr>
-        <w:ind w:left="2160" w:hanging="359"/>
-        <w:contextualSpacing w:val="1"/>
-      </w:pPr>
-      <w:r>
-        <w:rPr>
-          <w:rFonts w:cs="Calibri" w:hAnsi="Calibri" w:eastAsia="Calibri" w:ascii="Calibri"/>
+        <w:ind w:left="2160" w:hanging="360"/>
+        <w:contextualSpacing w:val="1"/>
+      </w:pPr>
+      <w:r>
+        <w:rPr>
+          <w:rFonts w:ascii="Calibri" w:cs="Calibri" w:eastAsia="Calibri" w:hAnsi="Calibri"/>
           <w:rtl w:val="0"/>
         </w:rPr>
         <w:t xml:space="preserve">Ani: Sure</w:t>
@@ -179,7 +179,7 @@
       </w:pPr>
       <w:r>
         <w:rPr>
-          <w:rFonts w:cs="Calibri" w:hAnsi="Calibri" w:eastAsia="Calibri" w:ascii="Calibri"/>
+          <w:rFonts w:ascii="Calibri" w:cs="Calibri" w:eastAsia="Calibri" w:hAnsi="Calibri"/>
           <w:rtl w:val="0"/>
         </w:rPr>
         <w:t xml:space="preserve"> </w:t>
@@ -194,12 +194,12 @@
           <w:ilvl w:val="1"/>
           <w:numId w:val="7"/>
         </w:numPr>
-        <w:ind w:left="1440" w:hanging="359"/>
-        <w:contextualSpacing w:val="1"/>
-      </w:pPr>
-      <w:r>
-        <w:rPr>
-          <w:rFonts w:cs="Calibri" w:hAnsi="Calibri" w:eastAsia="Calibri" w:ascii="Calibri"/>
+        <w:ind w:left="1440" w:hanging="360"/>
+        <w:contextualSpacing w:val="1"/>
+      </w:pPr>
+      <w:r>
+        <w:rPr>
+          <w:rFonts w:ascii="Calibri" w:cs="Calibri" w:eastAsia="Calibri" w:hAnsi="Calibri"/>
           <w:b w:val="1"/>
           <w:rtl w:val="0"/>
         </w:rPr>
@@ -229,12 +229,12 @@
           <w:ilvl w:val="1"/>
           <w:numId w:val="7"/>
         </w:numPr>
-        <w:ind w:left="1440" w:hanging="359"/>
-        <w:contextualSpacing w:val="1"/>
-      </w:pPr>
-      <w:r>
-        <w:rPr>
-          <w:rFonts w:cs="Calibri" w:hAnsi="Calibri" w:eastAsia="Calibri" w:ascii="Calibri"/>
+        <w:ind w:left="1440" w:hanging="360"/>
+        <w:contextualSpacing w:val="1"/>
+      </w:pPr>
+      <w:r>
+        <w:rPr>
+          <w:rFonts w:ascii="Calibri" w:cs="Calibri" w:eastAsia="Calibri" w:hAnsi="Calibri"/>
           <w:rtl w:val="0"/>
         </w:rPr>
         <w:t xml:space="preserve">Brad: Great news on a related front- reached an agreement with the Office of the Provost and student Affairs to free up $10,000 from our operating budget- they'll each take up $5,000 of Eva Jefferson Day.</w:t>
@@ -249,12 +249,12 @@
           <w:ilvl w:val="1"/>
           <w:numId w:val="7"/>
         </w:numPr>
-        <w:ind w:left="1440" w:hanging="359"/>
-        <w:contextualSpacing w:val="1"/>
-      </w:pPr>
-      <w:r>
-        <w:rPr>
-          <w:rFonts w:cs="Calibri" w:hAnsi="Calibri" w:eastAsia="Calibri" w:ascii="Calibri"/>
+        <w:ind w:left="1440" w:hanging="360"/>
+        <w:contextualSpacing w:val="1"/>
+      </w:pPr>
+      <w:r>
+        <w:rPr>
+          <w:rFonts w:ascii="Calibri" w:cs="Calibri" w:eastAsia="Calibri" w:hAnsi="Calibri"/>
           <w:rtl w:val="0"/>
         </w:rPr>
         <w:t xml:space="preserve">Carly: Go to coffee chats and talk to your OMs! Want to recognize Harrison as the Senator of the Week for his work last week on his legislation and all the groundwork he did with it.</w:t>
@@ -269,12 +269,12 @@
           <w:ilvl w:val="1"/>
           <w:numId w:val="7"/>
         </w:numPr>
-        <w:ind w:left="1440" w:hanging="359"/>
-        <w:contextualSpacing w:val="1"/>
-      </w:pPr>
-      <w:r>
-        <w:rPr>
-          <w:rFonts w:cs="Calibri" w:hAnsi="Calibri" w:eastAsia="Calibri" w:ascii="Calibri"/>
+        <w:ind w:left="1440" w:hanging="360"/>
+        <w:contextualSpacing w:val="1"/>
+      </w:pPr>
+      <w:r>
+        <w:rPr>
+          <w:rFonts w:ascii="Calibri" w:cs="Calibri" w:eastAsia="Calibri" w:hAnsi="Calibri"/>
           <w:rtl w:val="0"/>
         </w:rPr>
         <w:t xml:space="preserve">Lauren: Recognized a lot of groups and I'll be transitioning out once we select my successor this weekend.</w:t>
@@ -289,12 +289,12 @@
           <w:ilvl w:val="1"/>
           <w:numId w:val="7"/>
         </w:numPr>
-        <w:ind w:left="1440" w:hanging="359"/>
-        <w:contextualSpacing w:val="1"/>
-      </w:pPr>
-      <w:r>
-        <w:rPr>
-          <w:rFonts w:cs="Calibri" w:hAnsi="Calibri" w:eastAsia="Calibri" w:ascii="Calibri"/>
+        <w:ind w:left="1440" w:hanging="360"/>
+        <w:contextualSpacing w:val="1"/>
+      </w:pPr>
+      <w:r>
+        <w:rPr>
+          <w:rFonts w:ascii="Calibri" w:cs="Calibri" w:eastAsia="Calibri" w:hAnsi="Calibri"/>
           <w:rtl w:val="0"/>
         </w:rPr>
         <w:t xml:space="preserve">Neil: Nothing to add besides what's in my exec board report.</w:t>
@@ -309,12 +309,12 @@
           <w:ilvl w:val="1"/>
           <w:numId w:val="7"/>
         </w:numPr>
-        <w:ind w:left="1440" w:hanging="359"/>
-        <w:contextualSpacing w:val="1"/>
-      </w:pPr>
-      <w:r>
-        <w:rPr>
-          <w:rFonts w:cs="Calibri" w:hAnsi="Calibri" w:eastAsia="Calibri" w:ascii="Calibri"/>
+        <w:ind w:left="1440" w:hanging="360"/>
+        <w:contextualSpacing w:val="1"/>
+      </w:pPr>
+      <w:r>
+        <w:rPr>
+          <w:rFonts w:ascii="Calibri" w:cs="Calibri" w:eastAsia="Calibri" w:hAnsi="Calibri"/>
           <w:rtl w:val="0"/>
         </w:rPr>
         <w:t xml:space="preserve">Alex: Working on Norris stuff for Reading Week- things like a relaxation room or 24-hour space- let me know if you have feedback on this. Also working on staff appreciation, looking at timeline in the middle of spring- also reaching out to the Living Wage Campaign and RHA and RCB- let me know if you want to get involved.</w:t>
@@ -329,12 +329,12 @@
           <w:ilvl w:val="1"/>
           <w:numId w:val="7"/>
         </w:numPr>
-        <w:ind w:left="1440" w:hanging="359"/>
-        <w:contextualSpacing w:val="1"/>
-      </w:pPr>
-      <w:r>
-        <w:rPr>
-          <w:rFonts w:cs="Calibri" w:hAnsi="Calibri" w:eastAsia="Calibri" w:ascii="Calibri"/>
+        <w:ind w:left="1440" w:hanging="360"/>
+        <w:contextualSpacing w:val="1"/>
+      </w:pPr>
+      <w:r>
+        <w:rPr>
+          <w:rFonts w:ascii="Calibri" w:cs="Calibri" w:eastAsia="Calibri" w:hAnsi="Calibri"/>
           <w:rtl w:val="0"/>
         </w:rPr>
         <w:t xml:space="preserve">Steven: Look online for information on voter registration.</w:t>
@@ -349,12 +349,12 @@
           <w:ilvl w:val="2"/>
           <w:numId w:val="7"/>
         </w:numPr>
-        <w:ind w:left="2160" w:hanging="359"/>
-        <w:contextualSpacing w:val="1"/>
-      </w:pPr>
-      <w:r>
-        <w:rPr>
-          <w:rFonts w:cs="Calibri" w:hAnsi="Calibri" w:eastAsia="Calibri" w:ascii="Calibri"/>
+        <w:ind w:left="2160" w:hanging="360"/>
+        <w:contextualSpacing w:val="1"/>
+      </w:pPr>
+      <w:r>
+        <w:rPr>
+          <w:rFonts w:ascii="Calibri" w:cs="Calibri" w:eastAsia="Calibri" w:hAnsi="Calibri"/>
           <w:rtl w:val="0"/>
         </w:rPr>
         <w:t xml:space="preserve">Chris (question): If a Senator was living on campus in a contested district, should they be voting?</w:t>
@@ -369,12 +369,12 @@
           <w:ilvl w:val="3"/>
           <w:numId w:val="7"/>
         </w:numPr>
-        <w:ind w:left="2880" w:hanging="359"/>
-        <w:contextualSpacing w:val="1"/>
-      </w:pPr>
-      <w:r>
-        <w:rPr>
-          <w:rFonts w:cs="Calibri" w:hAnsi="Calibri" w:eastAsia="Calibri" w:ascii="Calibri"/>
+        <w:ind w:left="2880" w:hanging="360"/>
+        <w:contextualSpacing w:val="1"/>
+      </w:pPr>
+      <w:r>
+        <w:rPr>
+          <w:rFonts w:ascii="Calibri" w:cs="Calibri" w:eastAsia="Calibri" w:hAnsi="Calibri"/>
           <w:rtl w:val="0"/>
         </w:rPr>
         <w:t xml:space="preserve">Steven: The only district students can vote in are dorms west of Sheridan, not including Elder. If we all vote, it's a big deal.</w:t>
@@ -389,12 +389,12 @@
           <w:ilvl w:val="2"/>
           <w:numId w:val="7"/>
         </w:numPr>
-        <w:ind w:left="2160" w:hanging="359"/>
-        <w:contextualSpacing w:val="1"/>
-      </w:pPr>
-      <w:r>
-        <w:rPr>
-          <w:rFonts w:cs="Calibri" w:hAnsi="Calibri" w:eastAsia="Calibri" w:ascii="Calibri"/>
+        <w:ind w:left="2160" w:hanging="360"/>
+        <w:contextualSpacing w:val="1"/>
+      </w:pPr>
+      <w:r>
+        <w:rPr>
+          <w:rFonts w:ascii="Calibri" w:cs="Calibri" w:eastAsia="Calibri" w:hAnsi="Calibri"/>
           <w:rtl w:val="0"/>
         </w:rPr>
         <w:t xml:space="preserve">Motoki: Is the link you provided easily accessible?</w:t>
@@ -409,12 +409,12 @@
           <w:ilvl w:val="3"/>
           <w:numId w:val="7"/>
         </w:numPr>
-        <w:ind w:left="2880" w:hanging="359"/>
-        <w:contextualSpacing w:val="1"/>
-      </w:pPr>
-      <w:r>
-        <w:rPr>
-          <w:rFonts w:cs="Calibri" w:hAnsi="Calibri" w:eastAsia="Calibri" w:ascii="Calibri"/>
+        <w:ind w:left="2880" w:hanging="360"/>
+        <w:contextualSpacing w:val="1"/>
+      </w:pPr>
+      <w:r>
+        <w:rPr>
+          <w:rFonts w:ascii="Calibri" w:cs="Calibri" w:eastAsia="Calibri" w:hAnsi="Calibri"/>
           <w:rtl w:val="0"/>
         </w:rPr>
         <w:t xml:space="preserve">Brad: It'll be added to the front page of the ASG website soon.</w:t>
@@ -429,12 +429,12 @@
           <w:ilvl w:val="1"/>
           <w:numId w:val="7"/>
         </w:numPr>
-        <w:ind w:left="1440" w:hanging="359"/>
-        <w:contextualSpacing w:val="1"/>
-      </w:pPr>
-      <w:r>
-        <w:rPr>
-          <w:rFonts w:cs="Calibri" w:hAnsi="Calibri" w:eastAsia="Calibri" w:ascii="Calibri"/>
+        <w:ind w:left="1440" w:hanging="360"/>
+        <w:contextualSpacing w:val="1"/>
+      </w:pPr>
+      <w:r>
+        <w:rPr>
+          <w:rFonts w:ascii="Calibri" w:cs="Calibri" w:eastAsia="Calibri" w:hAnsi="Calibri"/>
           <w:rtl w:val="0"/>
         </w:rPr>
         <w:t xml:space="preserve">Ani: On behalf of Hayley, there's a march tomorrow on behalf of Michael Collins at 1:30 at Tech.</w:t>
@@ -449,12 +449,12 @@
           <w:ilvl w:val="1"/>
           <w:numId w:val="9"/>
         </w:numPr>
-        <w:ind w:left="1440" w:hanging="359"/>
-        <w:contextualSpacing w:val="1"/>
-      </w:pPr>
-      <w:r>
-        <w:rPr>
-          <w:rFonts w:cs="Calibri" w:hAnsi="Calibri" w:eastAsia="Calibri" w:ascii="Calibri"/>
+        <w:ind w:left="1440" w:hanging="360"/>
+        <w:contextualSpacing w:val="1"/>
+      </w:pPr>
+      <w:r>
+        <w:rPr>
+          <w:rFonts w:ascii="Calibri" w:cs="Calibri" w:eastAsia="Calibri" w:hAnsi="Calibri"/>
           <w:rtl w:val="0"/>
         </w:rPr>
         <w:t xml:space="preserve">Sofia: Also a panel happening tomorrow…</w:t>
@@ -469,12 +469,12 @@
           <w:ilvl w:val="1"/>
           <w:numId w:val="9"/>
         </w:numPr>
-        <w:ind w:left="1440" w:hanging="359"/>
-        <w:contextualSpacing w:val="1"/>
-      </w:pPr>
-      <w:r>
-        <w:rPr>
-          <w:rFonts w:cs="Calibri" w:hAnsi="Calibri" w:eastAsia="Calibri" w:ascii="Calibri"/>
+        <w:ind w:left="1440" w:hanging="360"/>
+        <w:contextualSpacing w:val="1"/>
+      </w:pPr>
+      <w:r>
+        <w:rPr>
+          <w:rFonts w:ascii="Calibri" w:cs="Calibri" w:eastAsia="Calibri" w:hAnsi="Calibri"/>
           <w:rtl w:val="0"/>
         </w:rPr>
         <w:t xml:space="preserve">Victor: There's a Q&amp;A tomorrow in the Armadillo Room about the diversity requirement</w:t>
@@ -489,12 +489,12 @@
           <w:ilvl w:val="2"/>
           <w:numId w:val="9"/>
         </w:numPr>
-        <w:ind w:left="2160" w:hanging="359"/>
-        <w:contextualSpacing w:val="1"/>
-      </w:pPr>
-      <w:r>
-        <w:rPr>
-          <w:rFonts w:cs="Calibri" w:hAnsi="Calibri" w:eastAsia="Calibri" w:ascii="Calibri"/>
+        <w:ind w:left="2160" w:hanging="360"/>
+        <w:contextualSpacing w:val="1"/>
+      </w:pPr>
+      <w:r>
+        <w:rPr>
+          <w:rFonts w:ascii="Calibri" w:cs="Calibri" w:eastAsia="Calibri" w:hAnsi="Calibri"/>
           <w:rtl w:val="0"/>
         </w:rPr>
         <w:t xml:space="preserve">Ani: Actually next week.</w:t>
@@ -510,7 +510,7 @@
       </w:pPr>
       <w:r>
         <w:rPr>
-          <w:rFonts w:cs="Calibri" w:hAnsi="Calibri" w:eastAsia="Calibri" w:ascii="Calibri"/>
+          <w:rFonts w:ascii="Calibri" w:cs="Calibri" w:eastAsia="Calibri" w:hAnsi="Calibri"/>
           <w:b w:val="1"/>
           <w:rtl w:val="0"/>
         </w:rPr>
@@ -526,12 +526,12 @@
           <w:ilvl w:val="1"/>
           <w:numId w:val="11"/>
         </w:numPr>
-        <w:ind w:left="1440" w:hanging="359"/>
-        <w:contextualSpacing w:val="1"/>
-      </w:pPr>
-      <w:r>
-        <w:rPr>
-          <w:rFonts w:cs="Calibri" w:hAnsi="Calibri" w:eastAsia="Calibri" w:ascii="Calibri"/>
+        <w:ind w:left="1440" w:hanging="360"/>
+        <w:contextualSpacing w:val="1"/>
+      </w:pPr>
+      <w:r>
+        <w:rPr>
+          <w:rFonts w:ascii="Calibri" w:cs="Calibri" w:eastAsia="Calibri" w:hAnsi="Calibri"/>
           <w:rtl w:val="0"/>
         </w:rPr>
         <w:t xml:space="preserve">Ian: Library charger ad hoc is gone, voted to buy six chargers. Rest of money unspent will be rolled back into the pool.</w:t>
@@ -547,7 +547,7 @@
       </w:pPr>
       <w:r>
         <w:rPr>
-          <w:rFonts w:cs="Calibri" w:hAnsi="Calibri" w:eastAsia="Calibri" w:ascii="Calibri"/>
+          <w:rFonts w:ascii="Calibri" w:cs="Calibri" w:eastAsia="Calibri" w:hAnsi="Calibri"/>
           <w:b w:val="1"/>
           <w:rtl w:val="0"/>
         </w:rPr>
@@ -555,7 +555,7 @@
       </w:r>
       <w:r>
         <w:rPr>
-          <w:rFonts w:cs="Calibri" w:hAnsi="Calibri" w:eastAsia="Calibri" w:ascii="Calibri"/>
+          <w:rFonts w:ascii="Calibri" w:cs="Calibri" w:eastAsia="Calibri" w:hAnsi="Calibri"/>
           <w:rtl w:val="0"/>
         </w:rPr>
         <w:t xml:space="preserve">10K Committee Presentation</w:t>
@@ -570,12 +570,12 @@
           <w:ilvl w:val="1"/>
           <w:numId w:val="5"/>
         </w:numPr>
-        <w:ind w:left="1440" w:hanging="359"/>
-        <w:contextualSpacing w:val="1"/>
-      </w:pPr>
-      <w:r>
-        <w:rPr>
-          <w:rFonts w:cs="Calibri" w:hAnsi="Calibri" w:eastAsia="Calibri" w:ascii="Calibri"/>
+        <w:ind w:left="1440" w:hanging="360"/>
+        <w:contextualSpacing w:val="1"/>
+      </w:pPr>
+      <w:r>
+        <w:rPr>
+          <w:rFonts w:ascii="Calibri" w:cs="Calibri" w:eastAsia="Calibri" w:hAnsi="Calibri"/>
           <w:rtl w:val="0"/>
         </w:rPr>
         <w:t xml:space="preserve">Brad: It's your decision to decide what ideas we move forward with and then it goes up to a campus wide vote. Please hold onto your questions until the end.</w:t>
@@ -590,12 +590,12 @@
           <w:ilvl w:val="1"/>
           <w:numId w:val="5"/>
         </w:numPr>
-        <w:ind w:left="1440" w:hanging="359"/>
-        <w:contextualSpacing w:val="1"/>
-      </w:pPr>
-      <w:r>
-        <w:rPr>
-          <w:rFonts w:cs="Calibri" w:hAnsi="Calibri" w:eastAsia="Calibri" w:ascii="Calibri"/>
+        <w:ind w:left="1440" w:hanging="360"/>
+        <w:contextualSpacing w:val="1"/>
+      </w:pPr>
+      <w:r>
+        <w:rPr>
+          <w:rFonts w:ascii="Calibri" w:cs="Calibri" w:eastAsia="Calibri" w:hAnsi="Calibri"/>
           <w:rtl w:val="0"/>
         </w:rPr>
         <w:t xml:space="preserve">Brad: We got a lot more submissions than usual, but were limited by a number of concerns, many of them financial. PTI stated that of 14 final ideas, she would only release funding for 4.</w:t>
@@ -610,12 +610,12 @@
           <w:ilvl w:val="2"/>
           <w:numId w:val="5"/>
         </w:numPr>
-        <w:ind w:left="2160" w:hanging="359"/>
-        <w:contextualSpacing w:val="1"/>
-      </w:pPr>
-      <w:r>
-        <w:rPr>
-          <w:rFonts w:cs="Calibri" w:hAnsi="Calibri" w:eastAsia="Calibri" w:ascii="Calibri"/>
+        <w:ind w:left="2160" w:hanging="360"/>
+        <w:contextualSpacing w:val="1"/>
+      </w:pPr>
+      <w:r>
+        <w:rPr>
+          <w:rFonts w:ascii="Calibri" w:cs="Calibri" w:eastAsia="Calibri" w:hAnsi="Calibri"/>
           <w:rtl w:val="0"/>
         </w:rPr>
         <w:t xml:space="preserve">Amailia: First idea was for outdoor benches in many of the grassy areas around campus.</w:t>
@@ -630,12 +630,12 @@
           <w:ilvl w:val="2"/>
           <w:numId w:val="5"/>
         </w:numPr>
-        <w:ind w:left="2160" w:hanging="359"/>
-        <w:contextualSpacing w:val="1"/>
-      </w:pPr>
-      <w:r>
-        <w:rPr>
-          <w:rFonts w:cs="Calibri" w:hAnsi="Calibri" w:eastAsia="Calibri" w:ascii="Calibri"/>
+        <w:ind w:left="2160" w:hanging="360"/>
+        <w:contextualSpacing w:val="1"/>
+      </w:pPr>
+      <w:r>
+        <w:rPr>
+          <w:rFonts w:ascii="Calibri" w:cs="Calibri" w:eastAsia="Calibri" w:hAnsi="Calibri"/>
           <w:rtl w:val="0"/>
         </w:rPr>
         <w:t xml:space="preserve">Guarav: Another idea was to construct a statue of Willie the Wildcat.</w:t>
@@ -650,12 +650,12 @@
           <w:ilvl w:val="2"/>
           <w:numId w:val="5"/>
         </w:numPr>
-        <w:ind w:left="2160" w:hanging="359"/>
-        <w:contextualSpacing w:val="1"/>
-      </w:pPr>
-      <w:r>
-        <w:rPr>
-          <w:rFonts w:cs="Calibri" w:hAnsi="Calibri" w:eastAsia="Calibri" w:ascii="Calibri"/>
+        <w:ind w:left="2160" w:hanging="360"/>
+        <w:contextualSpacing w:val="1"/>
+      </w:pPr>
+      <w:r>
+        <w:rPr>
+          <w:rFonts w:ascii="Calibri" w:cs="Calibri" w:eastAsia="Calibri" w:hAnsi="Calibri"/>
           <w:rtl w:val="0"/>
         </w:rPr>
         <w:t xml:space="preserve">Evan: The next idea we decided on was an outdoor film series- would likely have enough money for 6 films.</w:t>
@@ -670,12 +670,12 @@
           <w:ilvl w:val="2"/>
           <w:numId w:val="5"/>
         </w:numPr>
-        <w:ind w:left="2160" w:hanging="359"/>
-        <w:contextualSpacing w:val="1"/>
-      </w:pPr>
-      <w:r>
-        <w:rPr>
-          <w:rFonts w:cs="Calibri" w:hAnsi="Calibri" w:eastAsia="Calibri" w:ascii="Calibri"/>
+        <w:ind w:left="2160" w:hanging="360"/>
+        <w:contextualSpacing w:val="1"/>
+      </w:pPr>
+      <w:r>
+        <w:rPr>
+          <w:rFonts w:ascii="Calibri" w:cs="Calibri" w:eastAsia="Calibri" w:hAnsi="Calibri"/>
           <w:rtl w:val="0"/>
         </w:rPr>
         <w:t xml:space="preserve">Amalia: Picnic tables- totally different from benches! And they can be purple.</w:t>
@@ -690,12 +690,12 @@
           <w:ilvl w:val="2"/>
           <w:numId w:val="5"/>
         </w:numPr>
-        <w:ind w:left="2160" w:hanging="359"/>
-        <w:contextualSpacing w:val="1"/>
-      </w:pPr>
-      <w:r>
-        <w:rPr>
-          <w:rFonts w:cs="Calibri" w:hAnsi="Calibri" w:eastAsia="Calibri" w:ascii="Calibri"/>
+        <w:ind w:left="2160" w:hanging="360"/>
+        <w:contextualSpacing w:val="1"/>
+      </w:pPr>
+      <w:r>
+        <w:rPr>
+          <w:rFonts w:ascii="Calibri" w:cs="Calibri" w:eastAsia="Calibri" w:hAnsi="Calibri"/>
           <w:rtl w:val="0"/>
         </w:rPr>
         <w:t xml:space="preserve">Brad: Other ideas that PTI wouldn't fund her half of the $10,000 for, but want to push forward with is Front-end Composting</w:t>
@@ -710,12 +710,12 @@
           <w:ilvl w:val="3"/>
           <w:numId w:val="5"/>
         </w:numPr>
-        <w:ind w:left="2880" w:hanging="359"/>
-        <w:contextualSpacing w:val="1"/>
-      </w:pPr>
-      <w:r>
-        <w:rPr>
-          <w:rFonts w:cs="Calibri" w:hAnsi="Calibri" w:eastAsia="Calibri" w:ascii="Calibri"/>
+        <w:ind w:left="2880" w:hanging="360"/>
+        <w:contextualSpacing w:val="1"/>
+      </w:pPr>
+      <w:r>
+        <w:rPr>
+          <w:rFonts w:ascii="Calibri" w:cs="Calibri" w:eastAsia="Calibri" w:hAnsi="Calibri"/>
           <w:rtl w:val="0"/>
         </w:rPr>
         <w:t xml:space="preserve">Amalia: … and Installing hammocks would be another idea to use that we'd only be able to use $5,000.</w:t>
@@ -730,12 +730,12 @@
           <w:ilvl w:val="1"/>
           <w:numId w:val="5"/>
         </w:numPr>
-        <w:ind w:left="1440" w:hanging="359"/>
-        <w:contextualSpacing w:val="1"/>
-      </w:pPr>
-      <w:r>
-        <w:rPr>
-          <w:rFonts w:cs="Calibri" w:hAnsi="Calibri" w:eastAsia="Calibri" w:ascii="Calibri"/>
+        <w:ind w:left="1440" w:hanging="360"/>
+        <w:contextualSpacing w:val="1"/>
+      </w:pPr>
+      <w:r>
+        <w:rPr>
+          <w:rFonts w:ascii="Calibri" w:cs="Calibri" w:eastAsia="Calibri" w:hAnsi="Calibri"/>
           <w:rtl w:val="0"/>
         </w:rPr>
         <w:t xml:space="preserve">Brad: To give you an idea of other ideas we wanted but couldn't put on the final list of ideas, here are 8 more ideas that didn't make it</w:t>
@@ -750,12 +750,12 @@
           <w:ilvl w:val="2"/>
           <w:numId w:val="5"/>
         </w:numPr>
-        <w:ind w:left="2160" w:hanging="359"/>
-        <w:contextualSpacing w:val="1"/>
-      </w:pPr>
-      <w:r>
-        <w:rPr>
-          <w:rFonts w:cs="Calibri" w:hAnsi="Calibri" w:eastAsia="Calibri" w:ascii="Calibri"/>
+        <w:ind w:left="2160" w:hanging="360"/>
+        <w:contextualSpacing w:val="1"/>
+      </w:pPr>
+      <w:r>
+        <w:rPr>
+          <w:rFonts w:ascii="Calibri" w:cs="Calibri" w:eastAsia="Calibri" w:hAnsi="Calibri"/>
           <w:rtl w:val="0"/>
         </w:rPr>
         <w:t xml:space="preserve">Ian: Expanding WildRoots Garden, purchasing of weights for Blomquist, nap pods, installing a US post-box at Norris, remove obstructions from Ryan Field student section, solar tree, LED bus stop signs that display ETA for shuttles &amp; more computers for tech library.</w:t>
@@ -770,12 +770,12 @@
           <w:ilvl w:val="1"/>
           <w:numId w:val="5"/>
         </w:numPr>
-        <w:ind w:left="1440" w:hanging="359"/>
-        <w:contextualSpacing w:val="1"/>
-      </w:pPr>
-      <w:r>
-        <w:rPr>
-          <w:rFonts w:cs="Calibri" w:hAnsi="Calibri" w:eastAsia="Calibri" w:ascii="Calibri"/>
+        <w:ind w:left="1440" w:hanging="360"/>
+        <w:contextualSpacing w:val="1"/>
+      </w:pPr>
+      <w:r>
+        <w:rPr>
+          <w:rFonts w:ascii="Calibri" w:cs="Calibri" w:eastAsia="Calibri" w:hAnsi="Calibri"/>
           <w:rtl w:val="0"/>
         </w:rPr>
         <w:t xml:space="preserve">Ani: Questions?</w:t>
@@ -790,12 +790,12 @@
           <w:ilvl w:val="2"/>
           <w:numId w:val="5"/>
         </w:numPr>
-        <w:ind w:left="2160" w:hanging="359"/>
-        <w:contextualSpacing w:val="1"/>
-      </w:pPr>
-      <w:r>
-        <w:rPr>
-          <w:rFonts w:cs="Calibri" w:hAnsi="Calibri" w:eastAsia="Calibri" w:ascii="Calibri"/>
+        <w:ind w:left="2160" w:hanging="360"/>
+        <w:contextualSpacing w:val="1"/>
+      </w:pPr>
+      <w:r>
+        <w:rPr>
+          <w:rFonts w:ascii="Calibri" w:cs="Calibri" w:eastAsia="Calibri" w:hAnsi="Calibri"/>
           <w:rtl w:val="0"/>
         </w:rPr>
         <w:t xml:space="preserve">Ian H: I'm underwhelmed, were you guys also underwhelmed by this?</w:t>
@@ -810,12 +810,12 @@
           <w:ilvl w:val="3"/>
           <w:numId w:val="5"/>
         </w:numPr>
-        <w:ind w:left="2880" w:hanging="359"/>
-        <w:contextualSpacing w:val="1"/>
-      </w:pPr>
-      <w:r>
-        <w:rPr>
-          <w:rFonts w:cs="Calibri" w:hAnsi="Calibri" w:eastAsia="Calibri" w:ascii="Calibri"/>
+        <w:ind w:left="2880" w:hanging="360"/>
+        <w:contextualSpacing w:val="1"/>
+      </w:pPr>
+      <w:r>
+        <w:rPr>
+          <w:rFonts w:ascii="Calibri" w:cs="Calibri" w:eastAsia="Calibri" w:hAnsi="Calibri"/>
           <w:rtl w:val="0"/>
         </w:rPr>
         <w:t xml:space="preserve">Amalia: Had a lot of great ideas that couldn't be reached with 10K, unfortunately.</w:t>
@@ -830,12 +830,12 @@
           <w:ilvl w:val="3"/>
           <w:numId w:val="5"/>
         </w:numPr>
-        <w:ind w:left="2880" w:hanging="359"/>
-        <w:contextualSpacing w:val="1"/>
-      </w:pPr>
-      <w:r>
-        <w:rPr>
-          <w:rFonts w:cs="Calibri" w:hAnsi="Calibri" w:eastAsia="Calibri" w:ascii="Calibri"/>
+        <w:ind w:left="2880" w:hanging="360"/>
+        <w:contextualSpacing w:val="1"/>
+      </w:pPr>
+      <w:r>
+        <w:rPr>
+          <w:rFonts w:ascii="Calibri" w:cs="Calibri" w:eastAsia="Calibri" w:hAnsi="Calibri"/>
           <w:rtl w:val="0"/>
         </w:rPr>
         <w:t xml:space="preserve">Ian: Some of the projects also had too long of a timeframe.</w:t>
@@ -850,12 +850,12 @@
           <w:ilvl w:val="3"/>
           <w:numId w:val="5"/>
         </w:numPr>
-        <w:ind w:left="2880" w:hanging="359"/>
-        <w:contextualSpacing w:val="1"/>
-      </w:pPr>
-      <w:r>
-        <w:rPr>
-          <w:rFonts w:cs="Calibri" w:hAnsi="Calibri" w:eastAsia="Calibri" w:ascii="Calibri"/>
+        <w:ind w:left="2880" w:hanging="360"/>
+        <w:contextualSpacing w:val="1"/>
+      </w:pPr>
+      <w:r>
+        <w:rPr>
+          <w:rFonts w:ascii="Calibri" w:cs="Calibri" w:eastAsia="Calibri" w:hAnsi="Calibri"/>
           <w:rtl w:val="0"/>
         </w:rPr>
         <w:t xml:space="preserve">Guarav: 10K can't do a whole lot, unfortunately.</w:t>
@@ -870,12 +870,12 @@
           <w:ilvl w:val="3"/>
           <w:numId w:val="5"/>
         </w:numPr>
-        <w:ind w:left="2880" w:hanging="359"/>
-        <w:contextualSpacing w:val="1"/>
-      </w:pPr>
-      <w:r>
-        <w:rPr>
-          <w:rFonts w:cs="Calibri" w:hAnsi="Calibri" w:eastAsia="Calibri" w:ascii="Calibri"/>
+        <w:ind w:left="2880" w:hanging="360"/>
+        <w:contextualSpacing w:val="1"/>
+      </w:pPr>
+      <w:r>
+        <w:rPr>
+          <w:rFonts w:ascii="Calibri" w:cs="Calibri" w:eastAsia="Calibri" w:hAnsi="Calibri"/>
           <w:rtl w:val="0"/>
         </w:rPr>
         <w:t xml:space="preserve">Brad: We will go to departments and ask if they'll match if it's one of the ideas that needs more funding.</w:t>
@@ -890,12 +890,12 @@
           <w:ilvl w:val="2"/>
           <w:numId w:val="5"/>
         </w:numPr>
-        <w:ind w:left="2160" w:hanging="359"/>
-        <w:contextualSpacing w:val="1"/>
-      </w:pPr>
-      <w:r>
-        <w:rPr>
-          <w:rFonts w:cs="Calibri" w:hAnsi="Calibri" w:eastAsia="Calibri" w:ascii="Calibri"/>
+        <w:ind w:left="2160" w:hanging="360"/>
+        <w:contextualSpacing w:val="1"/>
+      </w:pPr>
+      <w:r>
+        <w:rPr>
+          <w:rFonts w:ascii="Calibri" w:cs="Calibri" w:eastAsia="Calibri" w:hAnsi="Calibri"/>
           <w:rtl w:val="0"/>
         </w:rPr>
         <w:t xml:space="preserve">Motoki: Most of these are summer-friendly, were there any more winter-centric suggestions?</w:t>
@@ -910,12 +910,12 @@
           <w:ilvl w:val="3"/>
           <w:numId w:val="5"/>
         </w:numPr>
-        <w:ind w:left="2880" w:hanging="359"/>
-        <w:contextualSpacing w:val="1"/>
-      </w:pPr>
-      <w:r>
-        <w:rPr>
-          <w:rFonts w:cs="Calibri" w:hAnsi="Calibri" w:eastAsia="Calibri" w:ascii="Calibri"/>
+        <w:ind w:left="2880" w:hanging="360"/>
+        <w:contextualSpacing w:val="1"/>
+      </w:pPr>
+      <w:r>
+        <w:rPr>
+          <w:rFonts w:ascii="Calibri" w:cs="Calibri" w:eastAsia="Calibri" w:hAnsi="Calibri"/>
           <w:rtl w:val="0"/>
         </w:rPr>
         <w:t xml:space="preserve">Amalia: Heat lamps came up.</w:t>
@@ -930,12 +930,12 @@
           <w:ilvl w:val="3"/>
           <w:numId w:val="5"/>
         </w:numPr>
-        <w:ind w:left="2880" w:hanging="359"/>
-        <w:contextualSpacing w:val="1"/>
-      </w:pPr>
-      <w:r>
-        <w:rPr>
-          <w:rFonts w:cs="Calibri" w:hAnsi="Calibri" w:eastAsia="Calibri" w:ascii="Calibri"/>
+        <w:ind w:left="2880" w:hanging="360"/>
+        <w:contextualSpacing w:val="1"/>
+      </w:pPr>
+      <w:r>
+        <w:rPr>
+          <w:rFonts w:ascii="Calibri" w:cs="Calibri" w:eastAsia="Calibri" w:hAnsi="Calibri"/>
           <w:rtl w:val="0"/>
         </w:rPr>
         <w:t xml:space="preserve">Evan: Also adding more library rooms, but since the library is already undergoing renovations, we decided against pursuing that further.</w:t>
@@ -950,12 +950,12 @@
           <w:ilvl w:val="2"/>
           <w:numId w:val="5"/>
         </w:numPr>
-        <w:ind w:left="2160" w:hanging="359"/>
-        <w:contextualSpacing w:val="1"/>
-      </w:pPr>
-      <w:r>
-        <w:rPr>
-          <w:rFonts w:cs="Calibri" w:hAnsi="Calibri" w:eastAsia="Calibri" w:ascii="Calibri"/>
+        <w:ind w:left="2160" w:hanging="360"/>
+        <w:contextualSpacing w:val="1"/>
+      </w:pPr>
+      <w:r>
+        <w:rPr>
+          <w:rFonts w:ascii="Calibri" w:cs="Calibri" w:eastAsia="Calibri" w:hAnsi="Calibri"/>
           <w:rtl w:val="0"/>
         </w:rPr>
         <w:t xml:space="preserve">Petros: What is PTI's argument for building the Wildcat Statue as a way to build community.</w:t>
@@ -970,12 +970,12 @@
           <w:ilvl w:val="3"/>
           <w:numId w:val="5"/>
         </w:numPr>
-        <w:ind w:left="2880" w:hanging="359"/>
-        <w:contextualSpacing w:val="1"/>
-      </w:pPr>
-      <w:r>
-        <w:rPr>
-          <w:rFonts w:cs="Calibri" w:hAnsi="Calibri" w:eastAsia="Calibri" w:ascii="Calibri"/>
+        <w:ind w:left="2880" w:hanging="360"/>
+        <w:contextualSpacing w:val="1"/>
+      </w:pPr>
+      <w:r>
+        <w:rPr>
+          <w:rFonts w:ascii="Calibri" w:cs="Calibri" w:eastAsia="Calibri" w:hAnsi="Calibri"/>
           <w:rtl w:val="0"/>
         </w:rPr>
         <w:t xml:space="preserve">Brad: At a lot of other universities they have statues like this- students usually take pictures with statues like these, could contribute to pride and community in that way.</w:t>
@@ -990,12 +990,12 @@
           <w:ilvl w:val="2"/>
           <w:numId w:val="5"/>
         </w:numPr>
-        <w:ind w:left="2160" w:hanging="359"/>
-        <w:contextualSpacing w:val="1"/>
-      </w:pPr>
-      <w:r>
-        <w:rPr>
-          <w:rFonts w:cs="Calibri" w:hAnsi="Calibri" w:eastAsia="Calibri" w:ascii="Calibri"/>
+        <w:ind w:left="2160" w:hanging="360"/>
+        <w:contextualSpacing w:val="1"/>
+      </w:pPr>
+      <w:r>
+        <w:rPr>
+          <w:rFonts w:ascii="Calibri" w:cs="Calibri" w:eastAsia="Calibri" w:hAnsi="Calibri"/>
           <w:rtl w:val="0"/>
         </w:rPr>
         <w:t xml:space="preserve">Steven: For releasing these ideas, is there a good way to differentiate between things fully funded and best way to ensure these ideas aren't unfairly biased?</w:t>
@@ -1010,12 +1010,12 @@
           <w:ilvl w:val="3"/>
           <w:numId w:val="5"/>
         </w:numPr>
-        <w:ind w:left="2880" w:hanging="359"/>
-        <w:contextualSpacing w:val="1"/>
-      </w:pPr>
-      <w:r>
-        <w:rPr>
-          <w:rFonts w:cs="Calibri" w:hAnsi="Calibri" w:eastAsia="Calibri" w:ascii="Calibri"/>
+        <w:ind w:left="2880" w:hanging="360"/>
+        <w:contextualSpacing w:val="1"/>
+      </w:pPr>
+      <w:r>
+        <w:rPr>
+          <w:rFonts w:ascii="Calibri" w:cs="Calibri" w:eastAsia="Calibri" w:hAnsi="Calibri"/>
           <w:rtl w:val="0"/>
         </w:rPr>
         <w:t xml:space="preserve">Brad: Haven't thought about it yet, open to ideas.</w:t>
@@ -1030,12 +1030,12 @@
           <w:ilvl w:val="2"/>
           <w:numId w:val="5"/>
         </w:numPr>
-        <w:ind w:left="2160" w:hanging="359"/>
-        <w:contextualSpacing w:val="1"/>
-      </w:pPr>
-      <w:r>
-        <w:rPr>
-          <w:rFonts w:cs="Calibri" w:hAnsi="Calibri" w:eastAsia="Calibri" w:ascii="Calibri"/>
+        <w:ind w:left="2160" w:hanging="360"/>
+        <w:contextualSpacing w:val="1"/>
+      </w:pPr>
+      <w:r>
+        <w:rPr>
+          <w:rFonts w:ascii="Calibri" w:cs="Calibri" w:eastAsia="Calibri" w:hAnsi="Calibri"/>
           <w:rtl w:val="0"/>
         </w:rPr>
         <w:t xml:space="preserve">Sarah: For the picnic tables and benches, how many would we be getting for the price exactly?</w:t>
@@ -1050,12 +1050,12 @@
           <w:ilvl w:val="3"/>
           <w:numId w:val="5"/>
         </w:numPr>
-        <w:ind w:left="2880" w:hanging="359"/>
-        <w:contextualSpacing w:val="1"/>
-      </w:pPr>
-      <w:r>
-        <w:rPr>
-          <w:rFonts w:cs="Calibri" w:hAnsi="Calibri" w:eastAsia="Calibri" w:ascii="Calibri"/>
+        <w:ind w:left="2880" w:hanging="360"/>
+        <w:contextualSpacing w:val="1"/>
+      </w:pPr>
+      <w:r>
+        <w:rPr>
+          <w:rFonts w:ascii="Calibri" w:cs="Calibri" w:eastAsia="Calibri" w:hAnsi="Calibri"/>
           <w:rtl w:val="0"/>
         </w:rPr>
         <w:t xml:space="preserve">Brad: Would just buy as much as we can</w:t>
@@ -1070,12 +1070,12 @@
           <w:ilvl w:val="2"/>
           <w:numId w:val="5"/>
         </w:numPr>
-        <w:ind w:left="2160" w:hanging="359"/>
-        <w:contextualSpacing w:val="1"/>
-      </w:pPr>
-      <w:r>
-        <w:rPr>
-          <w:rFonts w:cs="Calibri" w:hAnsi="Calibri" w:eastAsia="Calibri" w:ascii="Calibri"/>
+        <w:ind w:left="2160" w:hanging="360"/>
+        <w:contextualSpacing w:val="1"/>
+      </w:pPr>
+      <w:r>
+        <w:rPr>
+          <w:rFonts w:ascii="Calibri" w:cs="Calibri" w:eastAsia="Calibri" w:hAnsi="Calibri"/>
           <w:rtl w:val="0"/>
         </w:rPr>
         <w:t xml:space="preserve">Dana: If the hammocks weren't out all the time, who'd manage them?</w:t>
@@ -1090,12 +1090,12 @@
           <w:ilvl w:val="3"/>
           <w:numId w:val="5"/>
         </w:numPr>
-        <w:ind w:left="2880" w:hanging="359"/>
-        <w:contextualSpacing w:val="1"/>
-      </w:pPr>
-      <w:r>
-        <w:rPr>
-          <w:rFonts w:cs="Calibri" w:hAnsi="Calibri" w:eastAsia="Calibri" w:ascii="Calibri"/>
+        <w:ind w:left="2880" w:hanging="360"/>
+        <w:contextualSpacing w:val="1"/>
+      </w:pPr>
+      <w:r>
+        <w:rPr>
+          <w:rFonts w:ascii="Calibri" w:cs="Calibri" w:eastAsia="Calibri" w:hAnsi="Calibri"/>
           <w:rtl w:val="0"/>
         </w:rPr>
         <w:t xml:space="preserve">Brad: Facilities Management, likely.</w:t>
@@ -1110,12 +1110,12 @@
           <w:ilvl w:val="2"/>
           <w:numId w:val="5"/>
         </w:numPr>
-        <w:ind w:left="2160" w:hanging="359"/>
-        <w:contextualSpacing w:val="1"/>
-      </w:pPr>
-      <w:r>
-        <w:rPr>
-          <w:rFonts w:cs="Calibri" w:hAnsi="Calibri" w:eastAsia="Calibri" w:ascii="Calibri"/>
+        <w:ind w:left="2160" w:hanging="360"/>
+        <w:contextualSpacing w:val="1"/>
+      </w:pPr>
+      <w:r>
+        <w:rPr>
+          <w:rFonts w:ascii="Calibri" w:cs="Calibri" w:eastAsia="Calibri" w:hAnsi="Calibri"/>
           <w:rtl w:val="0"/>
         </w:rPr>
         <w:t xml:space="preserve">Patrick: Couldn't the film series be done as a collaboration with someone who usually does them? Like A&amp;O?</w:t>
@@ -1130,12 +1130,12 @@
           <w:ilvl w:val="3"/>
           <w:numId w:val="5"/>
         </w:numPr>
-        <w:ind w:left="2880" w:hanging="359"/>
-        <w:contextualSpacing w:val="1"/>
-      </w:pPr>
-      <w:r>
-        <w:rPr>
-          <w:rFonts w:cs="Calibri" w:hAnsi="Calibri" w:eastAsia="Calibri" w:ascii="Calibri"/>
+        <w:ind w:left="2880" w:hanging="360"/>
+        <w:contextualSpacing w:val="1"/>
+      </w:pPr>
+      <w:r>
+        <w:rPr>
+          <w:rFonts w:ascii="Calibri" w:cs="Calibri" w:eastAsia="Calibri" w:hAnsi="Calibri"/>
           <w:rtl w:val="0"/>
         </w:rPr>
         <w:t xml:space="preserve">Evan: talked to them, might be possibility for collaboration in the future if this idea gets selected.</w:t>
@@ -1150,12 +1150,12 @@
           <w:ilvl w:val="2"/>
           <w:numId w:val="5"/>
         </w:numPr>
-        <w:ind w:left="2160" w:hanging="359"/>
-        <w:contextualSpacing w:val="1"/>
-      </w:pPr>
-      <w:r>
-        <w:rPr>
-          <w:rFonts w:cs="Calibri" w:hAnsi="Calibri" w:eastAsia="Calibri" w:ascii="Calibri"/>
+        <w:ind w:left="2160" w:hanging="360"/>
+        <w:contextualSpacing w:val="1"/>
+      </w:pPr>
+      <w:r>
+        <w:rPr>
+          <w:rFonts w:ascii="Calibri" w:cs="Calibri" w:eastAsia="Calibri" w:hAnsi="Calibri"/>
           <w:rtl w:val="0"/>
         </w:rPr>
         <w:t xml:space="preserve">Sofia: Details on the size of the statue?</w:t>
@@ -1170,12 +1170,12 @@
           <w:ilvl w:val="3"/>
           <w:numId w:val="5"/>
         </w:numPr>
-        <w:ind w:left="2880" w:hanging="359"/>
-        <w:contextualSpacing w:val="1"/>
-      </w:pPr>
-      <w:r>
-        <w:rPr>
-          <w:rFonts w:cs="Calibri" w:hAnsi="Calibri" w:eastAsia="Calibri" w:ascii="Calibri"/>
+        <w:ind w:left="2880" w:hanging="360"/>
+        <w:contextualSpacing w:val="1"/>
+      </w:pPr>
+      <w:r>
+        <w:rPr>
+          <w:rFonts w:ascii="Calibri" w:cs="Calibri" w:eastAsia="Calibri" w:hAnsi="Calibri"/>
           <w:rtl w:val="0"/>
         </w:rPr>
         <w:t xml:space="preserve">Brad: Think life-size.</w:t>
@@ -1190,12 +1190,12 @@
           <w:ilvl w:val="2"/>
           <w:numId w:val="5"/>
         </w:numPr>
-        <w:ind w:left="2160" w:hanging="359"/>
-        <w:contextualSpacing w:val="1"/>
-      </w:pPr>
-      <w:r>
-        <w:rPr>
-          <w:rFonts w:cs="Calibri" w:hAnsi="Calibri" w:eastAsia="Calibri" w:ascii="Calibri"/>
+        <w:ind w:left="2160" w:hanging="360"/>
+        <w:contextualSpacing w:val="1"/>
+      </w:pPr>
+      <w:r>
+        <w:rPr>
+          <w:rFonts w:ascii="Calibri" w:cs="Calibri" w:eastAsia="Calibri" w:hAnsi="Calibri"/>
           <w:rtl w:val="0"/>
         </w:rPr>
         <w:t xml:space="preserve">Motoki: All of these will be implemented by the end of spring quarter?</w:t>
@@ -1210,12 +1210,12 @@
           <w:ilvl w:val="3"/>
           <w:numId w:val="5"/>
         </w:numPr>
-        <w:ind w:left="2880" w:hanging="359"/>
-        <w:contextualSpacing w:val="1"/>
-      </w:pPr>
-      <w:r>
-        <w:rPr>
-          <w:rFonts w:cs="Calibri" w:hAnsi="Calibri" w:eastAsia="Calibri" w:ascii="Calibri"/>
+        <w:ind w:left="2880" w:hanging="360"/>
+        <w:contextualSpacing w:val="1"/>
+      </w:pPr>
+      <w:r>
+        <w:rPr>
+          <w:rFonts w:ascii="Calibri" w:cs="Calibri" w:eastAsia="Calibri" w:hAnsi="Calibri"/>
           <w:rtl w:val="0"/>
         </w:rPr>
         <w:t xml:space="preserve">Brad: With the exception of the statue, all would be done by the end of spring quarter. There's a committee for adding aesthetic elements on campus that would need to review the statue proposal if it's selected.</w:t>
@@ -1230,12 +1230,12 @@
           <w:ilvl w:val="2"/>
           <w:numId w:val="5"/>
         </w:numPr>
-        <w:ind w:left="2160" w:hanging="359"/>
-        <w:contextualSpacing w:val="1"/>
-      </w:pPr>
-      <w:r>
-        <w:rPr>
-          <w:rFonts w:cs="Calibri" w:hAnsi="Calibri" w:eastAsia="Calibri" w:ascii="Calibri"/>
+        <w:ind w:left="2160" w:hanging="360"/>
+        <w:contextualSpacing w:val="1"/>
+      </w:pPr>
+      <w:r>
+        <w:rPr>
+          <w:rFonts w:ascii="Calibri" w:cs="Calibri" w:eastAsia="Calibri" w:hAnsi="Calibri"/>
           <w:rtl w:val="0"/>
         </w:rPr>
         <w:t xml:space="preserve">Sean: Thought everything had to be done by the end of spring quarter?</w:t>
@@ -1250,12 +1250,12 @@
           <w:ilvl w:val="3"/>
           <w:numId w:val="5"/>
         </w:numPr>
-        <w:ind w:left="2880" w:hanging="359"/>
-        <w:contextualSpacing w:val="1"/>
-      </w:pPr>
-      <w:r>
-        <w:rPr>
-          <w:rFonts w:cs="Calibri" w:hAnsi="Calibri" w:eastAsia="Calibri" w:ascii="Calibri"/>
+        <w:ind w:left="2880" w:hanging="360"/>
+        <w:contextualSpacing w:val="1"/>
+      </w:pPr>
+      <w:r>
+        <w:rPr>
+          <w:rFonts w:ascii="Calibri" w:cs="Calibri" w:eastAsia="Calibri" w:hAnsi="Calibri"/>
           <w:rtl w:val="0"/>
         </w:rPr>
         <w:t xml:space="preserve">Brad: Want to get everything done before end of spring quarter, but since there's summer after and no students are here, definite deadline is beginning of fall before students get back.</w:t>
@@ -1270,12 +1270,12 @@
           <w:ilvl w:val="2"/>
           <w:numId w:val="5"/>
         </w:numPr>
-        <w:ind w:left="2160" w:hanging="359"/>
-        <w:contextualSpacing w:val="1"/>
-      </w:pPr>
-      <w:r>
-        <w:rPr>
-          <w:rFonts w:cs="Calibri" w:hAnsi="Calibri" w:eastAsia="Calibri" w:ascii="Calibri"/>
+        <w:ind w:left="2160" w:hanging="360"/>
+        <w:contextualSpacing w:val="1"/>
+      </w:pPr>
+      <w:r>
+        <w:rPr>
+          <w:rFonts w:ascii="Calibri" w:cs="Calibri" w:eastAsia="Calibri" w:hAnsi="Calibri"/>
           <w:rtl w:val="0"/>
         </w:rPr>
         <w:t xml:space="preserve">Lauren M: Feedback on how you all feel about the fast timeline aspect of this process?</w:t>
@@ -1290,12 +1290,12 @@
           <w:ilvl w:val="3"/>
           <w:numId w:val="5"/>
         </w:numPr>
-        <w:ind w:left="2880" w:hanging="359"/>
-        <w:contextualSpacing w:val="1"/>
-      </w:pPr>
-      <w:r>
-        <w:rPr>
-          <w:rFonts w:cs="Calibri" w:hAnsi="Calibri" w:eastAsia="Calibri" w:ascii="Calibri"/>
+        <w:ind w:left="2880" w:hanging="360"/>
+        <w:contextualSpacing w:val="1"/>
+      </w:pPr>
+      <w:r>
+        <w:rPr>
+          <w:rFonts w:ascii="Calibri" w:cs="Calibri" w:eastAsia="Calibri" w:hAnsi="Calibri"/>
           <w:rtl w:val="0"/>
         </w:rPr>
         <w:t xml:space="preserve">Ian: Ensures things get done and ensures the process has finality and that things get enacted quickly.</w:t>
@@ -1310,12 +1310,12 @@
           <w:ilvl w:val="2"/>
           <w:numId w:val="5"/>
         </w:numPr>
-        <w:ind w:left="2160" w:hanging="359"/>
-        <w:contextualSpacing w:val="1"/>
-      </w:pPr>
-      <w:r>
-        <w:rPr>
-          <w:rFonts w:cs="Calibri" w:hAnsi="Calibri" w:eastAsia="Calibri" w:ascii="Calibri"/>
+        <w:ind w:left="2160" w:hanging="360"/>
+        <w:contextualSpacing w:val="1"/>
+      </w:pPr>
+      <w:r>
+        <w:rPr>
+          <w:rFonts w:ascii="Calibri" w:cs="Calibri" w:eastAsia="Calibri" w:hAnsi="Calibri"/>
           <w:rtl w:val="0"/>
         </w:rPr>
         <w:t xml:space="preserve">Michelle: Would PTI override anything we select?</w:t>
@@ -1330,12 +1330,12 @@
           <w:ilvl w:val="3"/>
           <w:numId w:val="5"/>
         </w:numPr>
-        <w:ind w:left="2880" w:hanging="359"/>
-        <w:contextualSpacing w:val="1"/>
-      </w:pPr>
-      <w:r>
-        <w:rPr>
-          <w:rFonts w:cs="Calibri" w:hAnsi="Calibri" w:eastAsia="Calibri" w:ascii="Calibri"/>
+        <w:ind w:left="2880" w:hanging="360"/>
+        <w:contextualSpacing w:val="1"/>
+      </w:pPr>
+      <w:r>
+        <w:rPr>
+          <w:rFonts w:ascii="Calibri" w:cs="Calibri" w:eastAsia="Calibri" w:hAnsi="Calibri"/>
           <w:rtl w:val="0"/>
         </w:rPr>
         <w:t xml:space="preserve">Brad: It's possible.</w:t>
@@ -1350,12 +1350,12 @@
           <w:ilvl w:val="2"/>
           <w:numId w:val="5"/>
         </w:numPr>
-        <w:ind w:left="2160" w:hanging="359"/>
-        <w:contextualSpacing w:val="1"/>
-      </w:pPr>
-      <w:r>
-        <w:rPr>
-          <w:rFonts w:cs="Calibri" w:hAnsi="Calibri" w:eastAsia="Calibri" w:ascii="Calibri"/>
+        <w:ind w:left="2160" w:hanging="360"/>
+        <w:contextualSpacing w:val="1"/>
+      </w:pPr>
+      <w:r>
+        <w:rPr>
+          <w:rFonts w:ascii="Calibri" w:cs="Calibri" w:eastAsia="Calibri" w:hAnsi="Calibri"/>
           <w:rtl w:val="0"/>
         </w:rPr>
         <w:t xml:space="preserve">Mark: Have you spoken to risk management about the hammocks?</w:t>
@@ -1370,12 +1370,12 @@
           <w:ilvl w:val="3"/>
           <w:numId w:val="5"/>
         </w:numPr>
-        <w:ind w:left="2880" w:hanging="359"/>
-        <w:contextualSpacing w:val="1"/>
-      </w:pPr>
-      <w:r>
-        <w:rPr>
-          <w:rFonts w:cs="Calibri" w:hAnsi="Calibri" w:eastAsia="Calibri" w:ascii="Calibri"/>
+        <w:ind w:left="2880" w:hanging="360"/>
+        <w:contextualSpacing w:val="1"/>
+      </w:pPr>
+      <w:r>
+        <w:rPr>
+          <w:rFonts w:ascii="Calibri" w:cs="Calibri" w:eastAsia="Calibri" w:hAnsi="Calibri"/>
           <w:rtl w:val="0"/>
         </w:rPr>
         <w:t xml:space="preserve">Brad: Spoken to facilities, not risk management.</w:t>
@@ -1390,12 +1390,12 @@
           <w:ilvl w:val="4"/>
           <w:numId w:val="5"/>
         </w:numPr>
-        <w:ind w:left="3600" w:hanging="359"/>
-        <w:contextualSpacing w:val="1"/>
-      </w:pPr>
-      <w:r>
-        <w:rPr>
-          <w:rFonts w:cs="Calibri" w:hAnsi="Calibri" w:eastAsia="Calibri" w:ascii="Calibri"/>
+        <w:ind w:left="3600" w:hanging="360"/>
+        <w:contextualSpacing w:val="1"/>
+      </w:pPr>
+      <w:r>
+        <w:rPr>
+          <w:rFonts w:ascii="Calibri" w:cs="Calibri" w:eastAsia="Calibri" w:hAnsi="Calibri"/>
           <w:rtl w:val="0"/>
         </w:rPr>
         <w:t xml:space="preserve">Mark: In past events, risk management had problems with slack lines even a few feet off the ground, might be a problem.</w:t>
@@ -1410,12 +1410,12 @@
           <w:ilvl w:val="2"/>
           <w:numId w:val="5"/>
         </w:numPr>
-        <w:ind w:left="2160" w:hanging="359"/>
-        <w:contextualSpacing w:val="1"/>
-      </w:pPr>
-      <w:r>
-        <w:rPr>
-          <w:rFonts w:cs="Calibri" w:hAnsi="Calibri" w:eastAsia="Calibri" w:ascii="Calibri"/>
+        <w:ind w:left="2160" w:hanging="360"/>
+        <w:contextualSpacing w:val="1"/>
+      </w:pPr>
+      <w:r>
+        <w:rPr>
+          <w:rFonts w:ascii="Calibri" w:cs="Calibri" w:eastAsia="Calibri" w:hAnsi="Calibri"/>
           <w:rtl w:val="0"/>
         </w:rPr>
         <w:t xml:space="preserve">Sean: Would the film series be an event or series?</w:t>
@@ -1430,12 +1430,12 @@
           <w:ilvl w:val="3"/>
           <w:numId w:val="5"/>
         </w:numPr>
-        <w:ind w:left="2880" w:hanging="359"/>
-        <w:contextualSpacing w:val="1"/>
-      </w:pPr>
-      <w:r>
-        <w:rPr>
-          <w:rFonts w:cs="Calibri" w:hAnsi="Calibri" w:eastAsia="Calibri" w:ascii="Calibri"/>
+        <w:ind w:left="2880" w:hanging="360"/>
+        <w:contextualSpacing w:val="1"/>
+      </w:pPr>
+      <w:r>
+        <w:rPr>
+          <w:rFonts w:ascii="Calibri" w:cs="Calibri" w:eastAsia="Calibri" w:hAnsi="Calibri"/>
           <w:rtl w:val="0"/>
         </w:rPr>
         <w:t xml:space="preserve">Guarav: Would happen 5 or 6 times in a single year.</w:t>
@@ -1450,12 +1450,12 @@
           <w:ilvl w:val="1"/>
           <w:numId w:val="5"/>
         </w:numPr>
-        <w:ind w:left="1440" w:hanging="359"/>
-        <w:contextualSpacing w:val="1"/>
-      </w:pPr>
-      <w:r>
-        <w:rPr>
-          <w:rFonts w:cs="Calibri" w:hAnsi="Calibri" w:eastAsia="Calibri" w:ascii="Calibri"/>
+        <w:ind w:left="1440" w:hanging="360"/>
+        <w:contextualSpacing w:val="1"/>
+      </w:pPr>
+      <w:r>
+        <w:rPr>
+          <w:rFonts w:ascii="Calibri" w:cs="Calibri" w:eastAsia="Calibri" w:hAnsi="Calibri"/>
           <w:rtl w:val="0"/>
         </w:rPr>
         <w:t xml:space="preserve">Paul: Motion to remove hammocks from list of recommendations.</w:t>
@@ -1470,12 +1470,12 @@
           <w:ilvl w:val="2"/>
           <w:numId w:val="5"/>
         </w:numPr>
-        <w:ind w:left="2160" w:hanging="359"/>
-        <w:contextualSpacing w:val="1"/>
-      </w:pPr>
-      <w:r>
-        <w:rPr>
-          <w:rFonts w:cs="Calibri" w:hAnsi="Calibri" w:eastAsia="Calibri" w:ascii="Calibri"/>
+        <w:ind w:left="2160" w:hanging="360"/>
+        <w:contextualSpacing w:val="1"/>
+      </w:pPr>
+      <w:r>
+        <w:rPr>
+          <w:rFonts w:ascii="Calibri" w:cs="Calibri" w:eastAsia="Calibri" w:hAnsi="Calibri"/>
           <w:rtl w:val="0"/>
         </w:rPr>
         <w:t xml:space="preserve">Paul: Everyone loves sitting on a new hammock, but after a couple months, they'd get pretty abused, in addition to the risk management issue, I just don't think it's a good idea.</w:t>
@@ -1490,12 +1490,12 @@
           <w:ilvl w:val="2"/>
           <w:numId w:val="5"/>
         </w:numPr>
-        <w:ind w:left="2160" w:hanging="359"/>
-        <w:contextualSpacing w:val="1"/>
-      </w:pPr>
-      <w:r>
-        <w:rPr>
-          <w:rFonts w:cs="Calibri" w:hAnsi="Calibri" w:eastAsia="Calibri" w:ascii="Calibri"/>
+        <w:ind w:left="2160" w:hanging="360"/>
+        <w:contextualSpacing w:val="1"/>
+      </w:pPr>
+      <w:r>
+        <w:rPr>
+          <w:rFonts w:ascii="Calibri" w:cs="Calibri" w:eastAsia="Calibri" w:hAnsi="Calibri"/>
           <w:rtl w:val="0"/>
         </w:rPr>
         <w:t xml:space="preserve">Ani: Moving to a vote on removing hammocks from the list.</w:t>
@@ -1510,12 +1510,12 @@
           <w:ilvl w:val="3"/>
           <w:numId w:val="5"/>
         </w:numPr>
-        <w:ind w:left="2880" w:hanging="359"/>
-        <w:contextualSpacing w:val="1"/>
-      </w:pPr>
-      <w:r>
-        <w:rPr>
-          <w:rFonts w:cs="Calibri" w:hAnsi="Calibri" w:eastAsia="Calibri" w:ascii="Calibri"/>
+        <w:ind w:left="2880" w:hanging="360"/>
+        <w:contextualSpacing w:val="1"/>
+      </w:pPr>
+      <w:r>
+        <w:rPr>
+          <w:rFonts w:ascii="Calibri" w:cs="Calibri" w:eastAsia="Calibri" w:hAnsi="Calibri"/>
           <w:b w:val="1"/>
           <w:rtl w:val="0"/>
         </w:rPr>
@@ -1531,12 +1531,12 @@
           <w:ilvl w:val="1"/>
           <w:numId w:val="5"/>
         </w:numPr>
-        <w:ind w:left="1440" w:hanging="359"/>
-        <w:contextualSpacing w:val="1"/>
-      </w:pPr>
-      <w:r>
-        <w:rPr>
-          <w:rFonts w:cs="Calibri" w:hAnsi="Calibri" w:eastAsia="Calibri" w:ascii="Calibri"/>
+        <w:ind w:left="1440" w:hanging="360"/>
+        <w:contextualSpacing w:val="1"/>
+      </w:pPr>
+      <w:r>
+        <w:rPr>
+          <w:rFonts w:ascii="Calibri" w:cs="Calibri" w:eastAsia="Calibri" w:hAnsi="Calibri"/>
           <w:rtl w:val="0"/>
         </w:rPr>
         <w:t xml:space="preserve">Ani: Further questions?</w:t>
@@ -1551,12 +1551,12 @@
           <w:ilvl w:val="2"/>
           <w:numId w:val="5"/>
         </w:numPr>
-        <w:ind w:left="2160" w:hanging="359"/>
-        <w:contextualSpacing w:val="1"/>
-      </w:pPr>
-      <w:r>
-        <w:rPr>
-          <w:rFonts w:cs="Calibri" w:hAnsi="Calibri" w:eastAsia="Calibri" w:ascii="Calibri"/>
+        <w:ind w:left="2160" w:hanging="360"/>
+        <w:contextualSpacing w:val="1"/>
+      </w:pPr>
+      <w:r>
+        <w:rPr>
+          <w:rFonts w:ascii="Calibri" w:cs="Calibri" w:eastAsia="Calibri" w:hAnsi="Calibri"/>
           <w:rtl w:val="0"/>
         </w:rPr>
         <w:t xml:space="preserve">Katie: Possibility of combining picnic tables and benches?</w:t>
@@ -1571,12 +1571,12 @@
           <w:ilvl w:val="3"/>
           <w:numId w:val="5"/>
         </w:numPr>
-        <w:ind w:left="2880" w:hanging="359"/>
-        <w:contextualSpacing w:val="1"/>
-      </w:pPr>
-      <w:r>
-        <w:rPr>
-          <w:rFonts w:cs="Calibri" w:hAnsi="Calibri" w:eastAsia="Calibri" w:ascii="Calibri"/>
+        <w:ind w:left="2880" w:hanging="360"/>
+        <w:contextualSpacing w:val="1"/>
+      </w:pPr>
+      <w:r>
+        <w:rPr>
+          <w:rFonts w:ascii="Calibri" w:cs="Calibri" w:eastAsia="Calibri" w:hAnsi="Calibri"/>
           <w:rtl w:val="0"/>
         </w:rPr>
         <w:t xml:space="preserve">Brad: We thought about that and decided we'd split the ideas for Senate to vote on.</w:t>
@@ -1591,12 +1591,12 @@
           <w:ilvl w:val="2"/>
           <w:numId w:val="5"/>
         </w:numPr>
-        <w:ind w:left="2160" w:hanging="359"/>
-        <w:contextualSpacing w:val="1"/>
-      </w:pPr>
-      <w:r>
-        <w:rPr>
-          <w:rFonts w:cs="Calibri" w:hAnsi="Calibri" w:eastAsia="Calibri" w:ascii="Calibri"/>
+        <w:ind w:left="2160" w:hanging="360"/>
+        <w:contextualSpacing w:val="1"/>
+      </w:pPr>
+      <w:r>
+        <w:rPr>
+          <w:rFonts w:ascii="Calibri" w:cs="Calibri" w:eastAsia="Calibri" w:hAnsi="Calibri"/>
           <w:rtl w:val="0"/>
         </w:rPr>
         <w:t xml:space="preserve">Abby: Difference between front and back end composting?</w:t>
@@ -1611,12 +1611,12 @@
           <w:ilvl w:val="3"/>
           <w:numId w:val="5"/>
         </w:numPr>
-        <w:ind w:left="2880" w:hanging="359"/>
-        <w:contextualSpacing w:val="1"/>
-      </w:pPr>
-      <w:r>
-        <w:rPr>
-          <w:rFonts w:cs="Calibri" w:hAnsi="Calibri" w:eastAsia="Calibri" w:ascii="Calibri"/>
+        <w:ind w:left="2880" w:hanging="360"/>
+        <w:contextualSpacing w:val="1"/>
+      </w:pPr>
+      <w:r>
+        <w:rPr>
+          <w:rFonts w:ascii="Calibri" w:cs="Calibri" w:eastAsia="Calibri" w:hAnsi="Calibri"/>
           <w:rtl w:val="0"/>
         </w:rPr>
         <w:t xml:space="preserve">Mark: The composting that you don't see happening when you send your tray back for it to cleaned is back-end composting; front-end composting involves telling students about how they can compost and allowing them to do it themselves.</w:t>
@@ -1631,12 +1631,12 @@
           <w:ilvl w:val="3"/>
           <w:numId w:val="5"/>
         </w:numPr>
-        <w:ind w:left="2880" w:hanging="359"/>
-        <w:contextualSpacing w:val="1"/>
-      </w:pPr>
-      <w:r>
-        <w:rPr>
-          <w:rFonts w:cs="Calibri" w:hAnsi="Calibri" w:eastAsia="Calibri" w:ascii="Calibri"/>
+        <w:ind w:left="2880" w:hanging="360"/>
+        <w:contextualSpacing w:val="1"/>
+      </w:pPr>
+      <w:r>
+        <w:rPr>
+          <w:rFonts w:ascii="Calibri" w:cs="Calibri" w:eastAsia="Calibri" w:hAnsi="Calibri"/>
           <w:rtl w:val="0"/>
         </w:rPr>
         <w:t xml:space="preserve">Brad: Would involve purchasing signage and receptacles for people to do their own composting</w:t>
@@ -1651,12 +1651,12 @@
           <w:ilvl w:val="2"/>
           <w:numId w:val="5"/>
         </w:numPr>
-        <w:ind w:left="2160" w:hanging="359"/>
-        <w:contextualSpacing w:val="1"/>
-      </w:pPr>
-      <w:r>
-        <w:rPr>
-          <w:rFonts w:cs="Calibri" w:hAnsi="Calibri" w:eastAsia="Calibri" w:ascii="Calibri"/>
+        <w:ind w:left="2160" w:hanging="360"/>
+        <w:contextualSpacing w:val="1"/>
+      </w:pPr>
+      <w:r>
+        <w:rPr>
+          <w:rFonts w:ascii="Calibri" w:cs="Calibri" w:eastAsia="Calibri" w:hAnsi="Calibri"/>
           <w:rtl w:val="0"/>
         </w:rPr>
         <w:t xml:space="preserve">Girish: Isn't there a chance that students could mess this up?</w:t>
@@ -1671,12 +1671,12 @@
           <w:ilvl w:val="3"/>
           <w:numId w:val="5"/>
         </w:numPr>
-        <w:ind w:left="2880" w:hanging="359"/>
-        <w:contextualSpacing w:val="1"/>
-      </w:pPr>
-      <w:r>
-        <w:rPr>
-          <w:rFonts w:cs="Calibri" w:hAnsi="Calibri" w:eastAsia="Calibri" w:ascii="Calibri"/>
+        <w:ind w:left="2880" w:hanging="360"/>
+        <w:contextualSpacing w:val="1"/>
+      </w:pPr>
+      <w:r>
+        <w:rPr>
+          <w:rFonts w:ascii="Calibri" w:cs="Calibri" w:eastAsia="Calibri" w:hAnsi="Calibri"/>
           <w:rtl w:val="0"/>
         </w:rPr>
         <w:t xml:space="preserve">Mark: Often when this is introduced elsewhere, there is a learning curve, but after that period of learning, people spread these ideas positively.</w:t>
@@ -1691,12 +1691,12 @@
           <w:ilvl w:val="1"/>
           <w:numId w:val="5"/>
         </w:numPr>
-        <w:ind w:left="1440" w:hanging="359"/>
-        <w:contextualSpacing w:val="1"/>
-      </w:pPr>
-      <w:r>
-        <w:rPr>
-          <w:rFonts w:cs="Calibri" w:hAnsi="Calibri" w:eastAsia="Calibri" w:ascii="Calibri"/>
+        <w:ind w:left="1440" w:hanging="360"/>
+        <w:contextualSpacing w:val="1"/>
+      </w:pPr>
+      <w:r>
+        <w:rPr>
+          <w:rFonts w:ascii="Calibri" w:cs="Calibri" w:eastAsia="Calibri" w:hAnsi="Calibri"/>
           <w:rtl w:val="0"/>
         </w:rPr>
         <w:t xml:space="preserve">Alexander: Motion to remove front end composting.</w:t>
@@ -1711,12 +1711,12 @@
           <w:ilvl w:val="2"/>
           <w:numId w:val="5"/>
         </w:numPr>
-        <w:ind w:left="2160" w:hanging="359"/>
-        <w:contextualSpacing w:val="1"/>
-      </w:pPr>
-      <w:r>
-        <w:rPr>
-          <w:rFonts w:cs="Calibri" w:hAnsi="Calibri" w:eastAsia="Calibri" w:ascii="Calibri"/>
+        <w:ind w:left="2160" w:hanging="360"/>
+        <w:contextualSpacing w:val="1"/>
+      </w:pPr>
+      <w:r>
+        <w:rPr>
+          <w:rFonts w:ascii="Calibri" w:cs="Calibri" w:eastAsia="Calibri" w:hAnsi="Calibri"/>
           <w:rtl w:val="0"/>
         </w:rPr>
         <w:t xml:space="preserve">Alexander: since it's the only $5,000 idea left, it wouldn't be entirely honest of us to put this idea up knowing it'd only get $5,000 while other ideas would $10,000.</w:t>
@@ -1731,12 +1731,12 @@
           <w:ilvl w:val="2"/>
           <w:numId w:val="5"/>
         </w:numPr>
-        <w:ind w:left="2160" w:hanging="359"/>
-        <w:contextualSpacing w:val="1"/>
-      </w:pPr>
-      <w:r>
-        <w:rPr>
-          <w:rFonts w:cs="Calibri" w:hAnsi="Calibri" w:eastAsia="Calibri" w:ascii="Calibri"/>
+        <w:ind w:left="2160" w:hanging="360"/>
+        <w:contextualSpacing w:val="1"/>
+      </w:pPr>
+      <w:r>
+        <w:rPr>
+          <w:rFonts w:ascii="Calibri" w:cs="Calibri" w:eastAsia="Calibri" w:hAnsi="Calibri"/>
           <w:rtl w:val="0"/>
         </w:rPr>
         <w:t xml:space="preserve">Ani: 10K Committee opinion?</w:t>
@@ -1751,12 +1751,12 @@
           <w:ilvl w:val="3"/>
           <w:numId w:val="5"/>
         </w:numPr>
-        <w:ind w:left="2880" w:hanging="359"/>
-        <w:contextualSpacing w:val="1"/>
-      </w:pPr>
-      <w:r>
-        <w:rPr>
-          <w:rFonts w:cs="Calibri" w:hAnsi="Calibri" w:eastAsia="Calibri" w:ascii="Calibri"/>
+        <w:ind w:left="2880" w:hanging="360"/>
+        <w:contextualSpacing w:val="1"/>
+      </w:pPr>
+      <w:r>
+        <w:rPr>
+          <w:rFonts w:ascii="Calibri" w:cs="Calibri" w:eastAsia="Calibri" w:hAnsi="Calibri"/>
           <w:rtl w:val="0"/>
         </w:rPr>
         <w:t xml:space="preserve">Brad: We would indicate the difference and make it clear.</w:t>
@@ -1771,12 +1771,12 @@
           <w:ilvl w:val="3"/>
           <w:numId w:val="5"/>
         </w:numPr>
-        <w:ind w:left="2880" w:hanging="359"/>
-        <w:contextualSpacing w:val="1"/>
-      </w:pPr>
-      <w:r>
-        <w:rPr>
-          <w:rFonts w:cs="Calibri" w:hAnsi="Calibri" w:eastAsia="Calibri" w:ascii="Calibri"/>
+        <w:ind w:left="2880" w:hanging="360"/>
+        <w:contextualSpacing w:val="1"/>
+      </w:pPr>
+      <w:r>
+        <w:rPr>
+          <w:rFonts w:ascii="Calibri" w:cs="Calibri" w:eastAsia="Calibri" w:hAnsi="Calibri"/>
           <w:rtl w:val="0"/>
         </w:rPr>
         <w:t xml:space="preserve">Evan: It would be better to keep it on rather than just taking it off to just take it off so that students aren't underwhelmed by the low number of other ideas.</w:t>
@@ -1791,12 +1791,12 @@
           <w:ilvl w:val="2"/>
           <w:numId w:val="5"/>
         </w:numPr>
-        <w:ind w:left="2160" w:hanging="359"/>
-        <w:contextualSpacing w:val="1"/>
-      </w:pPr>
-      <w:r>
-        <w:rPr>
-          <w:rFonts w:cs="Calibri" w:hAnsi="Calibri" w:eastAsia="Calibri" w:ascii="Calibri"/>
+        <w:ind w:left="2160" w:hanging="360"/>
+        <w:contextualSpacing w:val="1"/>
+      </w:pPr>
+      <w:r>
+        <w:rPr>
+          <w:rFonts w:ascii="Calibri" w:cs="Calibri" w:eastAsia="Calibri" w:hAnsi="Calibri"/>
           <w:rtl w:val="0"/>
         </w:rPr>
         <w:t xml:space="preserve">Ani: Moving into pro/con on the motion.</w:t>
@@ -1811,12 +1811,12 @@
           <w:ilvl w:val="3"/>
           <w:numId w:val="5"/>
         </w:numPr>
-        <w:ind w:left="2880" w:hanging="359"/>
-        <w:contextualSpacing w:val="1"/>
-      </w:pPr>
-      <w:r>
-        <w:rPr>
-          <w:rFonts w:cs="Calibri" w:hAnsi="Calibri" w:eastAsia="Calibri" w:ascii="Calibri"/>
+        <w:ind w:left="2880" w:hanging="360"/>
+        <w:contextualSpacing w:val="1"/>
+      </w:pPr>
+      <w:r>
+        <w:rPr>
+          <w:rFonts w:ascii="Calibri" w:cs="Calibri" w:eastAsia="Calibri" w:hAnsi="Calibri"/>
           <w:rtl w:val="0"/>
         </w:rPr>
         <w:t xml:space="preserve">Dana (con): really great idea, and unfortunate PTI didn't want to fund it. Should still happen</w:t>
@@ -1831,12 +1831,12 @@
           <w:ilvl w:val="4"/>
           <w:numId w:val="5"/>
         </w:numPr>
-        <w:ind w:left="3600" w:hanging="359"/>
-        <w:contextualSpacing w:val="1"/>
-      </w:pPr>
-      <w:r>
-        <w:rPr>
-          <w:rFonts w:cs="Calibri" w:hAnsi="Calibri" w:eastAsia="Calibri" w:ascii="Calibri"/>
+        <w:ind w:left="3600" w:hanging="360"/>
+        <w:contextualSpacing w:val="1"/>
+      </w:pPr>
+      <w:r>
+        <w:rPr>
+          <w:rFonts w:ascii="Calibri" w:cs="Calibri" w:eastAsia="Calibri" w:hAnsi="Calibri"/>
           <w:rtl w:val="0"/>
         </w:rPr>
         <w:t xml:space="preserve">Steven (con): I agree- this fund was intended to be controlled by students separate from the university's veto power. If students want something, it should signal to the university that students do want something and can make adjustments from there.</w:t>
@@ -1851,12 +1851,12 @@
           <w:ilvl w:val="3"/>
           <w:numId w:val="5"/>
         </w:numPr>
-        <w:ind w:left="2880" w:hanging="359"/>
-        <w:contextualSpacing w:val="1"/>
-      </w:pPr>
-      <w:r>
-        <w:rPr>
-          <w:rFonts w:cs="Calibri" w:hAnsi="Calibri" w:eastAsia="Calibri" w:ascii="Calibri"/>
+        <w:ind w:left="2880" w:hanging="360"/>
+        <w:contextualSpacing w:val="1"/>
+      </w:pPr>
+      <w:r>
+        <w:rPr>
+          <w:rFonts w:ascii="Calibri" w:cs="Calibri" w:eastAsia="Calibri" w:hAnsi="Calibri"/>
           <w:rtl w:val="0"/>
         </w:rPr>
         <w:t xml:space="preserve">Motoki: Motion to previous question</w:t>
@@ -1871,12 +1871,12 @@
           <w:ilvl w:val="4"/>
           <w:numId w:val="5"/>
         </w:numPr>
-        <w:ind w:left="3600" w:hanging="359"/>
-        <w:contextualSpacing w:val="1"/>
-      </w:pPr>
-      <w:r>
-        <w:rPr>
-          <w:rFonts w:cs="Calibri" w:hAnsi="Calibri" w:eastAsia="Calibri" w:ascii="Calibri"/>
+        <w:ind w:left="3600" w:hanging="360"/>
+        <w:contextualSpacing w:val="1"/>
+      </w:pPr>
+      <w:r>
+        <w:rPr>
+          <w:rFonts w:ascii="Calibri" w:cs="Calibri" w:eastAsia="Calibri" w:hAnsi="Calibri"/>
           <w:b w:val="1"/>
           <w:rtl w:val="0"/>
         </w:rPr>
@@ -1892,12 +1892,12 @@
           <w:ilvl w:val="1"/>
           <w:numId w:val="5"/>
         </w:numPr>
-        <w:ind w:left="1440" w:hanging="359"/>
-        <w:contextualSpacing w:val="1"/>
-      </w:pPr>
-      <w:r>
-        <w:rPr>
-          <w:rFonts w:cs="Calibri" w:hAnsi="Calibri" w:eastAsia="Calibri" w:ascii="Calibri"/>
+        <w:ind w:left="1440" w:hanging="360"/>
+        <w:contextualSpacing w:val="1"/>
+      </w:pPr>
+      <w:r>
+        <w:rPr>
+          <w:rFonts w:ascii="Calibri" w:cs="Calibri" w:eastAsia="Calibri" w:hAnsi="Calibri"/>
           <w:rtl w:val="0"/>
         </w:rPr>
         <w:t xml:space="preserve">Ani: Further questions?</w:t>
@@ -1912,12 +1912,12 @@
           <w:ilvl w:val="2"/>
           <w:numId w:val="5"/>
         </w:numPr>
-        <w:ind w:left="2160" w:hanging="359"/>
-        <w:contextualSpacing w:val="1"/>
-      </w:pPr>
-      <w:r>
-        <w:rPr>
-          <w:rFonts w:cs="Calibri" w:hAnsi="Calibri" w:eastAsia="Calibri" w:ascii="Calibri"/>
+        <w:ind w:left="2160" w:hanging="360"/>
+        <w:contextualSpacing w:val="1"/>
+      </w:pPr>
+      <w:r>
+        <w:rPr>
+          <w:rFonts w:ascii="Calibri" w:cs="Calibri" w:eastAsia="Calibri" w:hAnsi="Calibri"/>
           <w:rtl w:val="0"/>
         </w:rPr>
         <w:t xml:space="preserve">Connor: Question about picnic tables- would they be wooden like the ones in the picture?</w:t>
@@ -1932,12 +1932,12 @@
           <w:ilvl w:val="3"/>
           <w:numId w:val="5"/>
         </w:numPr>
-        <w:ind w:left="2880" w:hanging="359"/>
-        <w:contextualSpacing w:val="1"/>
-      </w:pPr>
-      <w:r>
-        <w:rPr>
-          <w:rFonts w:cs="Calibri" w:hAnsi="Calibri" w:eastAsia="Calibri" w:ascii="Calibri"/>
+        <w:ind w:left="2880" w:hanging="360"/>
+        <w:contextualSpacing w:val="1"/>
+      </w:pPr>
+      <w:r>
+        <w:rPr>
+          <w:rFonts w:ascii="Calibri" w:cs="Calibri" w:eastAsia="Calibri" w:hAnsi="Calibri"/>
           <w:rtl w:val="0"/>
         </w:rPr>
         <w:t xml:space="preserve">Brad: Presentation picture was a stock picture, will likely be the ones that are out on East Lawn right now.</w:t>
@@ -1952,12 +1952,12 @@
           <w:ilvl w:val="1"/>
           <w:numId w:val="5"/>
         </w:numPr>
-        <w:ind w:left="1440" w:hanging="359"/>
-        <w:contextualSpacing w:val="1"/>
-      </w:pPr>
-      <w:r>
-        <w:rPr>
-          <w:rFonts w:cs="Calibri" w:hAnsi="Calibri" w:eastAsia="Calibri" w:ascii="Calibri"/>
+        <w:ind w:left="1440" w:hanging="360"/>
+        <w:contextualSpacing w:val="1"/>
+      </w:pPr>
+      <w:r>
+        <w:rPr>
+          <w:rFonts w:ascii="Calibri" w:cs="Calibri" w:eastAsia="Calibri" w:hAnsi="Calibri"/>
           <w:rtl w:val="0"/>
         </w:rPr>
         <w:t xml:space="preserve">Alexander: Motion to remove benches and combine picnic tables and benches.</w:t>
@@ -1972,12 +1972,12 @@
           <w:ilvl w:val="2"/>
           <w:numId w:val="5"/>
         </w:numPr>
-        <w:ind w:left="2160" w:hanging="359"/>
-        <w:contextualSpacing w:val="1"/>
-      </w:pPr>
-      <w:r>
-        <w:rPr>
-          <w:rFonts w:cs="Calibri" w:hAnsi="Calibri" w:eastAsia="Calibri" w:ascii="Calibri"/>
+        <w:ind w:left="2160" w:hanging="360"/>
+        <w:contextualSpacing w:val="1"/>
+      </w:pPr>
+      <w:r>
+        <w:rPr>
+          <w:rFonts w:ascii="Calibri" w:cs="Calibri" w:eastAsia="Calibri" w:hAnsi="Calibri"/>
           <w:rtl w:val="0"/>
         </w:rPr>
         <w:t xml:space="preserve">Alexander: I think the two belong together- keeping them separate will cause people to have internal debate between the two.</w:t>
@@ -1992,12 +1992,12 @@
           <w:ilvl w:val="2"/>
           <w:numId w:val="5"/>
         </w:numPr>
-        <w:ind w:left="2160" w:hanging="359"/>
-        <w:contextualSpacing w:val="1"/>
-      </w:pPr>
-      <w:r>
-        <w:rPr>
-          <w:rFonts w:cs="Calibri" w:hAnsi="Calibri" w:eastAsia="Calibri" w:ascii="Calibri"/>
+        <w:ind w:left="2160" w:hanging="360"/>
+        <w:contextualSpacing w:val="1"/>
+      </w:pPr>
+      <w:r>
+        <w:rPr>
+          <w:rFonts w:ascii="Calibri" w:cs="Calibri" w:eastAsia="Calibri" w:hAnsi="Calibri"/>
           <w:rtl w:val="0"/>
         </w:rPr>
         <w:t xml:space="preserve">Ani: Questions?</w:t>
@@ -2012,12 +2012,12 @@
           <w:ilvl w:val="3"/>
           <w:numId w:val="5"/>
         </w:numPr>
-        <w:ind w:left="2880" w:hanging="359"/>
-        <w:contextualSpacing w:val="1"/>
-      </w:pPr>
-      <w:r>
-        <w:rPr>
-          <w:rFonts w:cs="Calibri" w:hAnsi="Calibri" w:eastAsia="Calibri" w:ascii="Calibri"/>
+        <w:ind w:left="2880" w:hanging="360"/>
+        <w:contextualSpacing w:val="1"/>
+      </w:pPr>
+      <w:r>
+        <w:rPr>
+          <w:rFonts w:ascii="Calibri" w:cs="Calibri" w:eastAsia="Calibri" w:hAnsi="Calibri"/>
           <w:rtl w:val="0"/>
         </w:rPr>
         <w:t xml:space="preserve">Mark: What exactly is the difference between the two items?</w:t>
@@ -2032,12 +2032,12 @@
           <w:ilvl w:val="4"/>
           <w:numId w:val="5"/>
         </w:numPr>
-        <w:ind w:left="3600" w:hanging="359"/>
-        <w:contextualSpacing w:val="1"/>
-      </w:pPr>
-      <w:r>
-        <w:rPr>
-          <w:rFonts w:cs="Calibri" w:hAnsi="Calibri" w:eastAsia="Calibri" w:ascii="Calibri"/>
+        <w:ind w:left="3600" w:hanging="360"/>
+        <w:contextualSpacing w:val="1"/>
+      </w:pPr>
+      <w:r>
+        <w:rPr>
+          <w:rFonts w:ascii="Calibri" w:cs="Calibri" w:eastAsia="Calibri" w:hAnsi="Calibri"/>
           <w:rtl w:val="0"/>
         </w:rPr>
         <w:t xml:space="preserve">Ian: Without seating, isn't a picnic table. Complicated issue.</w:t>
@@ -2052,12 +2052,12 @@
           <w:ilvl w:val="4"/>
           <w:numId w:val="5"/>
         </w:numPr>
-        <w:ind w:left="3600" w:hanging="359"/>
-        <w:contextualSpacing w:val="1"/>
-      </w:pPr>
-      <w:r>
-        <w:rPr>
-          <w:rFonts w:cs="Calibri" w:hAnsi="Calibri" w:eastAsia="Calibri" w:ascii="Calibri"/>
+        <w:ind w:left="3600" w:hanging="360"/>
+        <w:contextualSpacing w:val="1"/>
+      </w:pPr>
+      <w:r>
+        <w:rPr>
+          <w:rFonts w:ascii="Calibri" w:cs="Calibri" w:eastAsia="Calibri" w:hAnsi="Calibri"/>
           <w:rtl w:val="0"/>
         </w:rPr>
         <w:t xml:space="preserve">Brad: Practical distinction in that one of the primary obstacles we faced in that many of these would be difficult to implement without conflicting with existing fire lanes</w:t>
@@ -2072,12 +2072,12 @@
           <w:ilvl w:val="2"/>
           <w:numId w:val="5"/>
         </w:numPr>
-        <w:ind w:left="2160" w:hanging="359"/>
-        <w:contextualSpacing w:val="1"/>
-      </w:pPr>
-      <w:r>
-        <w:rPr>
-          <w:rFonts w:cs="Calibri" w:hAnsi="Calibri" w:eastAsia="Calibri" w:ascii="Calibri"/>
+        <w:ind w:left="2160" w:hanging="360"/>
+        <w:contextualSpacing w:val="1"/>
+      </w:pPr>
+      <w:r>
+        <w:rPr>
+          <w:rFonts w:ascii="Calibri" w:cs="Calibri" w:eastAsia="Calibri" w:hAnsi="Calibri"/>
           <w:rtl w:val="0"/>
         </w:rPr>
         <w:t xml:space="preserve">Ani: Moving into pro/con</w:t>
@@ -2092,12 +2092,12 @@
           <w:ilvl w:val="3"/>
           <w:numId w:val="5"/>
         </w:numPr>
-        <w:ind w:left="2880" w:hanging="359"/>
-        <w:contextualSpacing w:val="1"/>
-      </w:pPr>
-      <w:r>
-        <w:rPr>
-          <w:rFonts w:cs="Calibri" w:hAnsi="Calibri" w:eastAsia="Calibri" w:ascii="Calibri"/>
+        <w:ind w:left="2880" w:hanging="360"/>
+        <w:contextualSpacing w:val="1"/>
+      </w:pPr>
+      <w:r>
+        <w:rPr>
+          <w:rFonts w:ascii="Calibri" w:cs="Calibri" w:eastAsia="Calibri" w:hAnsi="Calibri"/>
           <w:rtl w:val="0"/>
         </w:rPr>
         <w:t xml:space="preserve">Motoki (con): I think there's a difference between the two- benches are more couple friendly and picnic tables are more community friendly- people would want one or the other, should give people the option to list how many they want of each.</w:t>
@@ -2112,12 +2112,12 @@
           <w:ilvl w:val="3"/>
           <w:numId w:val="5"/>
         </w:numPr>
-        <w:ind w:left="2880" w:hanging="359"/>
-        <w:contextualSpacing w:val="1"/>
-      </w:pPr>
-      <w:r>
-        <w:rPr>
-          <w:rFonts w:cs="Calibri" w:hAnsi="Calibri" w:eastAsia="Calibri" w:ascii="Calibri"/>
+        <w:ind w:left="2880" w:hanging="360"/>
+        <w:contextualSpacing w:val="1"/>
+      </w:pPr>
+      <w:r>
+        <w:rPr>
+          <w:rFonts w:ascii="Calibri" w:cs="Calibri" w:eastAsia="Calibri" w:hAnsi="Calibri"/>
           <w:rtl w:val="0"/>
         </w:rPr>
         <w:t xml:space="preserve">Angela (pro): Just in terms of the impressions I got from splitting into smaller groups, people think Senate is overly bureaucratic- students will see the differentiation between the two as not making a difference</w:t>
@@ -2132,12 +2132,12 @@
           <w:ilvl w:val="2"/>
           <w:numId w:val="5"/>
         </w:numPr>
-        <w:ind w:left="2160" w:hanging="359"/>
-        <w:contextualSpacing w:val="1"/>
-      </w:pPr>
-      <w:r>
-        <w:rPr>
-          <w:rFonts w:cs="Calibri" w:hAnsi="Calibri" w:eastAsia="Calibri" w:ascii="Calibri"/>
+        <w:ind w:left="2160" w:hanging="360"/>
+        <w:contextualSpacing w:val="1"/>
+      </w:pPr>
+      <w:r>
+        <w:rPr>
+          <w:rFonts w:ascii="Calibri" w:cs="Calibri" w:eastAsia="Calibri" w:hAnsi="Calibri"/>
           <w:rtl w:val="0"/>
         </w:rPr>
         <w:t xml:space="preserve">Ian: Motion to previous question</w:t>
@@ -2152,12 +2152,12 @@
           <w:ilvl w:val="3"/>
           <w:numId w:val="5"/>
         </w:numPr>
-        <w:ind w:left="2880" w:hanging="359"/>
-        <w:contextualSpacing w:val="1"/>
-      </w:pPr>
-      <w:r>
-        <w:rPr>
-          <w:rFonts w:cs="Calibri" w:hAnsi="Calibri" w:eastAsia="Calibri" w:ascii="Calibri"/>
+        <w:ind w:left="2880" w:hanging="360"/>
+        <w:contextualSpacing w:val="1"/>
+      </w:pPr>
+      <w:r>
+        <w:rPr>
+          <w:rFonts w:ascii="Calibri" w:cs="Calibri" w:eastAsia="Calibri" w:hAnsi="Calibri"/>
           <w:b w:val="1"/>
           <w:rtl w:val="0"/>
         </w:rPr>
@@ -2173,12 +2173,12 @@
           <w:ilvl w:val="1"/>
           <w:numId w:val="5"/>
         </w:numPr>
-        <w:ind w:left="1440" w:hanging="359"/>
-        <w:contextualSpacing w:val="1"/>
-      </w:pPr>
-      <w:r>
-        <w:rPr>
-          <w:rFonts w:cs="Calibri" w:hAnsi="Calibri" w:eastAsia="Calibri" w:ascii="Calibri"/>
+        <w:ind w:left="1440" w:hanging="360"/>
+        <w:contextualSpacing w:val="1"/>
+      </w:pPr>
+      <w:r>
+        <w:rPr>
+          <w:rFonts w:ascii="Calibri" w:cs="Calibri" w:eastAsia="Calibri" w:hAnsi="Calibri"/>
           <w:rtl w:val="0"/>
         </w:rPr>
         <w:t xml:space="preserve">Mark: Motion to end this.</w:t>
@@ -2193,12 +2193,12 @@
           <w:ilvl w:val="2"/>
           <w:numId w:val="5"/>
         </w:numPr>
-        <w:ind w:left="2160" w:hanging="359"/>
-        <w:contextualSpacing w:val="1"/>
-      </w:pPr>
-      <w:r>
-        <w:rPr>
-          <w:rFonts w:cs="Calibri" w:hAnsi="Calibri" w:eastAsia="Calibri" w:ascii="Calibri"/>
+        <w:ind w:left="2160" w:hanging="360"/>
+        <w:contextualSpacing w:val="1"/>
+      </w:pPr>
+      <w:r>
+        <w:rPr>
+          <w:rFonts w:ascii="Calibri" w:cs="Calibri" w:eastAsia="Calibri" w:hAnsi="Calibri"/>
           <w:b w:val="1"/>
           <w:rtl w:val="0"/>
         </w:rPr>
@@ -2215,7 +2215,7 @@
       </w:pPr>
       <w:r>
         <w:rPr>
-          <w:rFonts w:cs="Calibri" w:hAnsi="Calibri" w:eastAsia="Calibri" w:ascii="Calibri"/>
+          <w:rFonts w:ascii="Calibri" w:cs="Calibri" w:eastAsia="Calibri" w:hAnsi="Calibri"/>
           <w:b w:val="1"/>
           <w:rtl w:val="0"/>
         </w:rPr>
@@ -2223,7 +2223,7 @@
       </w:r>
       <w:r>
         <w:rPr>
-          <w:rFonts w:cs="Calibri" w:hAnsi="Calibri" w:eastAsia="Calibri" w:ascii="Calibri"/>
+          <w:rFonts w:ascii="Calibri" w:cs="Calibri" w:eastAsia="Calibri" w:hAnsi="Calibri"/>
           <w:rtl w:val="0"/>
         </w:rPr>
         <w:t xml:space="preserve">Community and Service Engagement Grant Allocation</w:t>
@@ -2238,12 +2238,12 @@
           <w:ilvl w:val="1"/>
           <w:numId w:val="2"/>
         </w:numPr>
-        <w:ind w:left="1440" w:hanging="359"/>
-        <w:contextualSpacing w:val="1"/>
-      </w:pPr>
-      <w:r>
-        <w:rPr>
-          <w:rFonts w:cs="Calibri" w:hAnsi="Calibri" w:eastAsia="Calibri" w:ascii="Calibri"/>
+        <w:ind w:left="1440" w:hanging="360"/>
+        <w:contextualSpacing w:val="1"/>
+      </w:pPr>
+      <w:r>
+        <w:rPr>
+          <w:rFonts w:ascii="Calibri" w:cs="Calibri" w:eastAsia="Calibri" w:hAnsi="Calibri"/>
           <w:rtl w:val="0"/>
         </w:rPr>
         <w:t xml:space="preserve">Patrick: Gave $100 to Arts in the Community painting a firehouse, gave $200 to SEED to do environmental awareness at an elementary school, also awarded $200 to EMERGE, a leadership program at ETHS that</w:t>
@@ -2258,12 +2258,12 @@
           <w:ilvl w:val="1"/>
           <w:numId w:val="2"/>
         </w:numPr>
-        <w:ind w:left="1440" w:hanging="359"/>
-        <w:contextualSpacing w:val="1"/>
-      </w:pPr>
-      <w:r>
-        <w:rPr>
-          <w:rFonts w:cs="Calibri" w:hAnsi="Calibri" w:eastAsia="Calibri" w:ascii="Calibri"/>
+        <w:ind w:left="1440" w:hanging="360"/>
+        <w:contextualSpacing w:val="1"/>
+      </w:pPr>
+      <w:r>
+        <w:rPr>
+          <w:rFonts w:ascii="Calibri" w:cs="Calibri" w:eastAsia="Calibri" w:hAnsi="Calibri"/>
           <w:rtl w:val="0"/>
         </w:rPr>
         <w:t xml:space="preserve">Chris: To put in context- the committee chose these three ideas and need to confirm them now with Senate.</w:t>
@@ -2278,12 +2278,12 @@
           <w:ilvl w:val="1"/>
           <w:numId w:val="2"/>
         </w:numPr>
-        <w:ind w:left="1440" w:hanging="359"/>
-        <w:contextualSpacing w:val="1"/>
-      </w:pPr>
-      <w:r>
-        <w:rPr>
-          <w:rFonts w:cs="Calibri" w:hAnsi="Calibri" w:eastAsia="Calibri" w:ascii="Calibri"/>
+        <w:ind w:left="1440" w:hanging="360"/>
+        <w:contextualSpacing w:val="1"/>
+      </w:pPr>
+      <w:r>
+        <w:rPr>
+          <w:rFonts w:ascii="Calibri" w:cs="Calibri" w:eastAsia="Calibri" w:hAnsi="Calibri"/>
           <w:rtl w:val="0"/>
         </w:rPr>
         <w:t xml:space="preserve">Ani: Questions?</w:t>
@@ -2298,12 +2298,12 @@
           <w:ilvl w:val="2"/>
           <w:numId w:val="2"/>
         </w:numPr>
-        <w:ind w:left="2160" w:hanging="359"/>
-        <w:contextualSpacing w:val="1"/>
-      </w:pPr>
-      <w:r>
-        <w:rPr>
-          <w:rFonts w:cs="Calibri" w:hAnsi="Calibri" w:eastAsia="Calibri" w:ascii="Calibri"/>
+        <w:ind w:left="2160" w:hanging="360"/>
+        <w:contextualSpacing w:val="1"/>
+      </w:pPr>
+      <w:r>
+        <w:rPr>
+          <w:rFonts w:ascii="Calibri" w:cs="Calibri" w:eastAsia="Calibri" w:hAnsi="Calibri"/>
           <w:rtl w:val="0"/>
         </w:rPr>
         <w:t xml:space="preserve">Ian: Did all the groups apply for $500?</w:t>
@@ -2318,12 +2318,12 @@
           <w:ilvl w:val="3"/>
           <w:numId w:val="2"/>
         </w:numPr>
-        <w:ind w:left="2880" w:hanging="359"/>
-        <w:contextualSpacing w:val="1"/>
-      </w:pPr>
-      <w:r>
-        <w:rPr>
-          <w:rFonts w:cs="Calibri" w:hAnsi="Calibri" w:eastAsia="Calibri" w:ascii="Calibri"/>
+        <w:ind w:left="2880" w:hanging="360"/>
+        <w:contextualSpacing w:val="1"/>
+      </w:pPr>
+      <w:r>
+        <w:rPr>
+          <w:rFonts w:ascii="Calibri" w:cs="Calibri" w:eastAsia="Calibri" w:hAnsi="Calibri"/>
           <w:rtl w:val="0"/>
         </w:rPr>
         <w:t xml:space="preserve">Patrick: Arts in the Community asked for $100, allocated super well. Most of the other organizations asked for $400 or $500 dollars. A lot of them asked for transportation or food, but sought to fund things focused most on programming. Seemed to make most sense to split the funding between these</w:t>
@@ -2338,12 +2338,12 @@
           <w:ilvl w:val="4"/>
           <w:numId w:val="2"/>
         </w:numPr>
-        <w:ind w:left="3600" w:hanging="359"/>
-        <w:contextualSpacing w:val="1"/>
-      </w:pPr>
-      <w:r>
-        <w:rPr>
-          <w:rFonts w:cs="Calibri" w:hAnsi="Calibri" w:eastAsia="Calibri" w:ascii="Calibri"/>
+        <w:ind w:left="3600" w:hanging="360"/>
+        <w:contextualSpacing w:val="1"/>
+      </w:pPr>
+      <w:r>
+        <w:rPr>
+          <w:rFonts w:ascii="Calibri" w:cs="Calibri" w:eastAsia="Calibri" w:hAnsi="Calibri"/>
           <w:rtl w:val="0"/>
         </w:rPr>
         <w:t xml:space="preserve">Mike: Can provide brief context- found out from admin that most of those who applied for this grant can get money through other sources of funding. Student groups can get other funding in this way.</w:t>
@@ -2358,12 +2358,12 @@
           <w:ilvl w:val="4"/>
           <w:numId w:val="2"/>
         </w:numPr>
-        <w:ind w:left="3600" w:hanging="359"/>
-        <w:contextualSpacing w:val="1"/>
-      </w:pPr>
-      <w:r>
-        <w:rPr>
-          <w:rFonts w:cs="Calibri" w:hAnsi="Calibri" w:eastAsia="Calibri" w:ascii="Calibri"/>
+        <w:ind w:left="3600" w:hanging="360"/>
+        <w:contextualSpacing w:val="1"/>
+      </w:pPr>
+      <w:r>
+        <w:rPr>
+          <w:rFonts w:ascii="Calibri" w:cs="Calibri" w:eastAsia="Calibri" w:hAnsi="Calibri"/>
           <w:rtl w:val="0"/>
         </w:rPr>
         <w:t xml:space="preserve">Chris: They knew when they applied it'd be up to $500 and that Senate would either give a full $500 or a piecemeal allocation</w:t>
@@ -2378,12 +2378,12 @@
           <w:ilvl w:val="4"/>
           <w:numId w:val="2"/>
         </w:numPr>
-        <w:ind w:left="3600" w:hanging="359"/>
-        <w:contextualSpacing w:val="1"/>
-      </w:pPr>
-      <w:r>
-        <w:rPr>
-          <w:rFonts w:cs="Calibri" w:hAnsi="Calibri" w:eastAsia="Calibri" w:ascii="Calibri"/>
+        <w:ind w:left="3600" w:hanging="360"/>
+        <w:contextualSpacing w:val="1"/>
+      </w:pPr>
+      <w:r>
+        <w:rPr>
+          <w:rFonts w:ascii="Calibri" w:cs="Calibri" w:eastAsia="Calibri" w:hAnsi="Calibri"/>
           <w:rtl w:val="0"/>
         </w:rPr>
         <w:t xml:space="preserve">Patrick: Determined this was the most fair way to split up.</w:t>
@@ -2398,12 +2398,12 @@
           <w:ilvl w:val="2"/>
           <w:numId w:val="2"/>
         </w:numPr>
-        <w:ind w:left="2160" w:hanging="359"/>
-        <w:contextualSpacing w:val="1"/>
-      </w:pPr>
-      <w:r>
-        <w:rPr>
-          <w:rFonts w:cs="Calibri" w:hAnsi="Calibri" w:eastAsia="Calibri" w:ascii="Calibri"/>
+        <w:ind w:left="2160" w:hanging="360"/>
+        <w:contextualSpacing w:val="1"/>
+      </w:pPr>
+      <w:r>
+        <w:rPr>
+          <w:rFonts w:ascii="Calibri" w:cs="Calibri" w:eastAsia="Calibri" w:hAnsi="Calibri"/>
           <w:rtl w:val="0"/>
         </w:rPr>
         <w:t xml:space="preserve">Ian: Did you fund any of the applications that included food or transportation?</w:t>
@@ -2418,12 +2418,12 @@
           <w:ilvl w:val="3"/>
           <w:numId w:val="2"/>
         </w:numPr>
-        <w:ind w:left="2880" w:hanging="359"/>
-        <w:contextualSpacing w:val="1"/>
-      </w:pPr>
-      <w:r>
-        <w:rPr>
-          <w:rFonts w:cs="Calibri" w:hAnsi="Calibri" w:eastAsia="Calibri" w:ascii="Calibri"/>
+        <w:ind w:left="2880" w:hanging="360"/>
+        <w:contextualSpacing w:val="1"/>
+      </w:pPr>
+      <w:r>
+        <w:rPr>
+          <w:rFonts w:ascii="Calibri" w:cs="Calibri" w:eastAsia="Calibri" w:hAnsi="Calibri"/>
           <w:rtl w:val="0"/>
         </w:rPr>
         <w:t xml:space="preserve">Chris: No.</w:t>
@@ -2438,12 +2438,12 @@
           <w:ilvl w:val="2"/>
           <w:numId w:val="2"/>
         </w:numPr>
-        <w:ind w:left="2160" w:hanging="359"/>
-        <w:contextualSpacing w:val="1"/>
-      </w:pPr>
-      <w:r>
-        <w:rPr>
-          <w:rFonts w:cs="Calibri" w:hAnsi="Calibri" w:eastAsia="Calibri" w:ascii="Calibri"/>
+        <w:ind w:left="2160" w:hanging="360"/>
+        <w:contextualSpacing w:val="1"/>
+      </w:pPr>
+      <w:r>
+        <w:rPr>
+          <w:rFonts w:ascii="Calibri" w:cs="Calibri" w:eastAsia="Calibri" w:hAnsi="Calibri"/>
           <w:rtl w:val="0"/>
         </w:rPr>
         <w:t xml:space="preserve">Motoki: Accountability measure to make sure what is proposed actually happens?</w:t>
@@ -2458,12 +2458,12 @@
           <w:ilvl w:val="3"/>
           <w:numId w:val="2"/>
         </w:numPr>
-        <w:ind w:left="2880" w:hanging="359"/>
-        <w:contextualSpacing w:val="1"/>
-      </w:pPr>
-      <w:r>
-        <w:rPr>
-          <w:rFonts w:cs="Calibri" w:hAnsi="Calibri" w:eastAsia="Calibri" w:ascii="Calibri"/>
+        <w:ind w:left="2880" w:hanging="360"/>
+        <w:contextualSpacing w:val="1"/>
+      </w:pPr>
+      <w:r>
+        <w:rPr>
+          <w:rFonts w:ascii="Calibri" w:cs="Calibri" w:eastAsia="Calibri" w:hAnsi="Calibri"/>
           <w:rtl w:val="0"/>
         </w:rPr>
         <w:t xml:space="preserve">Mike: Says in the legislation that money not used will be returned to the project pool- no specific accountability measure</w:t>
@@ -2478,12 +2478,12 @@
           <w:ilvl w:val="1"/>
           <w:numId w:val="2"/>
         </w:numPr>
-        <w:ind w:left="1440" w:hanging="359"/>
-        <w:contextualSpacing w:val="1"/>
-      </w:pPr>
-      <w:r>
-        <w:rPr>
-          <w:rFonts w:cs="Calibri" w:hAnsi="Calibri" w:eastAsia="Calibri" w:ascii="Calibri"/>
+        <w:ind w:left="1440" w:hanging="360"/>
+        <w:contextualSpacing w:val="1"/>
+      </w:pPr>
+      <w:r>
+        <w:rPr>
+          <w:rFonts w:ascii="Calibri" w:cs="Calibri" w:eastAsia="Calibri" w:hAnsi="Calibri"/>
           <w:rtl w:val="0"/>
         </w:rPr>
         <w:t xml:space="preserve">Mark: Motion to previous question</w:t>
@@ -2498,12 +2498,12 @@
           <w:ilvl w:val="2"/>
           <w:numId w:val="2"/>
         </w:numPr>
-        <w:ind w:left="2160" w:hanging="359"/>
-        <w:contextualSpacing w:val="1"/>
-      </w:pPr>
-      <w:r>
-        <w:rPr>
-          <w:rFonts w:cs="Calibri" w:hAnsi="Calibri" w:eastAsia="Calibri" w:ascii="Calibri"/>
+        <w:ind w:left="2160" w:hanging="360"/>
+        <w:contextualSpacing w:val="1"/>
+      </w:pPr>
+      <w:r>
+        <w:rPr>
+          <w:rFonts w:ascii="Calibri" w:cs="Calibri" w:eastAsia="Calibri" w:hAnsi="Calibri"/>
           <w:b w:val="1"/>
           <w:rtl w:val="0"/>
         </w:rPr>
@@ -2520,7 +2520,7 @@
       </w:pPr>
       <w:r>
         <w:rPr>
-          <w:rFonts w:cs="Calibri" w:hAnsi="Calibri" w:eastAsia="Calibri" w:ascii="Calibri"/>
+          <w:rFonts w:ascii="Calibri" w:cs="Calibri" w:eastAsia="Calibri" w:hAnsi="Calibri"/>
           <w:b w:val="1"/>
           <w:rtl w:val="0"/>
         </w:rPr>
@@ -2529,7 +2529,7 @@
       <w:hyperlink r:id="rId5">
         <w:r>
           <w:rPr>
-            <w:rFonts w:cs="Calibri" w:hAnsi="Calibri" w:eastAsia="Calibri" w:ascii="Calibri"/>
+            <w:rFonts w:ascii="Calibri" w:cs="Calibri" w:eastAsia="Calibri" w:hAnsi="Calibri"/>
             <w:b w:val="1"/>
             <w:rtl w:val="0"/>
           </w:rPr>
@@ -2539,7 +2539,7 @@
       <w:hyperlink r:id="rId6">
         <w:r>
           <w:rPr>
-            <w:rFonts w:cs="Calibri" w:hAnsi="Calibri" w:eastAsia="Calibri" w:ascii="Calibri"/>
+            <w:rFonts w:ascii="Calibri" w:cs="Calibri" w:eastAsia="Calibri" w:hAnsi="Calibri"/>
             <w:b w:val="1"/>
             <w:color w:val="1155cc"/>
             <w:u w:val="single"/>
@@ -2558,12 +2558,12 @@
           <w:ilvl w:val="1"/>
           <w:numId w:val="1"/>
         </w:numPr>
-        <w:ind w:left="1440" w:hanging="359"/>
-        <w:contextualSpacing w:val="1"/>
-      </w:pPr>
-      <w:r>
-        <w:rPr>
-          <w:rFonts w:cs="Calibri" w:hAnsi="Calibri" w:eastAsia="Calibri" w:ascii="Calibri"/>
+        <w:ind w:left="1440" w:hanging="360"/>
+        <w:contextualSpacing w:val="1"/>
+      </w:pPr>
+      <w:r>
+        <w:rPr>
+          <w:rFonts w:ascii="Calibri" w:cs="Calibri" w:eastAsia="Calibri" w:hAnsi="Calibri"/>
           <w:rtl w:val="0"/>
         </w:rPr>
         <w:t xml:space="preserve">Lauren: Back again- this removes the Treasurer position and elevates caucus whips to Parliamentary Body.</w:t>
@@ -2578,12 +2578,12 @@
           <w:ilvl w:val="1"/>
           <w:numId w:val="1"/>
         </w:numPr>
-        <w:ind w:left="1440" w:hanging="359"/>
-        <w:contextualSpacing w:val="1"/>
-      </w:pPr>
-      <w:r>
-        <w:rPr>
-          <w:rFonts w:cs="Calibri" w:hAnsi="Calibri" w:eastAsia="Calibri" w:ascii="Calibri"/>
+        <w:ind w:left="1440" w:hanging="360"/>
+        <w:contextualSpacing w:val="1"/>
+      </w:pPr>
+      <w:r>
+        <w:rPr>
+          <w:rFonts w:ascii="Calibri" w:cs="Calibri" w:eastAsia="Calibri" w:hAnsi="Calibri"/>
           <w:rtl w:val="0"/>
         </w:rPr>
         <w:t xml:space="preserve">Ian: Motion to divide the question between removing the treasurer and the elevation of the caucus whips.</w:t>
@@ -2598,12 +2598,12 @@
           <w:ilvl w:val="2"/>
           <w:numId w:val="1"/>
         </w:numPr>
-        <w:ind w:left="2160" w:hanging="359"/>
-        <w:contextualSpacing w:val="1"/>
-      </w:pPr>
-      <w:r>
-        <w:rPr>
-          <w:rFonts w:cs="Calibri" w:hAnsi="Calibri" w:eastAsia="Calibri" w:ascii="Calibri"/>
+        <w:ind w:left="2160" w:hanging="360"/>
+        <w:contextualSpacing w:val="1"/>
+      </w:pPr>
+      <w:r>
+        <w:rPr>
+          <w:rFonts w:ascii="Calibri" w:cs="Calibri" w:eastAsia="Calibri" w:hAnsi="Calibri"/>
           <w:b w:val="1"/>
           <w:rtl w:val="0"/>
         </w:rPr>
@@ -2619,12 +2619,12 @@
           <w:ilvl w:val="1"/>
           <w:numId w:val="1"/>
         </w:numPr>
-        <w:ind w:left="1440" w:hanging="359"/>
-        <w:contextualSpacing w:val="1"/>
-      </w:pPr>
-      <w:r>
-        <w:rPr>
-          <w:rFonts w:cs="Calibri" w:hAnsi="Calibri" w:eastAsia="Calibri" w:ascii="Calibri"/>
+        <w:ind w:left="1440" w:hanging="360"/>
+        <w:contextualSpacing w:val="1"/>
+      </w:pPr>
+      <w:r>
+        <w:rPr>
+          <w:rFonts w:ascii="Calibri" w:cs="Calibri" w:eastAsia="Calibri" w:hAnsi="Calibri"/>
           <w:rtl w:val="0"/>
         </w:rPr>
         <w:t xml:space="preserve">Ani: Discussing the Parliamentary Body part of the bill first.</w:t>
@@ -2639,12 +2639,12 @@
           <w:ilvl w:val="2"/>
           <w:numId w:val="1"/>
         </w:numPr>
-        <w:ind w:left="2160" w:hanging="359"/>
-        <w:contextualSpacing w:val="1"/>
-      </w:pPr>
-      <w:r>
-        <w:rPr>
-          <w:rFonts w:cs="Calibri" w:hAnsi="Calibri" w:eastAsia="Calibri" w:ascii="Calibri"/>
+        <w:ind w:left="2160" w:hanging="360"/>
+        <w:contextualSpacing w:val="1"/>
+      </w:pPr>
+      <w:r>
+        <w:rPr>
+          <w:rFonts w:ascii="Calibri" w:cs="Calibri" w:eastAsia="Calibri" w:hAnsi="Calibri"/>
           <w:rtl w:val="0"/>
         </w:rPr>
         <w:t xml:space="preserve">Ian: Motion to previous question</w:t>
@@ -2659,12 +2659,12 @@
           <w:ilvl w:val="3"/>
           <w:numId w:val="1"/>
         </w:numPr>
-        <w:ind w:left="2880" w:hanging="359"/>
-        <w:contextualSpacing w:val="1"/>
-      </w:pPr>
-      <w:r>
-        <w:rPr>
-          <w:rFonts w:cs="Calibri" w:hAnsi="Calibri" w:eastAsia="Calibri" w:ascii="Calibri"/>
+        <w:ind w:left="2880" w:hanging="360"/>
+        <w:contextualSpacing w:val="1"/>
+      </w:pPr>
+      <w:r>
+        <w:rPr>
+          <w:rFonts w:ascii="Calibri" w:cs="Calibri" w:eastAsia="Calibri" w:hAnsi="Calibri"/>
           <w:rtl w:val="0"/>
         </w:rPr>
         <w:t xml:space="preserve">Ian: Withdrawn</w:t>
@@ -2679,12 +2679,12 @@
           <w:ilvl w:val="1"/>
           <w:numId w:val="1"/>
         </w:numPr>
-        <w:ind w:left="1440" w:hanging="359"/>
-        <w:contextualSpacing w:val="1"/>
-      </w:pPr>
-      <w:r>
-        <w:rPr>
-          <w:rFonts w:cs="Calibri" w:hAnsi="Calibri" w:eastAsia="Calibri" w:ascii="Calibri"/>
+        <w:ind w:left="1440" w:hanging="360"/>
+        <w:contextualSpacing w:val="1"/>
+      </w:pPr>
+      <w:r>
+        <w:rPr>
+          <w:rFonts w:ascii="Calibri" w:cs="Calibri" w:eastAsia="Calibri" w:hAnsi="Calibri"/>
           <w:rtl w:val="0"/>
         </w:rPr>
         <w:t xml:space="preserve">Ani: Moving into pro/con</w:t>
@@ -2699,12 +2699,12 @@
           <w:ilvl w:val="2"/>
           <w:numId w:val="1"/>
         </w:numPr>
-        <w:ind w:left="2160" w:hanging="359"/>
-        <w:contextualSpacing w:val="1"/>
-      </w:pPr>
-      <w:r>
-        <w:rPr>
-          <w:rFonts w:cs="Calibri" w:hAnsi="Calibri" w:eastAsia="Calibri" w:ascii="Calibri"/>
+        <w:ind w:left="2160" w:hanging="360"/>
+        <w:contextualSpacing w:val="1"/>
+      </w:pPr>
+      <w:r>
+        <w:rPr>
+          <w:rFonts w:ascii="Calibri" w:cs="Calibri" w:eastAsia="Calibri" w:hAnsi="Calibri"/>
           <w:rtl w:val="0"/>
         </w:rPr>
         <w:t xml:space="preserve">Motoki (con): There's a lot in the constitution and code about the parliamentary body. I'm not sure if this set up of caucus is the right way of setting it up- by putting things like this in the constitution makes it harder to change the structure. Not having this in there won't hurt operation of ASG,</w:t>
@@ -2719,12 +2719,12 @@
           <w:ilvl w:val="3"/>
           <w:numId w:val="1"/>
         </w:numPr>
-        <w:ind w:left="2880" w:hanging="359"/>
-        <w:contextualSpacing w:val="1"/>
-      </w:pPr>
-      <w:r>
-        <w:rPr>
-          <w:rFonts w:cs="Calibri" w:hAnsi="Calibri" w:eastAsia="Calibri" w:ascii="Calibri"/>
+        <w:ind w:left="2880" w:hanging="360"/>
+        <w:contextualSpacing w:val="1"/>
+      </w:pPr>
+      <w:r>
+        <w:rPr>
+          <w:rFonts w:ascii="Calibri" w:cs="Calibri" w:eastAsia="Calibri" w:hAnsi="Calibri"/>
           <w:rtl w:val="0"/>
         </w:rPr>
         <w:t xml:space="preserve">Mark (question): If you don't institutionalize caucus whip positions, what meaning does their position hold without this codification.</w:t>
@@ -2739,12 +2739,12 @@
           <w:ilvl w:val="4"/>
           <w:numId w:val="1"/>
         </w:numPr>
-        <w:ind w:left="3600" w:hanging="359"/>
-        <w:contextualSpacing w:val="1"/>
-      </w:pPr>
-      <w:r>
-        <w:rPr>
-          <w:rFonts w:cs="Calibri" w:hAnsi="Calibri" w:eastAsia="Calibri" w:ascii="Calibri"/>
+        <w:ind w:left="3600" w:hanging="360"/>
+        <w:contextualSpacing w:val="1"/>
+      </w:pPr>
+      <w:r>
+        <w:rPr>
+          <w:rFonts w:ascii="Calibri" w:cs="Calibri" w:eastAsia="Calibri" w:hAnsi="Calibri"/>
           <w:rtl w:val="0"/>
         </w:rPr>
         <w:t xml:space="preserve">Ani: Make it into a pro speech</w:t>
@@ -2759,12 +2759,12 @@
           <w:ilvl w:val="2"/>
           <w:numId w:val="1"/>
         </w:numPr>
-        <w:ind w:left="2160" w:hanging="359"/>
-        <w:contextualSpacing w:val="1"/>
-      </w:pPr>
-      <w:r>
-        <w:rPr>
-          <w:rFonts w:cs="Calibri" w:hAnsi="Calibri" w:eastAsia="Calibri" w:ascii="Calibri"/>
+        <w:ind w:left="2160" w:hanging="360"/>
+        <w:contextualSpacing w:val="1"/>
+      </w:pPr>
+      <w:r>
+        <w:rPr>
+          <w:rFonts w:ascii="Calibri" w:cs="Calibri" w:eastAsia="Calibri" w:hAnsi="Calibri"/>
           <w:rtl w:val="0"/>
         </w:rPr>
         <w:t xml:space="preserve">Mark (pro): This is important because it legitimately moves the whips to a larger, more representative role, and their representations needs to be stated explicitly in our guidelines.</w:t>
@@ -2779,12 +2779,12 @@
           <w:ilvl w:val="3"/>
           <w:numId w:val="1"/>
         </w:numPr>
-        <w:ind w:left="2880" w:hanging="359"/>
-        <w:contextualSpacing w:val="1"/>
-      </w:pPr>
-      <w:r>
-        <w:rPr>
-          <w:rFonts w:cs="Calibri" w:hAnsi="Calibri" w:eastAsia="Calibri" w:ascii="Calibri"/>
+        <w:ind w:left="2880" w:hanging="360"/>
+        <w:contextualSpacing w:val="1"/>
+      </w:pPr>
+      <w:r>
+        <w:rPr>
+          <w:rFonts w:ascii="Calibri" w:cs="Calibri" w:eastAsia="Calibri" w:hAnsi="Calibri"/>
           <w:rtl w:val="0"/>
         </w:rPr>
         <w:t xml:space="preserve">Ian (pro): To address Motoki's point, adding in this definition of caucus doesn't make it more rigid- we'd need to change the Senator structure as well, defining the whip's representation only makes sense.</w:t>
@@ -2799,12 +2799,12 @@
           <w:ilvl w:val="1"/>
           <w:numId w:val="1"/>
         </w:numPr>
-        <w:ind w:left="1440" w:hanging="359"/>
-        <w:contextualSpacing w:val="1"/>
-      </w:pPr>
-      <w:r>
-        <w:rPr>
-          <w:rFonts w:cs="Calibri" w:hAnsi="Calibri" w:eastAsia="Calibri" w:ascii="Calibri"/>
+        <w:ind w:left="1440" w:hanging="360"/>
+        <w:contextualSpacing w:val="1"/>
+      </w:pPr>
+      <w:r>
+        <w:rPr>
+          <w:rFonts w:ascii="Calibri" w:cs="Calibri" w:eastAsia="Calibri" w:hAnsi="Calibri"/>
           <w:rtl w:val="0"/>
         </w:rPr>
         <w:t xml:space="preserve">Ian: Motion to previous question</w:t>
@@ -2819,12 +2819,12 @@
           <w:ilvl w:val="2"/>
           <w:numId w:val="1"/>
         </w:numPr>
-        <w:ind w:left="2160" w:hanging="359"/>
-        <w:contextualSpacing w:val="1"/>
-      </w:pPr>
-      <w:r>
-        <w:rPr>
-          <w:rFonts w:cs="Calibri" w:hAnsi="Calibri" w:eastAsia="Calibri" w:ascii="Calibri"/>
+        <w:ind w:left="2160" w:hanging="360"/>
+        <w:contextualSpacing w:val="1"/>
+      </w:pPr>
+      <w:r>
+        <w:rPr>
+          <w:rFonts w:ascii="Calibri" w:cs="Calibri" w:eastAsia="Calibri" w:hAnsi="Calibri"/>
           <w:b w:val="1"/>
           <w:rtl w:val="0"/>
         </w:rPr>
@@ -2840,12 +2840,12 @@
           <w:ilvl w:val="3"/>
           <w:numId w:val="1"/>
         </w:numPr>
-        <w:ind w:left="2880" w:hanging="359"/>
-        <w:contextualSpacing w:val="1"/>
-      </w:pPr>
-      <w:r>
-        <w:rPr>
-          <w:rFonts w:cs="Calibri" w:hAnsi="Calibri" w:eastAsia="Calibri" w:ascii="Calibri"/>
+        <w:ind w:left="2880" w:hanging="360"/>
+        <w:contextualSpacing w:val="1"/>
+      </w:pPr>
+      <w:r>
+        <w:rPr>
+          <w:rFonts w:ascii="Calibri" w:cs="Calibri" w:eastAsia="Calibri" w:hAnsi="Calibri"/>
           <w:b w:val="1"/>
           <w:rtl w:val="0"/>
         </w:rPr>
@@ -2861,12 +2861,12 @@
           <w:ilvl w:val="3"/>
           <w:numId w:val="1"/>
         </w:numPr>
-        <w:ind w:left="2880" w:hanging="359"/>
-        <w:contextualSpacing w:val="1"/>
-      </w:pPr>
-      <w:r>
-        <w:rPr>
-          <w:rFonts w:cs="Calibri" w:hAnsi="Calibri" w:eastAsia="Calibri" w:ascii="Calibri"/>
+        <w:ind w:left="2880" w:hanging="360"/>
+        <w:contextualSpacing w:val="1"/>
+      </w:pPr>
+      <w:r>
+        <w:rPr>
+          <w:rFonts w:ascii="Calibri" w:cs="Calibri" w:eastAsia="Calibri" w:hAnsi="Calibri"/>
           <w:b w:val="1"/>
           <w:rtl w:val="0"/>
         </w:rPr>
@@ -2882,12 +2882,12 @@
           <w:ilvl w:val="3"/>
           <w:numId w:val="1"/>
         </w:numPr>
-        <w:ind w:left="2880" w:hanging="359"/>
-        <w:contextualSpacing w:val="1"/>
-      </w:pPr>
-      <w:r>
-        <w:rPr>
-          <w:rFonts w:cs="Calibri" w:hAnsi="Calibri" w:eastAsia="Calibri" w:ascii="Calibri"/>
+        <w:ind w:left="2880" w:hanging="360"/>
+        <w:contextualSpacing w:val="1"/>
+      </w:pPr>
+      <w:r>
+        <w:rPr>
+          <w:rFonts w:ascii="Calibri" w:cs="Calibri" w:eastAsia="Calibri" w:hAnsi="Calibri"/>
           <w:b w:val="1"/>
           <w:rtl w:val="0"/>
         </w:rPr>
@@ -2903,12 +2903,12 @@
           <w:ilvl w:val="4"/>
           <w:numId w:val="1"/>
         </w:numPr>
-        <w:ind w:left="3600" w:hanging="359"/>
-        <w:contextualSpacing w:val="1"/>
-      </w:pPr>
-      <w:r>
-        <w:rPr>
-          <w:rFonts w:cs="Calibri" w:hAnsi="Calibri" w:eastAsia="Calibri" w:ascii="Calibri"/>
+        <w:ind w:left="3600" w:hanging="360"/>
+        <w:contextualSpacing w:val="1"/>
+      </w:pPr>
+      <w:r>
+        <w:rPr>
+          <w:rFonts w:ascii="Calibri" w:cs="Calibri" w:eastAsia="Calibri" w:hAnsi="Calibri"/>
           <w:b w:val="1"/>
           <w:rtl w:val="0"/>
         </w:rPr>
@@ -2924,12 +2924,12 @@
           <w:ilvl w:val="1"/>
           <w:numId w:val="1"/>
         </w:numPr>
-        <w:ind w:left="1440" w:hanging="359"/>
-        <w:contextualSpacing w:val="1"/>
-      </w:pPr>
-      <w:r>
-        <w:rPr>
-          <w:rFonts w:cs="Calibri" w:hAnsi="Calibri" w:eastAsia="Calibri" w:ascii="Calibri"/>
+        <w:ind w:left="1440" w:hanging="360"/>
+        <w:contextualSpacing w:val="1"/>
+      </w:pPr>
+      <w:r>
+        <w:rPr>
+          <w:rFonts w:ascii="Calibri" w:cs="Calibri" w:eastAsia="Calibri" w:hAnsi="Calibri"/>
           <w:rtl w:val="0"/>
         </w:rPr>
         <w:t xml:space="preserve">Ani: Moving onto the other half of the question.</w:t>
@@ -2944,12 +2944,12 @@
           <w:ilvl w:val="2"/>
           <w:numId w:val="1"/>
         </w:numPr>
-        <w:ind w:left="2160" w:hanging="359"/>
-        <w:contextualSpacing w:val="1"/>
-      </w:pPr>
-      <w:r>
-        <w:rPr>
-          <w:rFonts w:cs="Calibri" w:hAnsi="Calibri" w:eastAsia="Calibri" w:ascii="Calibri"/>
+        <w:ind w:left="2160" w:hanging="360"/>
+        <w:contextualSpacing w:val="1"/>
+      </w:pPr>
+      <w:r>
+        <w:rPr>
+          <w:rFonts w:ascii="Calibri" w:cs="Calibri" w:eastAsia="Calibri" w:hAnsi="Calibri"/>
           <w:rtl w:val="0"/>
         </w:rPr>
         <w:t xml:space="preserve">Brad: Want to talk about this since this is a bit more controversial than our last change. It's substantial in that it eliminates a position from the executive board. The executive board as a whole is inefficient- the treasurer position as it currently exists is redundant. My position sees all internal operations of ASG- VPs come to me with all requests for money, then David Chi has to approve the money. Would reduce redundancy. All monetary requests have to be approved by Natalie, so that would serve as a check against unrestrained spending. Further, legislation adds in provisions about coming to Senate reporting expenditures.</w:t>
@@ -2964,12 +2964,12 @@
           <w:ilvl w:val="1"/>
           <w:numId w:val="1"/>
         </w:numPr>
-        <w:ind w:left="1440" w:hanging="359"/>
-        <w:contextualSpacing w:val="1"/>
-      </w:pPr>
-      <w:r>
-        <w:rPr>
-          <w:rFonts w:cs="Calibri" w:hAnsi="Calibri" w:eastAsia="Calibri" w:ascii="Calibri"/>
+        <w:ind w:left="1440" w:hanging="360"/>
+        <w:contextualSpacing w:val="1"/>
+      </w:pPr>
+      <w:r>
+        <w:rPr>
+          <w:rFonts w:ascii="Calibri" w:cs="Calibri" w:eastAsia="Calibri" w:hAnsi="Calibri"/>
           <w:rtl w:val="0"/>
         </w:rPr>
         <w:t xml:space="preserve">Ani: Questions?</w:t>
@@ -2984,12 +2984,12 @@
           <w:ilvl w:val="2"/>
           <w:numId w:val="1"/>
         </w:numPr>
-        <w:ind w:left="2160" w:hanging="359"/>
-        <w:contextualSpacing w:val="1"/>
-      </w:pPr>
-      <w:r>
-        <w:rPr>
-          <w:rFonts w:cs="Calibri" w:hAnsi="Calibri" w:eastAsia="Calibri" w:ascii="Calibri"/>
+        <w:ind w:left="2160" w:hanging="360"/>
+        <w:contextualSpacing w:val="1"/>
+      </w:pPr>
+      <w:r>
+        <w:rPr>
+          <w:rFonts w:ascii="Calibri" w:cs="Calibri" w:eastAsia="Calibri" w:hAnsi="Calibri"/>
           <w:rtl w:val="0"/>
         </w:rPr>
         <w:t xml:space="preserve">April: Why not make the Treasurer a more central part of the conversation.</w:t>
@@ -3004,12 +3004,12 @@
           <w:ilvl w:val="3"/>
           <w:numId w:val="1"/>
         </w:numPr>
-        <w:ind w:left="2880" w:hanging="359"/>
-        <w:contextualSpacing w:val="1"/>
-      </w:pPr>
-      <w:r>
-        <w:rPr>
-          <w:rFonts w:cs="Calibri" w:hAnsi="Calibri" w:eastAsia="Calibri" w:ascii="Calibri"/>
+        <w:ind w:left="2880" w:hanging="360"/>
+        <w:contextualSpacing w:val="1"/>
+      </w:pPr>
+      <w:r>
+        <w:rPr>
+          <w:rFonts w:ascii="Calibri" w:cs="Calibri" w:eastAsia="Calibri" w:hAnsi="Calibri"/>
           <w:rtl w:val="0"/>
         </w:rPr>
         <w:t xml:space="preserve">Brad: It's just redundant- it's asking two people to do the work that one person could do.</w:t>
@@ -3024,12 +3024,12 @@
           <w:ilvl w:val="2"/>
           <w:numId w:val="1"/>
         </w:numPr>
-        <w:ind w:left="2160" w:hanging="359"/>
-        <w:contextualSpacing w:val="1"/>
-      </w:pPr>
-      <w:r>
-        <w:rPr>
-          <w:rFonts w:cs="Calibri" w:hAnsi="Calibri" w:eastAsia="Calibri" w:ascii="Calibri"/>
+        <w:ind w:left="2160" w:hanging="360"/>
+        <w:contextualSpacing w:val="1"/>
+      </w:pPr>
+      <w:r>
+        <w:rPr>
+          <w:rFonts w:ascii="Calibri" w:cs="Calibri" w:eastAsia="Calibri" w:hAnsi="Calibri"/>
           <w:rtl w:val="0"/>
         </w:rPr>
         <w:t xml:space="preserve">Alexander: How to change the details of the EVP position to reflect this?</w:t>
@@ -3044,12 +3044,12 @@
           <w:ilvl w:val="3"/>
           <w:numId w:val="1"/>
         </w:numPr>
-        <w:ind w:left="2880" w:hanging="359"/>
-        <w:contextualSpacing w:val="1"/>
-      </w:pPr>
-      <w:r>
-        <w:rPr>
-          <w:rFonts w:cs="Calibri" w:hAnsi="Calibri" w:eastAsia="Calibri" w:ascii="Calibri"/>
+        <w:ind w:left="2880" w:hanging="360"/>
+        <w:contextualSpacing w:val="1"/>
+      </w:pPr>
+      <w:r>
+        <w:rPr>
+          <w:rFonts w:ascii="Calibri" w:cs="Calibri" w:eastAsia="Calibri" w:hAnsi="Calibri"/>
           <w:rtl w:val="0"/>
         </w:rPr>
         <w:t xml:space="preserve">Brad: Will list it under job description, and additional job responsibilities should be manageable.</w:t>
@@ -3064,12 +3064,12 @@
           <w:ilvl w:val="3"/>
           <w:numId w:val="1"/>
         </w:numPr>
-        <w:ind w:left="2880" w:hanging="359"/>
-        <w:contextualSpacing w:val="1"/>
-      </w:pPr>
-      <w:r>
-        <w:rPr>
-          <w:rFonts w:cs="Calibri" w:hAnsi="Calibri" w:eastAsia="Calibri" w:ascii="Calibri"/>
+        <w:ind w:left="2880" w:hanging="360"/>
+        <w:contextualSpacing w:val="1"/>
+      </w:pPr>
+      <w:r>
+        <w:rPr>
+          <w:rFonts w:ascii="Calibri" w:cs="Calibri" w:eastAsia="Calibri" w:hAnsi="Calibri"/>
           <w:rtl w:val="0"/>
         </w:rPr>
         <w:t xml:space="preserve">Girish: The hardest thing a Treasurer does is manage internal finance, and Brad does that already.</w:t>
@@ -3084,12 +3084,12 @@
           <w:ilvl w:val="2"/>
           <w:numId w:val="1"/>
         </w:numPr>
-        <w:ind w:left="2160" w:hanging="359"/>
-        <w:contextualSpacing w:val="1"/>
-      </w:pPr>
-      <w:r>
-        <w:rPr>
-          <w:rFonts w:cs="Calibri" w:hAnsi="Calibri" w:eastAsia="Calibri" w:ascii="Calibri"/>
+        <w:ind w:left="2160" w:hanging="360"/>
+        <w:contextualSpacing w:val="1"/>
+      </w:pPr>
+      <w:r>
+        <w:rPr>
+          <w:rFonts w:ascii="Calibri" w:cs="Calibri" w:eastAsia="Calibri" w:hAnsi="Calibri"/>
           <w:rtl w:val="0"/>
         </w:rPr>
         <w:t xml:space="preserve">Motoki: A question that came up in caucus was asking whether EVP is doing awesome or Treasurer just doing poorly</w:t>
@@ -3104,12 +3104,12 @@
           <w:ilvl w:val="3"/>
           <w:numId w:val="1"/>
         </w:numPr>
-        <w:ind w:left="2880" w:hanging="359"/>
-        <w:contextualSpacing w:val="1"/>
-      </w:pPr>
-      <w:r>
-        <w:rPr>
-          <w:rFonts w:cs="Calibri" w:hAnsi="Calibri" w:eastAsia="Calibri" w:ascii="Calibri"/>
+        <w:ind w:left="2880" w:hanging="360"/>
+        <w:contextualSpacing w:val="1"/>
+      </w:pPr>
+      <w:r>
+        <w:rPr>
+          <w:rFonts w:ascii="Calibri" w:cs="Calibri" w:eastAsia="Calibri" w:hAnsi="Calibri"/>
           <w:rtl w:val="0"/>
         </w:rPr>
         <w:t xml:space="preserve">Girish: Empirically, treasurer's role has been unclear and unlike other group's treasurers.</w:t>
@@ -3124,12 +3124,12 @@
           <w:ilvl w:val="3"/>
           <w:numId w:val="1"/>
         </w:numPr>
-        <w:ind w:left="2880" w:hanging="359"/>
-        <w:contextualSpacing w:val="1"/>
-      </w:pPr>
-      <w:r>
-        <w:rPr>
-          <w:rFonts w:cs="Calibri" w:hAnsi="Calibri" w:eastAsia="Calibri" w:ascii="Calibri"/>
+        <w:ind w:left="2880" w:hanging="360"/>
+        <w:contextualSpacing w:val="1"/>
+      </w:pPr>
+      <w:r>
+        <w:rPr>
+          <w:rFonts w:ascii="Calibri" w:cs="Calibri" w:eastAsia="Calibri" w:hAnsi="Calibri"/>
           <w:rtl w:val="0"/>
         </w:rPr>
         <w:t xml:space="preserve">Brad: Further redundant.</w:t>
@@ -3144,12 +3144,12 @@
           <w:ilvl w:val="3"/>
           <w:numId w:val="1"/>
         </w:numPr>
-        <w:ind w:left="2880" w:hanging="359"/>
-        <w:contextualSpacing w:val="1"/>
-      </w:pPr>
-      <w:r>
-        <w:rPr>
-          <w:rFonts w:cs="Calibri" w:hAnsi="Calibri" w:eastAsia="Calibri" w:ascii="Calibri"/>
+        <w:ind w:left="2880" w:hanging="360"/>
+        <w:contextualSpacing w:val="1"/>
+      </w:pPr>
+      <w:r>
+        <w:rPr>
+          <w:rFonts w:ascii="Calibri" w:cs="Calibri" w:eastAsia="Calibri" w:hAnsi="Calibri"/>
           <w:rtl w:val="0"/>
         </w:rPr>
         <w:t xml:space="preserve">Victor: given that we're shifting away from MLK and have a shifting up Chief of Staff, Treasurer just isn't a full exec position</w:t>
@@ -3164,12 +3164,12 @@
           <w:ilvl w:val="2"/>
           <w:numId w:val="1"/>
         </w:numPr>
-        <w:ind w:left="2160" w:hanging="359"/>
-        <w:contextualSpacing w:val="1"/>
-      </w:pPr>
-      <w:r>
-        <w:rPr>
-          <w:rFonts w:cs="Calibri" w:hAnsi="Calibri" w:eastAsia="Calibri" w:ascii="Calibri"/>
+        <w:ind w:left="2160" w:hanging="360"/>
+        <w:contextualSpacing w:val="1"/>
+      </w:pPr>
+      <w:r>
+        <w:rPr>
+          <w:rFonts w:ascii="Calibri" w:cs="Calibri" w:eastAsia="Calibri" w:hAnsi="Calibri"/>
           <w:rtl w:val="0"/>
         </w:rPr>
         <w:t xml:space="preserve">April: Why can't we combine FVP and Treasurer?</w:t>
@@ -3184,12 +3184,12 @@
           <w:ilvl w:val="3"/>
           <w:numId w:val="1"/>
         </w:numPr>
-        <w:ind w:left="2880" w:hanging="359"/>
-        <w:contextualSpacing w:val="1"/>
-      </w:pPr>
-      <w:r>
-        <w:rPr>
-          <w:rFonts w:cs="Calibri" w:hAnsi="Calibri" w:eastAsia="Calibri" w:ascii="Calibri"/>
+        <w:ind w:left="2880" w:hanging="360"/>
+        <w:contextualSpacing w:val="1"/>
+      </w:pPr>
+      <w:r>
+        <w:rPr>
+          <w:rFonts w:ascii="Calibri" w:cs="Calibri" w:eastAsia="Calibri" w:hAnsi="Calibri"/>
           <w:rtl w:val="0"/>
         </w:rPr>
         <w:t xml:space="preserve">Girish: I'd have to conduct audits of ASG, would be huge conflict of interest.</w:t>
@@ -3204,12 +3204,12 @@
           <w:ilvl w:val="1"/>
           <w:numId w:val="1"/>
         </w:numPr>
-        <w:ind w:left="1440" w:hanging="359"/>
-        <w:contextualSpacing w:val="1"/>
-      </w:pPr>
-      <w:r>
-        <w:rPr>
-          <w:rFonts w:cs="Calibri" w:hAnsi="Calibri" w:eastAsia="Calibri" w:ascii="Calibri"/>
+        <w:ind w:left="1440" w:hanging="360"/>
+        <w:contextualSpacing w:val="1"/>
+      </w:pPr>
+      <w:r>
+        <w:rPr>
+          <w:rFonts w:ascii="Calibri" w:cs="Calibri" w:eastAsia="Calibri" w:hAnsi="Calibri"/>
           <w:rtl w:val="0"/>
         </w:rPr>
         <w:t xml:space="preserve">Mark: Motion to previous question.</w:t>
@@ -3224,12 +3224,12 @@
           <w:ilvl w:val="2"/>
           <w:numId w:val="1"/>
         </w:numPr>
-        <w:ind w:left="2160" w:hanging="359"/>
-        <w:contextualSpacing w:val="1"/>
-      </w:pPr>
-      <w:r>
-        <w:rPr>
-          <w:rFonts w:cs="Calibri" w:hAnsi="Calibri" w:eastAsia="Calibri" w:ascii="Calibri"/>
+        <w:ind w:left="2160" w:hanging="360"/>
+        <w:contextualSpacing w:val="1"/>
+      </w:pPr>
+      <w:r>
+        <w:rPr>
+          <w:rFonts w:ascii="Calibri" w:cs="Calibri" w:eastAsia="Calibri" w:hAnsi="Calibri"/>
           <w:b w:val="1"/>
           <w:rtl w:val="0"/>
         </w:rPr>
@@ -3245,12 +3245,12 @@
           <w:ilvl w:val="3"/>
           <w:numId w:val="1"/>
         </w:numPr>
-        <w:ind w:left="2880" w:hanging="359"/>
-        <w:contextualSpacing w:val="1"/>
-      </w:pPr>
-      <w:r>
-        <w:rPr>
-          <w:rFonts w:cs="Calibri" w:hAnsi="Calibri" w:eastAsia="Calibri" w:ascii="Calibri"/>
+        <w:ind w:left="2880" w:hanging="360"/>
+        <w:contextualSpacing w:val="1"/>
+      </w:pPr>
+      <w:r>
+        <w:rPr>
+          <w:rFonts w:ascii="Calibri" w:cs="Calibri" w:eastAsia="Calibri" w:hAnsi="Calibri"/>
           <w:b w:val="1"/>
           <w:rtl w:val="0"/>
         </w:rPr>
@@ -3266,12 +3266,12 @@
           <w:ilvl w:val="3"/>
           <w:numId w:val="1"/>
         </w:numPr>
-        <w:ind w:left="2880" w:hanging="359"/>
-        <w:contextualSpacing w:val="1"/>
-      </w:pPr>
-      <w:r>
-        <w:rPr>
-          <w:rFonts w:cs="Calibri" w:hAnsi="Calibri" w:eastAsia="Calibri" w:ascii="Calibri"/>
+        <w:ind w:left="2880" w:hanging="360"/>
+        <w:contextualSpacing w:val="1"/>
+      </w:pPr>
+      <w:r>
+        <w:rPr>
+          <w:rFonts w:ascii="Calibri" w:cs="Calibri" w:eastAsia="Calibri" w:hAnsi="Calibri"/>
           <w:b w:val="1"/>
           <w:rtl w:val="0"/>
         </w:rPr>
@@ -3287,12 +3287,12 @@
           <w:ilvl w:val="3"/>
           <w:numId w:val="1"/>
         </w:numPr>
-        <w:ind w:left="2880" w:hanging="359"/>
-        <w:contextualSpacing w:val="1"/>
-      </w:pPr>
-      <w:r>
-        <w:rPr>
-          <w:rFonts w:cs="Calibri" w:hAnsi="Calibri" w:eastAsia="Calibri" w:ascii="Calibri"/>
+        <w:ind w:left="2880" w:hanging="360"/>
+        <w:contextualSpacing w:val="1"/>
+      </w:pPr>
+      <w:r>
+        <w:rPr>
+          <w:rFonts w:ascii="Calibri" w:cs="Calibri" w:eastAsia="Calibri" w:hAnsi="Calibri"/>
           <w:b w:val="1"/>
           <w:rtl w:val="0"/>
         </w:rPr>
@@ -3308,12 +3308,12 @@
           <w:ilvl w:val="4"/>
           <w:numId w:val="1"/>
         </w:numPr>
-        <w:ind w:left="3600" w:hanging="359"/>
-        <w:contextualSpacing w:val="1"/>
-      </w:pPr>
-      <w:r>
-        <w:rPr>
-          <w:rFonts w:cs="Calibri" w:hAnsi="Calibri" w:eastAsia="Calibri" w:ascii="Calibri"/>
+        <w:ind w:left="3600" w:hanging="360"/>
+        <w:contextualSpacing w:val="1"/>
+      </w:pPr>
+      <w:r>
+        <w:rPr>
+          <w:rFonts w:ascii="Calibri" w:cs="Calibri" w:eastAsia="Calibri" w:hAnsi="Calibri"/>
           <w:b w:val="1"/>
           <w:rtl w:val="0"/>
         </w:rPr>
@@ -3330,7 +3330,7 @@
       </w:pPr>
       <w:r>
         <w:rPr>
-          <w:rFonts w:cs="Calibri" w:hAnsi="Calibri" w:eastAsia="Calibri" w:ascii="Calibri"/>
+          <w:rFonts w:ascii="Calibri" w:cs="Calibri" w:eastAsia="Calibri" w:hAnsi="Calibri"/>
           <w:b w:val="1"/>
           <w:rtl w:val="0"/>
         </w:rPr>
@@ -3339,7 +3339,7 @@
       <w:hyperlink r:id="rId7">
         <w:r>
           <w:rPr>
-            <w:rFonts w:cs="Calibri" w:hAnsi="Calibri" w:eastAsia="Calibri" w:ascii="Calibri"/>
+            <w:rFonts w:ascii="Calibri" w:cs="Calibri" w:eastAsia="Calibri" w:hAnsi="Calibri"/>
             <w:b w:val="1"/>
             <w:rtl w:val="0"/>
           </w:rPr>
@@ -3349,7 +3349,7 @@
       <w:hyperlink r:id="rId8">
         <w:r>
           <w:rPr>
-            <w:rFonts w:cs="Calibri" w:hAnsi="Calibri" w:eastAsia="Calibri" w:ascii="Calibri"/>
+            <w:rFonts w:ascii="Calibri" w:cs="Calibri" w:eastAsia="Calibri" w:hAnsi="Calibri"/>
             <w:b w:val="1"/>
             <w:color w:val="1155cc"/>
             <w:u w:val="single"/>
@@ -3368,12 +3368,12 @@
           <w:ilvl w:val="1"/>
           <w:numId w:val="3"/>
         </w:numPr>
-        <w:ind w:left="1440" w:hanging="359"/>
-        <w:contextualSpacing w:val="1"/>
-      </w:pPr>
-      <w:r>
-        <w:rPr>
-          <w:rFonts w:cs="Calibri" w:hAnsi="Calibri" w:eastAsia="Calibri" w:ascii="Calibri"/>
+        <w:ind w:left="1440" w:hanging="360"/>
+        <w:contextualSpacing w:val="1"/>
+      </w:pPr>
+      <w:r>
+        <w:rPr>
+          <w:rFonts w:ascii="Calibri" w:cs="Calibri" w:eastAsia="Calibri" w:hAnsi="Calibri"/>
           <w:rtl w:val="0"/>
         </w:rPr>
         <w:t xml:space="preserve">Ian: Motion to previous question.</w:t>
@@ -3388,12 +3388,12 @@
           <w:ilvl w:val="2"/>
           <w:numId w:val="3"/>
         </w:numPr>
-        <w:ind w:left="2160" w:hanging="359"/>
-        <w:contextualSpacing w:val="1"/>
-      </w:pPr>
-      <w:r>
-        <w:rPr>
-          <w:rFonts w:cs="Calibri" w:hAnsi="Calibri" w:eastAsia="Calibri" w:ascii="Calibri"/>
+        <w:ind w:left="2160" w:hanging="360"/>
+        <w:contextualSpacing w:val="1"/>
+      </w:pPr>
+      <w:r>
+        <w:rPr>
+          <w:rFonts w:ascii="Calibri" w:cs="Calibri" w:eastAsia="Calibri" w:hAnsi="Calibri"/>
           <w:b w:val="1"/>
           <w:rtl w:val="0"/>
         </w:rPr>
@@ -3409,12 +3409,12 @@
           <w:ilvl w:val="3"/>
           <w:numId w:val="3"/>
         </w:numPr>
-        <w:ind w:left="2880" w:hanging="359"/>
-        <w:contextualSpacing w:val="1"/>
-      </w:pPr>
-      <w:r>
-        <w:rPr>
-          <w:rFonts w:cs="Calibri" w:hAnsi="Calibri" w:eastAsia="Calibri" w:ascii="Calibri"/>
+        <w:ind w:left="2880" w:hanging="360"/>
+        <w:contextualSpacing w:val="1"/>
+      </w:pPr>
+      <w:r>
+        <w:rPr>
+          <w:rFonts w:ascii="Calibri" w:cs="Calibri" w:eastAsia="Calibri" w:hAnsi="Calibri"/>
           <w:b w:val="1"/>
           <w:rtl w:val="0"/>
         </w:rPr>
@@ -3430,12 +3430,12 @@
           <w:ilvl w:val="3"/>
           <w:numId w:val="3"/>
         </w:numPr>
-        <w:ind w:left="2880" w:hanging="359"/>
-        <w:contextualSpacing w:val="1"/>
-      </w:pPr>
-      <w:r>
-        <w:rPr>
-          <w:rFonts w:cs="Calibri" w:hAnsi="Calibri" w:eastAsia="Calibri" w:ascii="Calibri"/>
+        <w:ind w:left="2880" w:hanging="360"/>
+        <w:contextualSpacing w:val="1"/>
+      </w:pPr>
+      <w:r>
+        <w:rPr>
+          <w:rFonts w:ascii="Calibri" w:cs="Calibri" w:eastAsia="Calibri" w:hAnsi="Calibri"/>
           <w:b w:val="1"/>
           <w:rtl w:val="0"/>
         </w:rPr>
@@ -3451,12 +3451,12 @@
           <w:ilvl w:val="3"/>
           <w:numId w:val="3"/>
         </w:numPr>
-        <w:ind w:left="2880" w:hanging="359"/>
-        <w:contextualSpacing w:val="1"/>
-      </w:pPr>
-      <w:r>
-        <w:rPr>
-          <w:rFonts w:cs="Calibri" w:hAnsi="Calibri" w:eastAsia="Calibri" w:ascii="Calibri"/>
+        <w:ind w:left="2880" w:hanging="360"/>
+        <w:contextualSpacing w:val="1"/>
+      </w:pPr>
+      <w:r>
+        <w:rPr>
+          <w:rFonts w:ascii="Calibri" w:cs="Calibri" w:eastAsia="Calibri" w:hAnsi="Calibri"/>
           <w:b w:val="1"/>
           <w:rtl w:val="0"/>
         </w:rPr>
@@ -3472,12 +3472,12 @@
           <w:ilvl w:val="4"/>
           <w:numId w:val="3"/>
         </w:numPr>
-        <w:ind w:left="3600" w:hanging="359"/>
-        <w:contextualSpacing w:val="1"/>
-      </w:pPr>
-      <w:r>
-        <w:rPr>
-          <w:rFonts w:cs="Calibri" w:hAnsi="Calibri" w:eastAsia="Calibri" w:ascii="Calibri"/>
+        <w:ind w:left="3600" w:hanging="360"/>
+        <w:contextualSpacing w:val="1"/>
+      </w:pPr>
+      <w:r>
+        <w:rPr>
+          <w:rFonts w:ascii="Calibri" w:cs="Calibri" w:eastAsia="Calibri" w:hAnsi="Calibri"/>
           <w:b w:val="1"/>
           <w:rtl w:val="0"/>
         </w:rPr>
@@ -3494,7 +3494,7 @@
       </w:pPr>
       <w:r>
         <w:rPr>
-          <w:rFonts w:cs="Calibri" w:hAnsi="Calibri" w:eastAsia="Calibri" w:ascii="Calibri"/>
+          <w:rFonts w:ascii="Calibri" w:cs="Calibri" w:eastAsia="Calibri" w:hAnsi="Calibri"/>
           <w:b w:val="1"/>
           <w:rtl w:val="0"/>
         </w:rPr>
@@ -3503,7 +3503,7 @@
       <w:hyperlink r:id="rId9">
         <w:r>
           <w:rPr>
-            <w:rFonts w:cs="Calibri" w:hAnsi="Calibri" w:eastAsia="Calibri" w:ascii="Calibri"/>
+            <w:rFonts w:ascii="Calibri" w:cs="Calibri" w:eastAsia="Calibri" w:hAnsi="Calibri"/>
             <w:b w:val="1"/>
             <w:rtl w:val="0"/>
           </w:rPr>
@@ -3513,7 +3513,7 @@
       <w:hyperlink r:id="rId10">
         <w:r>
           <w:rPr>
-            <w:rFonts w:cs="Calibri" w:hAnsi="Calibri" w:eastAsia="Calibri" w:ascii="Calibri"/>
+            <w:rFonts w:ascii="Calibri" w:cs="Calibri" w:eastAsia="Calibri" w:hAnsi="Calibri"/>
             <w:b w:val="1"/>
             <w:color w:val="1155cc"/>
             <w:u w:val="single"/>
@@ -3532,12 +3532,12 @@
           <w:ilvl w:val="1"/>
           <w:numId w:val="10"/>
         </w:numPr>
-        <w:ind w:left="1440" w:hanging="359"/>
-        <w:contextualSpacing w:val="1"/>
-      </w:pPr>
-      <w:r>
-        <w:rPr>
-          <w:rFonts w:cs="Calibri" w:hAnsi="Calibri" w:eastAsia="Calibri" w:ascii="Calibri"/>
+        <w:ind w:left="1440" w:hanging="360"/>
+        <w:contextualSpacing w:val="1"/>
+      </w:pPr>
+      <w:r>
+        <w:rPr>
+          <w:rFonts w:ascii="Calibri" w:cs="Calibri" w:eastAsia="Calibri" w:hAnsi="Calibri"/>
           <w:rtl w:val="0"/>
         </w:rPr>
         <w:t xml:space="preserve">Ian: One of the co-presidents of NAISA is here.</w:t>
@@ -3552,12 +3552,12 @@
           <w:ilvl w:val="1"/>
           <w:numId w:val="10"/>
         </w:numPr>
-        <w:ind w:left="1440" w:hanging="359"/>
-        <w:contextualSpacing w:val="1"/>
-      </w:pPr>
-      <w:r>
-        <w:rPr>
-          <w:rFonts w:cs="Calibri" w:hAnsi="Calibri" w:eastAsia="Calibri" w:ascii="Calibri"/>
+        <w:ind w:left="1440" w:hanging="360"/>
+        <w:contextualSpacing w:val="1"/>
+      </w:pPr>
+      <w:r>
+        <w:rPr>
+          <w:rFonts w:ascii="Calibri" w:cs="Calibri" w:eastAsia="Calibri" w:hAnsi="Calibri"/>
           <w:rtl w:val="0"/>
         </w:rPr>
         <w:t xml:space="preserve">NAISA: This is a resolution in support of a recently circulated petition that provides a statement supporting the logistics of the petition and the ideas behind it. There's been a committee established by the Provost to look into it, but we have records of $200,000 donated directly to Northwestern, translating to about $2 million today. We have at least two historical accounts of him supporting genocide of Native Americans. Provost Linzer refused to allow students and Cheyenne people. Brown university went through a similar process- important for educating people on our history</w:t>
@@ -3572,12 +3572,12 @@
           <w:ilvl w:val="1"/>
           <w:numId w:val="10"/>
         </w:numPr>
-        <w:ind w:left="1440" w:hanging="359"/>
-        <w:contextualSpacing w:val="1"/>
-      </w:pPr>
-      <w:r>
-        <w:rPr>
-          <w:rFonts w:cs="Calibri" w:hAnsi="Calibri" w:eastAsia="Calibri" w:ascii="Calibri"/>
+        <w:ind w:left="1440" w:hanging="360"/>
+        <w:contextualSpacing w:val="1"/>
+      </w:pPr>
+      <w:r>
+        <w:rPr>
+          <w:rFonts w:ascii="Calibri" w:cs="Calibri" w:eastAsia="Calibri" w:hAnsi="Calibri"/>
           <w:rtl w:val="0"/>
         </w:rPr>
         <w:t xml:space="preserve">Ani: Questions?</w:t>
@@ -3592,12 +3592,12 @@
           <w:ilvl w:val="2"/>
           <w:numId w:val="10"/>
         </w:numPr>
-        <w:ind w:left="2160" w:hanging="359"/>
-        <w:contextualSpacing w:val="1"/>
-      </w:pPr>
-      <w:r>
-        <w:rPr>
-          <w:rFonts w:cs="Calibri" w:hAnsi="Calibri" w:eastAsia="Calibri" w:ascii="Calibri"/>
+        <w:ind w:left="2160" w:hanging="360"/>
+        <w:contextualSpacing w:val="1"/>
+      </w:pPr>
+      <w:r>
+        <w:rPr>
+          <w:rFonts w:ascii="Calibri" w:cs="Calibri" w:eastAsia="Calibri" w:hAnsi="Calibri"/>
           <w:rtl w:val="0"/>
         </w:rPr>
         <w:t xml:space="preserve">Alexander: What specific action do you want to see come from this</w:t>
@@ -3612,12 +3612,12 @@
           <w:ilvl w:val="3"/>
           <w:numId w:val="10"/>
         </w:numPr>
-        <w:ind w:left="2880" w:hanging="359"/>
-        <w:contextualSpacing w:val="1"/>
-      </w:pPr>
-      <w:r>
-        <w:rPr>
-          <w:rFonts w:cs="Calibri" w:hAnsi="Calibri" w:eastAsia="Calibri" w:ascii="Calibri"/>
+        <w:ind w:left="2880" w:hanging="360"/>
+        <w:contextualSpacing w:val="1"/>
+      </w:pPr>
+      <w:r>
+        <w:rPr>
+          <w:rFonts w:ascii="Calibri" w:cs="Calibri" w:eastAsia="Calibri" w:hAnsi="Calibri"/>
           <w:rtl w:val="0"/>
         </w:rPr>
         <w:t xml:space="preserve">NAISA: Body of legislation meant to provide history- in the petition, we ask that the committee be formed and that things be changed on campus to amend institutions named after John Evans be changed. Also institute more support for a Native American Studies Program</w:t>
@@ -3632,12 +3632,12 @@
           <w:ilvl w:val="2"/>
           <w:numId w:val="10"/>
         </w:numPr>
-        <w:ind w:left="2160" w:hanging="359"/>
-        <w:contextualSpacing w:val="1"/>
-      </w:pPr>
-      <w:r>
-        <w:rPr>
-          <w:rFonts w:cs="Calibri" w:hAnsi="Calibri" w:eastAsia="Calibri" w:ascii="Calibri"/>
+        <w:ind w:left="2160" w:hanging="360"/>
+        <w:contextualSpacing w:val="1"/>
+      </w:pPr>
+      <w:r>
+        <w:rPr>
+          <w:rFonts w:ascii="Calibri" w:cs="Calibri" w:eastAsia="Calibri" w:hAnsi="Calibri"/>
           <w:rtl w:val="0"/>
         </w:rPr>
         <w:t xml:space="preserve">Sarah: Whose recommendations are those</w:t>
@@ -3652,12 +3652,12 @@
           <w:ilvl w:val="3"/>
           <w:numId w:val="10"/>
         </w:numPr>
-        <w:ind w:left="2880" w:hanging="359"/>
-        <w:contextualSpacing w:val="1"/>
-      </w:pPr>
-      <w:r>
-        <w:rPr>
-          <w:rFonts w:cs="Calibri" w:hAnsi="Calibri" w:eastAsia="Calibri" w:ascii="Calibri"/>
+        <w:ind w:left="2880" w:hanging="360"/>
+        <w:contextualSpacing w:val="1"/>
+      </w:pPr>
+      <w:r>
+        <w:rPr>
+          <w:rFonts w:ascii="Calibri" w:cs="Calibri" w:eastAsia="Calibri" w:hAnsi="Calibri"/>
           <w:rtl w:val="0"/>
         </w:rPr>
         <w:t xml:space="preserve">NAISA: Put forth by NAISA- the only part that's been acted on by university is formation of a university committee</w:t>
@@ -3672,12 +3672,12 @@
           <w:ilvl w:val="2"/>
           <w:numId w:val="10"/>
         </w:numPr>
-        <w:ind w:left="2160" w:hanging="359"/>
-        <w:contextualSpacing w:val="1"/>
-      </w:pPr>
-      <w:r>
-        <w:rPr>
-          <w:rFonts w:cs="Calibri" w:hAnsi="Calibri" w:eastAsia="Calibri" w:ascii="Calibri"/>
+        <w:ind w:left="2160" w:hanging="360"/>
+        <w:contextualSpacing w:val="1"/>
+      </w:pPr>
+      <w:r>
+        <w:rPr>
+          <w:rFonts w:ascii="Calibri" w:cs="Calibri" w:eastAsia="Calibri" w:hAnsi="Calibri"/>
           <w:rtl w:val="0"/>
         </w:rPr>
         <w:t xml:space="preserve">Sarah: Hoping that this resolution will support those opinions and recommendations?</w:t>
@@ -3692,12 +3692,12 @@
           <w:ilvl w:val="3"/>
           <w:numId w:val="10"/>
         </w:numPr>
-        <w:ind w:left="2880" w:hanging="359"/>
-        <w:contextualSpacing w:val="1"/>
-      </w:pPr>
-      <w:r>
-        <w:rPr>
-          <w:rFonts w:cs="Calibri" w:hAnsi="Calibri" w:eastAsia="Calibri" w:ascii="Calibri"/>
+        <w:ind w:left="2880" w:hanging="360"/>
+        <w:contextualSpacing w:val="1"/>
+      </w:pPr>
+      <w:r>
+        <w:rPr>
+          <w:rFonts w:ascii="Calibri" w:cs="Calibri" w:eastAsia="Calibri" w:hAnsi="Calibri"/>
           <w:rtl w:val="0"/>
         </w:rPr>
         <w:t xml:space="preserve">Ian: Resolution doesn't restate support for the petition completely- primarily wants to push support for resolution of this issue in a similar fashion to other peer-institutions.</w:t>
@@ -3712,12 +3712,12 @@
           <w:ilvl w:val="1"/>
           <w:numId w:val="10"/>
         </w:numPr>
-        <w:ind w:left="1440" w:hanging="359"/>
-        <w:contextualSpacing w:val="1"/>
-      </w:pPr>
-      <w:r>
-        <w:rPr>
-          <w:rFonts w:cs="Calibri" w:hAnsi="Calibri" w:eastAsia="Calibri" w:ascii="Calibri"/>
+        <w:ind w:left="1440" w:hanging="360"/>
+        <w:contextualSpacing w:val="1"/>
+      </w:pPr>
+      <w:r>
+        <w:rPr>
+          <w:rFonts w:ascii="Calibri" w:cs="Calibri" w:eastAsia="Calibri" w:hAnsi="Calibri"/>
           <w:rtl w:val="0"/>
         </w:rPr>
         <w:t xml:space="preserve">Brad: Motion to amend final be it resolved clause to state "to involve students directly in the Committee’s work."</w:t>
@@ -3732,12 +3732,12 @@
           <w:ilvl w:val="2"/>
           <w:numId w:val="10"/>
         </w:numPr>
-        <w:ind w:left="2160" w:hanging="359"/>
-        <w:contextualSpacing w:val="1"/>
-      </w:pPr>
-      <w:r>
-        <w:rPr>
-          <w:rFonts w:cs="Calibri" w:hAnsi="Calibri" w:eastAsia="Calibri" w:ascii="Calibri"/>
+        <w:ind w:left="2160" w:hanging="360"/>
+        <w:contextualSpacing w:val="1"/>
+      </w:pPr>
+      <w:r>
+        <w:rPr>
+          <w:rFonts w:ascii="Calibri" w:cs="Calibri" w:eastAsia="Calibri" w:hAnsi="Calibri"/>
           <w:rtl w:val="0"/>
         </w:rPr>
         <w:t xml:space="preserve">NAISA: Might be too forceful</w:t>
@@ -3752,12 +3752,12 @@
           <w:ilvl w:val="3"/>
           <w:numId w:val="10"/>
         </w:numPr>
-        <w:ind w:left="2880" w:hanging="359"/>
-        <w:contextualSpacing w:val="1"/>
-      </w:pPr>
-      <w:r>
-        <w:rPr>
-          <w:rFonts w:cs="Calibri" w:hAnsi="Calibri" w:eastAsia="Calibri" w:ascii="Calibri"/>
+        <w:ind w:left="2880" w:hanging="360"/>
+        <w:contextualSpacing w:val="1"/>
+      </w:pPr>
+      <w:r>
+        <w:rPr>
+          <w:rFonts w:ascii="Calibri" w:cs="Calibri" w:eastAsia="Calibri" w:hAnsi="Calibri"/>
           <w:rtl w:val="0"/>
         </w:rPr>
         <w:t xml:space="preserve">Brad: Motion rescinded</w:t>
@@ -3772,12 +3772,12 @@
           <w:ilvl w:val="1"/>
           <w:numId w:val="10"/>
         </w:numPr>
-        <w:ind w:left="1440" w:hanging="359"/>
-        <w:contextualSpacing w:val="1"/>
-      </w:pPr>
-      <w:r>
-        <w:rPr>
-          <w:rFonts w:cs="Calibri" w:hAnsi="Calibri" w:eastAsia="Calibri" w:ascii="Calibri"/>
+        <w:ind w:left="1440" w:hanging="360"/>
+        <w:contextualSpacing w:val="1"/>
+      </w:pPr>
+      <w:r>
+        <w:rPr>
+          <w:rFonts w:ascii="Calibri" w:cs="Calibri" w:eastAsia="Calibri" w:hAnsi="Calibri"/>
           <w:rtl w:val="0"/>
         </w:rPr>
         <w:t xml:space="preserve">Lauren: Motion to previous question</w:t>
@@ -3792,12 +3792,12 @@
           <w:ilvl w:val="2"/>
           <w:numId w:val="10"/>
         </w:numPr>
-        <w:ind w:left="2160" w:hanging="359"/>
-        <w:contextualSpacing w:val="1"/>
-      </w:pPr>
-      <w:r>
-        <w:rPr>
-          <w:rFonts w:cs="Calibri" w:hAnsi="Calibri" w:eastAsia="Calibri" w:ascii="Calibri"/>
+        <w:ind w:left="2160" w:hanging="360"/>
+        <w:contextualSpacing w:val="1"/>
+      </w:pPr>
+      <w:r>
+        <w:rPr>
+          <w:rFonts w:ascii="Calibri" w:cs="Calibri" w:eastAsia="Calibri" w:hAnsi="Calibri"/>
           <w:b w:val="1"/>
           <w:rtl w:val="0"/>
         </w:rPr>
@@ -3814,7 +3814,7 @@
       </w:pPr>
       <w:r>
         <w:rPr>
-          <w:rFonts w:cs="Calibri" w:hAnsi="Calibri" w:eastAsia="Calibri" w:ascii="Calibri"/>
+          <w:rFonts w:ascii="Calibri" w:cs="Calibri" w:eastAsia="Calibri" w:hAnsi="Calibri"/>
           <w:b w:val="1"/>
           <w:rtl w:val="0"/>
         </w:rPr>
@@ -3823,7 +3823,7 @@
       <w:hyperlink r:id="rId11">
         <w:r>
           <w:rPr>
-            <w:rFonts w:cs="Calibri" w:hAnsi="Calibri" w:eastAsia="Calibri" w:ascii="Calibri"/>
+            <w:rFonts w:ascii="Calibri" w:cs="Calibri" w:eastAsia="Calibri" w:hAnsi="Calibri"/>
             <w:b w:val="1"/>
             <w:rtl w:val="0"/>
           </w:rPr>
@@ -3833,7 +3833,7 @@
       <w:hyperlink r:id="rId12">
         <w:r>
           <w:rPr>
-            <w:rFonts w:cs="Calibri" w:hAnsi="Calibri" w:eastAsia="Calibri" w:ascii="Calibri"/>
+            <w:rFonts w:ascii="Calibri" w:cs="Calibri" w:eastAsia="Calibri" w:hAnsi="Calibri"/>
             <w:b w:val="1"/>
             <w:color w:val="1155cc"/>
             <w:u w:val="single"/>
@@ -3852,12 +3852,12 @@
           <w:ilvl w:val="1"/>
           <w:numId w:val="4"/>
         </w:numPr>
-        <w:ind w:left="1440" w:hanging="359"/>
-        <w:contextualSpacing w:val="1"/>
-      </w:pPr>
-      <w:r>
-        <w:rPr>
-          <w:rFonts w:cs="Calibri" w:hAnsi="Calibri" w:eastAsia="Calibri" w:ascii="Calibri"/>
+        <w:ind w:left="1440" w:hanging="360"/>
+        <w:contextualSpacing w:val="1"/>
+      </w:pPr>
+      <w:r>
+        <w:rPr>
+          <w:rFonts w:ascii="Calibri" w:cs="Calibri" w:eastAsia="Calibri" w:hAnsi="Calibri"/>
           <w:rtl w:val="0"/>
         </w:rPr>
         <w:t xml:space="preserve">Carly: Our committee spent hours over this proposal- made these recommendations to make things more transparent.</w:t>
@@ -3872,12 +3872,12 @@
           <w:ilvl w:val="1"/>
           <w:numId w:val="4"/>
         </w:numPr>
-        <w:ind w:left="1440" w:hanging="359"/>
-        <w:contextualSpacing w:val="1"/>
-      </w:pPr>
-      <w:r>
-        <w:rPr>
-          <w:rFonts w:cs="Calibri" w:hAnsi="Calibri" w:eastAsia="Calibri" w:ascii="Calibri"/>
+        <w:ind w:left="1440" w:hanging="360"/>
+        <w:contextualSpacing w:val="1"/>
+      </w:pPr>
+      <w:r>
+        <w:rPr>
+          <w:rFonts w:ascii="Calibri" w:cs="Calibri" w:eastAsia="Calibri" w:hAnsi="Calibri"/>
           <w:rtl w:val="0"/>
         </w:rPr>
         <w:t xml:space="preserve">Ian: To walk through the legislation, first change would be to elect election commission at beginning of winter quarter. Would change voting to preferential, require 300 signatures . Review election guidelines in spring immediately following election.</w:t>
@@ -3892,12 +3892,12 @@
           <w:ilvl w:val="1"/>
           <w:numId w:val="4"/>
         </w:numPr>
-        <w:ind w:left="1440" w:hanging="359"/>
-        <w:contextualSpacing w:val="1"/>
-      </w:pPr>
-      <w:r>
-        <w:rPr>
-          <w:rFonts w:cs="Calibri" w:hAnsi="Calibri" w:eastAsia="Calibri" w:ascii="Calibri"/>
+        <w:ind w:left="1440" w:hanging="360"/>
+        <w:contextualSpacing w:val="1"/>
+      </w:pPr>
+      <w:r>
+        <w:rPr>
+          <w:rFonts w:ascii="Calibri" w:cs="Calibri" w:eastAsia="Calibri" w:hAnsi="Calibri"/>
           <w:rtl w:val="0"/>
         </w:rPr>
         <w:t xml:space="preserve">Ani: questions?</w:t>
@@ -3912,12 +3912,12 @@
           <w:ilvl w:val="2"/>
           <w:numId w:val="4"/>
         </w:numPr>
-        <w:ind w:left="2160" w:hanging="359"/>
-        <w:contextualSpacing w:val="1"/>
-      </w:pPr>
-      <w:r>
-        <w:rPr>
-          <w:rFonts w:cs="Calibri" w:hAnsi="Calibri" w:eastAsia="Calibri" w:ascii="Calibri"/>
+        <w:ind w:left="2160" w:hanging="360"/>
+        <w:contextualSpacing w:val="1"/>
+      </w:pPr>
+      <w:r>
+        <w:rPr>
+          <w:rFonts w:ascii="Calibri" w:cs="Calibri" w:eastAsia="Calibri" w:hAnsi="Calibri"/>
           <w:rtl w:val="0"/>
         </w:rPr>
         <w:t xml:space="preserve">Chris: Will this at all impact this years election?</w:t>
@@ -3932,12 +3932,12 @@
           <w:ilvl w:val="3"/>
           <w:numId w:val="4"/>
         </w:numPr>
-        <w:ind w:left="2880" w:hanging="359"/>
-        <w:contextualSpacing w:val="1"/>
-      </w:pPr>
-      <w:r>
-        <w:rPr>
-          <w:rFonts w:cs="Calibri" w:hAnsi="Calibri" w:eastAsia="Calibri" w:ascii="Calibri"/>
+        <w:ind w:left="2880" w:hanging="360"/>
+        <w:contextualSpacing w:val="1"/>
+      </w:pPr>
+      <w:r>
+        <w:rPr>
+          <w:rFonts w:ascii="Calibri" w:cs="Calibri" w:eastAsia="Calibri" w:hAnsi="Calibri"/>
           <w:rtl w:val="0"/>
         </w:rPr>
         <w:t xml:space="preserve">Ian: The pre-campaigning stuff won't, but everything else will</w:t>
@@ -3952,12 +3952,12 @@
           <w:ilvl w:val="2"/>
           <w:numId w:val="4"/>
         </w:numPr>
-        <w:ind w:left="2160" w:hanging="359"/>
-        <w:contextualSpacing w:val="1"/>
-      </w:pPr>
-      <w:r>
-        <w:rPr>
-          <w:rFonts w:cs="Calibri" w:hAnsi="Calibri" w:eastAsia="Calibri" w:ascii="Calibri"/>
+        <w:ind w:left="2160" w:hanging="360"/>
+        <w:contextualSpacing w:val="1"/>
+      </w:pPr>
+      <w:r>
+        <w:rPr>
+          <w:rFonts w:ascii="Calibri" w:cs="Calibri" w:eastAsia="Calibri" w:hAnsi="Calibri"/>
           <w:rtl w:val="0"/>
         </w:rPr>
         <w:t xml:space="preserve">Alex L: Don't understand rationale for having Senators attend debates.</w:t>
@@ -3972,12 +3972,12 @@
           <w:ilvl w:val="3"/>
           <w:numId w:val="4"/>
         </w:numPr>
-        <w:ind w:left="2880" w:hanging="359"/>
-        <w:contextualSpacing w:val="1"/>
-      </w:pPr>
-      <w:r>
-        <w:rPr>
-          <w:rFonts w:cs="Calibri" w:hAnsi="Calibri" w:eastAsia="Calibri" w:ascii="Calibri"/>
+        <w:ind w:left="2880" w:hanging="360"/>
+        <w:contextualSpacing w:val="1"/>
+      </w:pPr>
+      <w:r>
+        <w:rPr>
+          <w:rFonts w:ascii="Calibri" w:cs="Calibri" w:eastAsia="Calibri" w:hAnsi="Calibri"/>
           <w:rtl w:val="0"/>
         </w:rPr>
         <w:t xml:space="preserve">Abby: I was on the election commission last year and was disappointed by the turnout. We represent the student body- though we can't mandate the entire student body to go, we have our 51 members and can make sure the Senators inform the student body.</w:t>
@@ -3992,12 +3992,12 @@
           <w:ilvl w:val="4"/>
           <w:numId w:val="4"/>
         </w:numPr>
-        <w:ind w:left="3600" w:hanging="359"/>
-        <w:contextualSpacing w:val="1"/>
-      </w:pPr>
-      <w:r>
-        <w:rPr>
-          <w:rFonts w:cs="Calibri" w:hAnsi="Calibri" w:eastAsia="Calibri" w:ascii="Calibri"/>
+        <w:ind w:left="3600" w:hanging="360"/>
+        <w:contextualSpacing w:val="1"/>
+      </w:pPr>
+      <w:r>
+        <w:rPr>
+          <w:rFonts w:ascii="Calibri" w:cs="Calibri" w:eastAsia="Calibri" w:hAnsi="Calibri"/>
           <w:rtl w:val="0"/>
         </w:rPr>
         <w:t xml:space="preserve">Alex L: Why doesn't Senate elect them outright then?</w:t>
@@ -4012,12 +4012,12 @@
           <w:ilvl w:val="5"/>
           <w:numId w:val="4"/>
         </w:numPr>
-        <w:ind w:left="4320" w:hanging="359"/>
-        <w:contextualSpacing w:val="1"/>
-      </w:pPr>
-      <w:r>
-        <w:rPr>
-          <w:rFonts w:cs="Calibri" w:hAnsi="Calibri" w:eastAsia="Calibri" w:ascii="Calibri"/>
+        <w:ind w:left="4320" w:hanging="360"/>
+        <w:contextualSpacing w:val="1"/>
+      </w:pPr>
+      <w:r>
+        <w:rPr>
+          <w:rFonts w:ascii="Calibri" w:cs="Calibri" w:eastAsia="Calibri" w:hAnsi="Calibri"/>
           <w:rtl w:val="0"/>
         </w:rPr>
         <w:t xml:space="preserve">Abby: We're mandated to spread information as Senators and we're just expanding that idea.</w:t>
@@ -4032,12 +4032,12 @@
           <w:ilvl w:val="5"/>
           <w:numId w:val="4"/>
         </w:numPr>
-        <w:ind w:left="4320" w:hanging="359"/>
-        <w:contextualSpacing w:val="1"/>
-      </w:pPr>
-      <w:r>
-        <w:rPr>
-          <w:rFonts w:cs="Calibri" w:hAnsi="Calibri" w:eastAsia="Calibri" w:ascii="Calibri"/>
+        <w:ind w:left="4320" w:hanging="360"/>
+        <w:contextualSpacing w:val="1"/>
+      </w:pPr>
+      <w:r>
+        <w:rPr>
+          <w:rFonts w:ascii="Calibri" w:cs="Calibri" w:eastAsia="Calibri" w:hAnsi="Calibri"/>
           <w:rtl w:val="0"/>
         </w:rPr>
         <w:t xml:space="preserve">Carly: Not excluding others from going, still encouraging others to attend.</w:t>
@@ -4052,12 +4052,12 @@
           <w:ilvl w:val="2"/>
           <w:numId w:val="4"/>
         </w:numPr>
-        <w:ind w:left="2160" w:hanging="359"/>
-        <w:contextualSpacing w:val="1"/>
-      </w:pPr>
-      <w:r>
-        <w:rPr>
-          <w:rFonts w:cs="Calibri" w:hAnsi="Calibri" w:eastAsia="Calibri" w:ascii="Calibri"/>
+        <w:ind w:left="2160" w:hanging="360"/>
+        <w:contextualSpacing w:val="1"/>
+      </w:pPr>
+      <w:r>
+        <w:rPr>
+          <w:rFonts w:ascii="Calibri" w:cs="Calibri" w:eastAsia="Calibri" w:hAnsi="Calibri"/>
           <w:rtl w:val="0"/>
         </w:rPr>
         <w:t xml:space="preserve">Mike (point of information): how many debates</w:t>
@@ -4072,12 +4072,12 @@
           <w:ilvl w:val="3"/>
           <w:numId w:val="4"/>
         </w:numPr>
-        <w:ind w:left="2880" w:hanging="359"/>
-        <w:contextualSpacing w:val="1"/>
-      </w:pPr>
-      <w:r>
-        <w:rPr>
-          <w:rFonts w:cs="Calibri" w:hAnsi="Calibri" w:eastAsia="Calibri" w:ascii="Calibri"/>
+        <w:ind w:left="2880" w:hanging="360"/>
+        <w:contextualSpacing w:val="1"/>
+      </w:pPr>
+      <w:r>
+        <w:rPr>
+          <w:rFonts w:ascii="Calibri" w:cs="Calibri" w:eastAsia="Calibri" w:hAnsi="Calibri"/>
           <w:rtl w:val="0"/>
         </w:rPr>
         <w:t xml:space="preserve">Abby: 4</w:t>
@@ -4092,12 +4092,12 @@
           <w:ilvl w:val="4"/>
           <w:numId w:val="4"/>
         </w:numPr>
-        <w:ind w:left="3600" w:hanging="359"/>
-        <w:contextualSpacing w:val="1"/>
-      </w:pPr>
-      <w:r>
-        <w:rPr>
-          <w:rFonts w:cs="Calibri" w:hAnsi="Calibri" w:eastAsia="Calibri" w:ascii="Calibri"/>
+        <w:ind w:left="3600" w:hanging="360"/>
+        <w:contextualSpacing w:val="1"/>
+      </w:pPr>
+      <w:r>
+        <w:rPr>
+          <w:rFonts w:ascii="Calibri" w:cs="Calibri" w:eastAsia="Calibri" w:hAnsi="Calibri"/>
           <w:rtl w:val="0"/>
         </w:rPr>
         <w:t xml:space="preserve">Mike: And Senators need to attend all 4?</w:t>
@@ -4112,12 +4112,12 @@
           <w:ilvl w:val="5"/>
           <w:numId w:val="4"/>
         </w:numPr>
-        <w:ind w:left="4320" w:hanging="359"/>
-        <w:contextualSpacing w:val="1"/>
-      </w:pPr>
-      <w:r>
-        <w:rPr>
-          <w:rFonts w:cs="Calibri" w:hAnsi="Calibri" w:eastAsia="Calibri" w:ascii="Calibri"/>
+        <w:ind w:left="4320" w:hanging="360"/>
+        <w:contextualSpacing w:val="1"/>
+      </w:pPr>
+      <w:r>
+        <w:rPr>
+          <w:rFonts w:ascii="Calibri" w:cs="Calibri" w:eastAsia="Calibri" w:hAnsi="Calibri"/>
           <w:rtl w:val="0"/>
         </w:rPr>
         <w:t xml:space="preserve">Abby: Yes</w:t>
@@ -4132,12 +4132,12 @@
           <w:ilvl w:val="2"/>
           <w:numId w:val="4"/>
         </w:numPr>
-        <w:ind w:left="2160" w:hanging="359"/>
-        <w:contextualSpacing w:val="1"/>
-      </w:pPr>
-      <w:r>
-        <w:rPr>
-          <w:rFonts w:cs="Calibri" w:hAnsi="Calibri" w:eastAsia="Calibri" w:ascii="Calibri"/>
+        <w:ind w:left="2160" w:hanging="360"/>
+        <w:contextualSpacing w:val="1"/>
+      </w:pPr>
+      <w:r>
+        <w:rPr>
+          <w:rFonts w:ascii="Calibri" w:cs="Calibri" w:eastAsia="Calibri" w:hAnsi="Calibri"/>
           <w:rtl w:val="0"/>
         </w:rPr>
         <w:t xml:space="preserve">Chris: For your survey results- can you publish the results?</w:t>
@@ -4152,12 +4152,12 @@
           <w:ilvl w:val="3"/>
           <w:numId w:val="4"/>
         </w:numPr>
-        <w:ind w:left="2880" w:hanging="359"/>
-        <w:contextualSpacing w:val="1"/>
-      </w:pPr>
-      <w:r>
-        <w:rPr>
-          <w:rFonts w:cs="Calibri" w:hAnsi="Calibri" w:eastAsia="Calibri" w:ascii="Calibri"/>
+        <w:ind w:left="2880" w:hanging="360"/>
+        <w:contextualSpacing w:val="1"/>
+      </w:pPr>
+      <w:r>
+        <w:rPr>
+          <w:rFonts w:ascii="Calibri" w:cs="Calibri" w:eastAsia="Calibri" w:hAnsi="Calibri"/>
           <w:rtl w:val="0"/>
         </w:rPr>
         <w:t xml:space="preserve">Ian: Don't want to publish the results- decision wasn't wholly based on survey. Also might've received contradictory evidence from survey and can't do both.</w:t>
@@ -4172,12 +4172,12 @@
           <w:ilvl w:val="2"/>
           <w:numId w:val="4"/>
         </w:numPr>
-        <w:ind w:left="2160" w:hanging="359"/>
-        <w:contextualSpacing w:val="1"/>
-      </w:pPr>
-      <w:r>
-        <w:rPr>
-          <w:rFonts w:cs="Calibri" w:hAnsi="Calibri" w:eastAsia="Calibri" w:ascii="Calibri"/>
+        <w:ind w:left="2160" w:hanging="360"/>
+        <w:contextualSpacing w:val="1"/>
+      </w:pPr>
+      <w:r>
+        <w:rPr>
+          <w:rFonts w:ascii="Calibri" w:cs="Calibri" w:eastAsia="Calibri" w:hAnsi="Calibri"/>
           <w:rtl w:val="0"/>
         </w:rPr>
         <w:t xml:space="preserve">Sarah: Can send substitute for debates in your place?</w:t>
@@ -4192,12 +4192,12 @@
           <w:ilvl w:val="3"/>
           <w:numId w:val="4"/>
         </w:numPr>
-        <w:ind w:left="2880" w:hanging="359"/>
-        <w:contextualSpacing w:val="1"/>
-      </w:pPr>
-      <w:r>
-        <w:rPr>
-          <w:rFonts w:cs="Calibri" w:hAnsi="Calibri" w:eastAsia="Calibri" w:ascii="Calibri"/>
+        <w:ind w:left="2880" w:hanging="360"/>
+        <w:contextualSpacing w:val="1"/>
+      </w:pPr>
+      <w:r>
+        <w:rPr>
+          <w:rFonts w:ascii="Calibri" w:cs="Calibri" w:eastAsia="Calibri" w:hAnsi="Calibri"/>
           <w:rtl w:val="0"/>
         </w:rPr>
         <w:t xml:space="preserve">Ian: Yes.</w:t>
@@ -4212,12 +4212,12 @@
           <w:ilvl w:val="2"/>
           <w:numId w:val="4"/>
         </w:numPr>
-        <w:ind w:left="2160" w:hanging="359"/>
-        <w:contextualSpacing w:val="1"/>
-      </w:pPr>
-      <w:r>
-        <w:rPr>
-          <w:rFonts w:cs="Calibri" w:hAnsi="Calibri" w:eastAsia="Calibri" w:ascii="Calibri"/>
+        <w:ind w:left="2160" w:hanging="360"/>
+        <w:contextualSpacing w:val="1"/>
+      </w:pPr>
+      <w:r>
+        <w:rPr>
+          <w:rFonts w:ascii="Calibri" w:cs="Calibri" w:eastAsia="Calibri" w:hAnsi="Calibri"/>
           <w:rtl w:val="0"/>
         </w:rPr>
         <w:t xml:space="preserve">Motoki: Penalty for missing debate?</w:t>
@@ -4232,12 +4232,12 @@
           <w:ilvl w:val="3"/>
           <w:numId w:val="4"/>
         </w:numPr>
-        <w:ind w:left="2880" w:hanging="359"/>
-        <w:contextualSpacing w:val="1"/>
-      </w:pPr>
-      <w:r>
-        <w:rPr>
-          <w:rFonts w:cs="Calibri" w:hAnsi="Calibri" w:eastAsia="Calibri" w:ascii="Calibri"/>
+        <w:ind w:left="2880" w:hanging="360"/>
+        <w:contextualSpacing w:val="1"/>
+      </w:pPr>
+      <w:r>
+        <w:rPr>
+          <w:rFonts w:ascii="Calibri" w:cs="Calibri" w:eastAsia="Calibri" w:hAnsi="Calibri"/>
           <w:rtl w:val="0"/>
         </w:rPr>
         <w:t xml:space="preserve">Mark: Full absence.</w:t>
@@ -4252,12 +4252,12 @@
           <w:ilvl w:val="2"/>
           <w:numId w:val="4"/>
         </w:numPr>
-        <w:ind w:left="2160" w:hanging="359"/>
-        <w:contextualSpacing w:val="1"/>
-      </w:pPr>
-      <w:r>
-        <w:rPr>
-          <w:rFonts w:cs="Calibri" w:hAnsi="Calibri" w:eastAsia="Calibri" w:ascii="Calibri"/>
+        <w:ind w:left="2160" w:hanging="360"/>
+        <w:contextualSpacing w:val="1"/>
+      </w:pPr>
+      <w:r>
+        <w:rPr>
+          <w:rFonts w:ascii="Calibri" w:cs="Calibri" w:eastAsia="Calibri" w:hAnsi="Calibri"/>
           <w:rtl w:val="0"/>
         </w:rPr>
         <w:t xml:space="preserve">Katie: Will exec be mandated to attend</w:t>
@@ -4272,12 +4272,12 @@
           <w:ilvl w:val="3"/>
           <w:numId w:val="4"/>
         </w:numPr>
-        <w:ind w:left="2880" w:hanging="359"/>
-        <w:contextualSpacing w:val="1"/>
-      </w:pPr>
-      <w:r>
-        <w:rPr>
-          <w:rFonts w:cs="Calibri" w:hAnsi="Calibri" w:eastAsia="Calibri" w:ascii="Calibri"/>
+        <w:ind w:left="2880" w:hanging="360"/>
+        <w:contextualSpacing w:val="1"/>
+      </w:pPr>
+      <w:r>
+        <w:rPr>
+          <w:rFonts w:ascii="Calibri" w:cs="Calibri" w:eastAsia="Calibri" w:hAnsi="Calibri"/>
           <w:rtl w:val="0"/>
         </w:rPr>
         <w:t xml:space="preserve">Ian: Can amend to reflect that...</w:t>
@@ -4292,12 +4292,12 @@
           <w:ilvl w:val="2"/>
           <w:numId w:val="4"/>
         </w:numPr>
-        <w:ind w:left="2160" w:hanging="359"/>
-        <w:contextualSpacing w:val="1"/>
-      </w:pPr>
-      <w:r>
-        <w:rPr>
-          <w:rFonts w:cs="Calibri" w:hAnsi="Calibri" w:eastAsia="Calibri" w:ascii="Calibri"/>
+        <w:ind w:left="2160" w:hanging="360"/>
+        <w:contextualSpacing w:val="1"/>
+      </w:pPr>
+      <w:r>
+        <w:rPr>
+          <w:rFonts w:ascii="Calibri" w:cs="Calibri" w:eastAsia="Calibri" w:hAnsi="Calibri"/>
           <w:rtl w:val="0"/>
         </w:rPr>
         <w:t xml:space="preserve">Brad: Where will funding for the baseline materials in this come from?</w:t>
@@ -4312,12 +4312,12 @@
           <w:ilvl w:val="3"/>
           <w:numId w:val="4"/>
         </w:numPr>
-        <w:ind w:left="2880" w:hanging="359"/>
-        <w:contextualSpacing w:val="1"/>
-      </w:pPr>
-      <w:r>
-        <w:rPr>
-          <w:rFonts w:cs="Calibri" w:hAnsi="Calibri" w:eastAsia="Calibri" w:ascii="Calibri"/>
+        <w:ind w:left="2880" w:hanging="360"/>
+        <w:contextualSpacing w:val="1"/>
+      </w:pPr>
+      <w:r>
+        <w:rPr>
+          <w:rFonts w:ascii="Calibri" w:cs="Calibri" w:eastAsia="Calibri" w:hAnsi="Calibri"/>
           <w:rtl w:val="0"/>
         </w:rPr>
         <w:t xml:space="preserve">Ian: Amount won't be much, somewhere around $280- hope to get money from this in our budget and will put it in the budget in the future.</w:t>
@@ -4332,12 +4332,12 @@
           <w:ilvl w:val="2"/>
           <w:numId w:val="4"/>
         </w:numPr>
-        <w:ind w:left="2160" w:hanging="359"/>
-        <w:contextualSpacing w:val="1"/>
-      </w:pPr>
-      <w:r>
-        <w:rPr>
-          <w:rFonts w:cs="Calibri" w:hAnsi="Calibri" w:eastAsia="Calibri" w:ascii="Calibri"/>
+        <w:ind w:left="2160" w:hanging="360"/>
+        <w:contextualSpacing w:val="1"/>
+      </w:pPr>
+      <w:r>
+        <w:rPr>
+          <w:rFonts w:ascii="Calibri" w:cs="Calibri" w:eastAsia="Calibri" w:hAnsi="Calibri"/>
           <w:rtl w:val="0"/>
         </w:rPr>
         <w:t xml:space="preserve">Chris: Majority of suggestions weren't from survey- where did you get ideas to change this?</w:t>
@@ -4352,12 +4352,12 @@
           <w:ilvl w:val="3"/>
           <w:numId w:val="4"/>
         </w:numPr>
-        <w:ind w:left="2880" w:hanging="359"/>
-        <w:contextualSpacing w:val="1"/>
-      </w:pPr>
-      <w:r>
-        <w:rPr>
-          <w:rFonts w:cs="Calibri" w:hAnsi="Calibri" w:eastAsia="Calibri" w:ascii="Calibri"/>
+        <w:ind w:left="2880" w:hanging="360"/>
+        <w:contextualSpacing w:val="1"/>
+      </w:pPr>
+      <w:r>
+        <w:rPr>
+          <w:rFonts w:ascii="Calibri" w:cs="Calibri" w:eastAsia="Calibri" w:hAnsi="Calibri"/>
           <w:rtl w:val="0"/>
         </w:rPr>
         <w:t xml:space="preserve">Ian: COFHE research and former experience with elections.</w:t>
@@ -4372,12 +4372,12 @@
           <w:ilvl w:val="2"/>
           <w:numId w:val="4"/>
         </w:numPr>
-        <w:ind w:left="2160" w:hanging="359"/>
-        <w:contextualSpacing w:val="1"/>
-      </w:pPr>
-      <w:r>
-        <w:rPr>
-          <w:rFonts w:cs="Calibri" w:hAnsi="Calibri" w:eastAsia="Calibri" w:ascii="Calibri"/>
+        <w:ind w:left="2160" w:hanging="360"/>
+        <w:contextualSpacing w:val="1"/>
+      </w:pPr>
+      <w:r>
+        <w:rPr>
+          <w:rFonts w:ascii="Calibri" w:cs="Calibri" w:eastAsia="Calibri" w:hAnsi="Calibri"/>
           <w:rtl w:val="0"/>
         </w:rPr>
         <w:t xml:space="preserve">Brad: Any efforts to solicit feedback from the larger student body given that in some areas excessive use of chalk is suggested?</w:t>
@@ -4392,12 +4392,12 @@
           <w:ilvl w:val="3"/>
           <w:numId w:val="4"/>
         </w:numPr>
-        <w:ind w:left="2880" w:hanging="359"/>
-        <w:contextualSpacing w:val="1"/>
-      </w:pPr>
-      <w:r>
-        <w:rPr>
-          <w:rFonts w:cs="Calibri" w:hAnsi="Calibri" w:eastAsia="Calibri" w:ascii="Calibri"/>
+        <w:ind w:left="2880" w:hanging="360"/>
+        <w:contextualSpacing w:val="1"/>
+      </w:pPr>
+      <w:r>
+        <w:rPr>
+          <w:rFonts w:ascii="Calibri" w:cs="Calibri" w:eastAsia="Calibri" w:hAnsi="Calibri"/>
           <w:rtl w:val="0"/>
         </w:rPr>
         <w:t xml:space="preserve">Ian: Personal experience from members of our constituency that there was an over abundance of chalk.</w:t>
@@ -4412,12 +4412,12 @@
           <w:ilvl w:val="2"/>
           <w:numId w:val="4"/>
         </w:numPr>
-        <w:ind w:left="2160" w:hanging="359"/>
-        <w:contextualSpacing w:val="1"/>
-      </w:pPr>
-      <w:r>
-        <w:rPr>
-          <w:rFonts w:cs="Calibri" w:hAnsi="Calibri" w:eastAsia="Calibri" w:ascii="Calibri"/>
+        <w:ind w:left="2160" w:hanging="360"/>
+        <w:contextualSpacing w:val="1"/>
+      </w:pPr>
+      <w:r>
+        <w:rPr>
+          <w:rFonts w:ascii="Calibri" w:cs="Calibri" w:eastAsia="Calibri" w:hAnsi="Calibri"/>
           <w:rtl w:val="0"/>
         </w:rPr>
         <w:t xml:space="preserve">Brad: Would you be open to having a forum about this to solicit campus opinions about this</w:t>
@@ -4432,12 +4432,12 @@
           <w:ilvl w:val="3"/>
           <w:numId w:val="4"/>
         </w:numPr>
-        <w:ind w:left="2880" w:hanging="359"/>
-        <w:contextualSpacing w:val="1"/>
-      </w:pPr>
-      <w:r>
-        <w:rPr>
-          <w:rFonts w:cs="Calibri" w:hAnsi="Calibri" w:eastAsia="Calibri" w:ascii="Calibri"/>
+        <w:ind w:left="2880" w:hanging="360"/>
+        <w:contextualSpacing w:val="1"/>
+      </w:pPr>
+      <w:r>
+        <w:rPr>
+          <w:rFonts w:ascii="Calibri" w:cs="Calibri" w:eastAsia="Calibri" w:hAnsi="Calibri"/>
           <w:rtl w:val="0"/>
         </w:rPr>
         <w:t xml:space="preserve">Ian: Don't see relevance of having a forum just concerning this.</w:t>
@@ -4452,12 +4452,12 @@
           <w:ilvl w:val="2"/>
           <w:numId w:val="4"/>
         </w:numPr>
-        <w:ind w:left="2160" w:hanging="359"/>
-        <w:contextualSpacing w:val="1"/>
-      </w:pPr>
-      <w:r>
-        <w:rPr>
-          <w:rFonts w:cs="Calibri" w:hAnsi="Calibri" w:eastAsia="Calibri" w:ascii="Calibri"/>
+        <w:ind w:left="2160" w:hanging="360"/>
+        <w:contextualSpacing w:val="1"/>
+      </w:pPr>
+      <w:r>
+        <w:rPr>
+          <w:rFonts w:ascii="Calibri" w:cs="Calibri" w:eastAsia="Calibri" w:hAnsi="Calibri"/>
           <w:rtl w:val="0"/>
         </w:rPr>
         <w:t xml:space="preserve">April: Will the election commission encourage the PR chair to publicize debates more?</w:t>
@@ -4472,12 +4472,12 @@
           <w:ilvl w:val="3"/>
           <w:numId w:val="4"/>
         </w:numPr>
-        <w:ind w:left="2880" w:hanging="359"/>
-        <w:contextualSpacing w:val="1"/>
-      </w:pPr>
-      <w:r>
-        <w:rPr>
-          <w:rFonts w:cs="Calibri" w:hAnsi="Calibri" w:eastAsia="Calibri" w:ascii="Calibri"/>
+        <w:ind w:left="2880" w:hanging="360"/>
+        <w:contextualSpacing w:val="1"/>
+      </w:pPr>
+      <w:r>
+        <w:rPr>
+          <w:rFonts w:ascii="Calibri" w:cs="Calibri" w:eastAsia="Calibri" w:hAnsi="Calibri"/>
           <w:rtl w:val="0"/>
         </w:rPr>
         <w:t xml:space="preserve">Ian: Felt responsibility should be taken up more by election commission to publicize</w:t>
@@ -4492,12 +4492,12 @@
           <w:ilvl w:val="2"/>
           <w:numId w:val="4"/>
         </w:numPr>
-        <w:ind w:left="2160" w:hanging="359"/>
-        <w:contextualSpacing w:val="1"/>
-      </w:pPr>
-      <w:r>
-        <w:rPr>
-          <w:rFonts w:cs="Calibri" w:hAnsi="Calibri" w:eastAsia="Calibri" w:ascii="Calibri"/>
+        <w:ind w:left="2160" w:hanging="360"/>
+        <w:contextualSpacing w:val="1"/>
+      </w:pPr>
+      <w:r>
+        <w:rPr>
+          <w:rFonts w:ascii="Calibri" w:cs="Calibri" w:eastAsia="Calibri" w:hAnsi="Calibri"/>
           <w:rtl w:val="0"/>
         </w:rPr>
         <w:t xml:space="preserve">Katie: Did you say the election commission will be elected next week? What about people outside of Senate?</w:t>
@@ -4512,12 +4512,12 @@
           <w:ilvl w:val="3"/>
           <w:numId w:val="4"/>
         </w:numPr>
-        <w:ind w:left="2880" w:hanging="359"/>
-        <w:contextualSpacing w:val="1"/>
-      </w:pPr>
-      <w:r>
-        <w:rPr>
-          <w:rFonts w:cs="Calibri" w:hAnsi="Calibri" w:eastAsia="Calibri" w:ascii="Calibri"/>
+        <w:ind w:left="2880" w:hanging="360"/>
+        <w:contextualSpacing w:val="1"/>
+      </w:pPr>
+      <w:r>
+        <w:rPr>
+          <w:rFonts w:ascii="Calibri" w:cs="Calibri" w:eastAsia="Calibri" w:hAnsi="Calibri"/>
           <w:rtl w:val="0"/>
         </w:rPr>
         <w:t xml:space="preserve">Ian: Talked to Ani and Brad about this- will publicize as best we can.</w:t>
@@ -4532,12 +4532,12 @@
           <w:ilvl w:val="1"/>
           <w:numId w:val="4"/>
         </w:numPr>
-        <w:ind w:left="1440" w:hanging="359"/>
-        <w:contextualSpacing w:val="1"/>
-      </w:pPr>
-      <w:r>
-        <w:rPr>
-          <w:rFonts w:cs="Calibri" w:hAnsi="Calibri" w:eastAsia="Calibri" w:ascii="Calibri"/>
+        <w:ind w:left="1440" w:hanging="360"/>
+        <w:contextualSpacing w:val="1"/>
+      </w:pPr>
+      <w:r>
+        <w:rPr>
+          <w:rFonts w:ascii="Calibri" w:cs="Calibri" w:eastAsia="Calibri" w:hAnsi="Calibri"/>
           <w:rtl w:val="0"/>
         </w:rPr>
         <w:t xml:space="preserve">Ani: If there are no further questions, this is new business, we'll see it as old business next week.</w:t>
@@ -4553,7 +4553,7 @@
       </w:pPr>
       <w:r>
         <w:rPr>
-          <w:rFonts w:cs="Calibri" w:hAnsi="Calibri" w:eastAsia="Calibri" w:ascii="Calibri"/>
+          <w:rFonts w:ascii="Calibri" w:cs="Calibri" w:eastAsia="Calibri" w:hAnsi="Calibri"/>
           <w:b w:val="1"/>
           <w:rtl w:val="0"/>
         </w:rPr>
@@ -4562,7 +4562,7 @@
       <w:hyperlink r:id="rId13">
         <w:r>
           <w:rPr>
-            <w:rFonts w:cs="Calibri" w:hAnsi="Calibri" w:eastAsia="Calibri" w:ascii="Calibri"/>
+            <w:rFonts w:ascii="Calibri" w:cs="Calibri" w:eastAsia="Calibri" w:hAnsi="Calibri"/>
             <w:b w:val="1"/>
             <w:rtl w:val="0"/>
           </w:rPr>
@@ -4572,7 +4572,7 @@
       <w:hyperlink r:id="rId14">
         <w:r>
           <w:rPr>
-            <w:rFonts w:cs="Calibri" w:hAnsi="Calibri" w:eastAsia="Calibri" w:ascii="Calibri"/>
+            <w:rFonts w:ascii="Calibri" w:cs="Calibri" w:eastAsia="Calibri" w:hAnsi="Calibri"/>
             <w:b w:val="1"/>
             <w:color w:val="1155cc"/>
             <w:u w:val="single"/>
@@ -4583,7 +4583,7 @@
       </w:hyperlink>
       <w:r>
         <w:rPr>
-          <w:rFonts w:cs="Calibri" w:hAnsi="Calibri" w:eastAsia="Calibri" w:ascii="Calibri"/>
+          <w:rFonts w:ascii="Calibri" w:cs="Calibri" w:eastAsia="Calibri" w:hAnsi="Calibri"/>
           <w:b w:val="1"/>
           <w:rtl w:val="0"/>
         </w:rPr>
@@ -4592,7 +4592,7 @@
       <w:hyperlink r:id="rId15">
         <w:r>
           <w:rPr>
-            <w:rFonts w:cs="Calibri" w:hAnsi="Calibri" w:eastAsia="Calibri" w:ascii="Calibri"/>
+            <w:rFonts w:ascii="Calibri" w:cs="Calibri" w:eastAsia="Calibri" w:hAnsi="Calibri"/>
             <w:b w:val="1"/>
             <w:rtl w:val="0"/>
           </w:rPr>
@@ -4602,7 +4602,7 @@
       <w:hyperlink r:id="rId16">
         <w:r>
           <w:rPr>
-            <w:rFonts w:cs="Calibri" w:hAnsi="Calibri" w:eastAsia="Calibri" w:ascii="Calibri"/>
+            <w:rFonts w:ascii="Calibri" w:cs="Calibri" w:eastAsia="Calibri" w:hAnsi="Calibri"/>
             <w:b w:val="1"/>
             <w:color w:val="1155cc"/>
             <w:u w:val="single"/>
@@ -4621,12 +4621,12 @@
           <w:ilvl w:val="1"/>
           <w:numId w:val="6"/>
         </w:numPr>
-        <w:ind w:left="1440" w:hanging="359"/>
-        <w:contextualSpacing w:val="1"/>
-      </w:pPr>
-      <w:r>
-        <w:rPr>
-          <w:rFonts w:cs="Calibri" w:hAnsi="Calibri" w:eastAsia="Calibri" w:ascii="Calibri"/>
+        <w:ind w:left="1440" w:hanging="360"/>
+        <w:contextualSpacing w:val="1"/>
+      </w:pPr>
+      <w:r>
+        <w:rPr>
+          <w:rFonts w:ascii="Calibri" w:cs="Calibri" w:eastAsia="Calibri" w:hAnsi="Calibri"/>
           <w:rtl w:val="0"/>
         </w:rPr>
         <w:t xml:space="preserve">Mark: Legislation has grown irrelevant- here's a presentation about the Green Fund as conditions stand.</w:t>
@@ -4641,12 +4641,12 @@
           <w:ilvl w:val="1"/>
           <w:numId w:val="6"/>
         </w:numPr>
-        <w:ind w:left="1440" w:hanging="359"/>
-        <w:contextualSpacing w:val="1"/>
-      </w:pPr>
-      <w:r>
-        <w:rPr>
-          <w:rFonts w:cs="Calibri" w:hAnsi="Calibri" w:eastAsia="Calibri" w:ascii="Calibri"/>
+        <w:ind w:left="1440" w:hanging="360"/>
+        <w:contextualSpacing w:val="1"/>
+      </w:pPr>
+      <w:r>
+        <w:rPr>
+          <w:rFonts w:ascii="Calibri" w:cs="Calibri" w:eastAsia="Calibri" w:hAnsi="Calibri"/>
           <w:rtl w:val="0"/>
         </w:rPr>
         <w:t xml:space="preserve">Victor: This legislation is important to express to the Board of Trustees that this is important- though this will be heavily amended next week, we hope that this will be something useful for supporting a pilot program. All the of the values are the same, just changing from asking for a student fee to asking the budget office for this.</w:t>
@@ -4661,12 +4661,12 @@
           <w:ilvl w:val="1"/>
           <w:numId w:val="6"/>
         </w:numPr>
-        <w:ind w:left="1440" w:hanging="359"/>
-        <w:contextualSpacing w:val="1"/>
-      </w:pPr>
-      <w:r>
-        <w:rPr>
-          <w:rFonts w:cs="Calibri" w:hAnsi="Calibri" w:eastAsia="Calibri" w:ascii="Calibri"/>
+        <w:ind w:left="1440" w:hanging="360"/>
+        <w:contextualSpacing w:val="1"/>
+      </w:pPr>
+      <w:r>
+        <w:rPr>
+          <w:rFonts w:ascii="Calibri" w:cs="Calibri" w:eastAsia="Calibri" w:hAnsi="Calibri"/>
           <w:rtl w:val="0"/>
         </w:rPr>
         <w:t xml:space="preserve">Ani: Questions?</w:t>
@@ -4681,12 +4681,12 @@
           <w:ilvl w:val="2"/>
           <w:numId w:val="6"/>
         </w:numPr>
-        <w:ind w:left="2160" w:hanging="359"/>
-        <w:contextualSpacing w:val="1"/>
-      </w:pPr>
-      <w:r>
-        <w:rPr>
-          <w:rFonts w:cs="Calibri" w:hAnsi="Calibri" w:eastAsia="Calibri" w:ascii="Calibri"/>
+        <w:ind w:left="2160" w:hanging="360"/>
+        <w:contextualSpacing w:val="1"/>
+      </w:pPr>
+      <w:r>
+        <w:rPr>
+          <w:rFonts w:ascii="Calibri" w:cs="Calibri" w:eastAsia="Calibri" w:hAnsi="Calibri"/>
           <w:rtl w:val="0"/>
         </w:rPr>
         <w:t xml:space="preserve">Motoki: Can you reiterate how this will be used?</w:t>
@@ -4701,12 +4701,12 @@
           <w:ilvl w:val="3"/>
           <w:numId w:val="6"/>
         </w:numPr>
-        <w:ind w:left="2880" w:hanging="359"/>
-        <w:contextualSpacing w:val="1"/>
-      </w:pPr>
-      <w:r>
-        <w:rPr>
-          <w:rFonts w:cs="Calibri" w:hAnsi="Calibri" w:eastAsia="Calibri" w:ascii="Calibri"/>
+        <w:ind w:left="2880" w:hanging="360"/>
+        <w:contextualSpacing w:val="1"/>
+      </w:pPr>
+      <w:r>
+        <w:rPr>
+          <w:rFonts w:ascii="Calibri" w:cs="Calibri" w:eastAsia="Calibri" w:hAnsi="Calibri"/>
           <w:rtl w:val="0"/>
         </w:rPr>
         <w:t xml:space="preserve">Mark: Improving the undergraduate experience through sustainability, could mean a number of things and is very flexible. Decisions will be made by advisory committee</w:t>
@@ -4721,12 +4721,12 @@
           <w:ilvl w:val="2"/>
           <w:numId w:val="6"/>
         </w:numPr>
-        <w:ind w:left="2160" w:hanging="359"/>
-        <w:contextualSpacing w:val="1"/>
-      </w:pPr>
-      <w:r>
-        <w:rPr>
-          <w:rFonts w:cs="Calibri" w:hAnsi="Calibri" w:eastAsia="Calibri" w:ascii="Calibri"/>
+        <w:ind w:left="2160" w:hanging="360"/>
+        <w:contextualSpacing w:val="1"/>
+      </w:pPr>
+      <w:r>
+        <w:rPr>
+          <w:rFonts w:ascii="Calibri" w:cs="Calibri" w:eastAsia="Calibri" w:hAnsi="Calibri"/>
           <w:rtl w:val="0"/>
         </w:rPr>
         <w:t xml:space="preserve">Abby: Selection of committee members for this?</w:t>
@@ -4741,12 +4741,12 @@
           <w:ilvl w:val="3"/>
           <w:numId w:val="6"/>
         </w:numPr>
-        <w:ind w:left="2880" w:hanging="359"/>
-        <w:contextualSpacing w:val="1"/>
-      </w:pPr>
-      <w:r>
-        <w:rPr>
-          <w:rFonts w:cs="Calibri" w:hAnsi="Calibri" w:eastAsia="Calibri" w:ascii="Calibri"/>
+        <w:ind w:left="2880" w:hanging="360"/>
+        <w:contextualSpacing w:val="1"/>
+      </w:pPr>
+      <w:r>
+        <w:rPr>
+          <w:rFonts w:ascii="Calibri" w:cs="Calibri" w:eastAsia="Calibri" w:hAnsi="Calibri"/>
           <w:rtl w:val="0"/>
         </w:rPr>
         <w:t xml:space="preserve">Mark: ASG AVP is permanent co-chair with various other representatives appointed from other groups and an application process. Plenty of ASG representation</w:t>
@@ -4761,12 +4761,12 @@
           <w:ilvl w:val="2"/>
           <w:numId w:val="6"/>
         </w:numPr>
-        <w:ind w:left="2160" w:hanging="359"/>
-        <w:contextualSpacing w:val="1"/>
-      </w:pPr>
-      <w:r>
-        <w:rPr>
-          <w:rFonts w:cs="Calibri" w:hAnsi="Calibri" w:eastAsia="Calibri" w:ascii="Calibri"/>
+        <w:ind w:left="2160" w:hanging="360"/>
+        <w:contextualSpacing w:val="1"/>
+      </w:pPr>
+      <w:r>
+        <w:rPr>
+          <w:rFonts w:ascii="Calibri" w:cs="Calibri" w:eastAsia="Calibri" w:hAnsi="Calibri"/>
           <w:rtl w:val="0"/>
         </w:rPr>
         <w:t xml:space="preserve">Motoki: How much of the campus cares about sustainability to warrant this?</w:t>
@@ -4781,12 +4781,12 @@
           <w:ilvl w:val="3"/>
           <w:numId w:val="6"/>
         </w:numPr>
-        <w:ind w:left="2880" w:hanging="359"/>
-        <w:contextualSpacing w:val="1"/>
-      </w:pPr>
-      <w:r>
-        <w:rPr>
-          <w:rFonts w:cs="Calibri" w:hAnsi="Calibri" w:eastAsia="Calibri" w:ascii="Calibri"/>
+        <w:ind w:left="2880" w:hanging="360"/>
+        <w:contextualSpacing w:val="1"/>
+      </w:pPr>
+      <w:r>
+        <w:rPr>
+          <w:rFonts w:ascii="Calibri" w:cs="Calibri" w:eastAsia="Calibri" w:hAnsi="Calibri"/>
           <w:rtl w:val="0"/>
         </w:rPr>
         <w:t xml:space="preserve">Mark: Not sufficient funding for sustainability initiatives, only one grant.</w:t>
@@ -4801,12 +4801,12 @@
           <w:ilvl w:val="3"/>
           <w:numId w:val="6"/>
         </w:numPr>
-        <w:ind w:left="2880" w:hanging="359"/>
-        <w:contextualSpacing w:val="1"/>
-      </w:pPr>
-      <w:r>
-        <w:rPr>
-          <w:rFonts w:cs="Calibri" w:hAnsi="Calibri" w:eastAsia="Calibri" w:ascii="Calibri"/>
+        <w:ind w:left="2880" w:hanging="360"/>
+        <w:contextualSpacing w:val="1"/>
+      </w:pPr>
+      <w:r>
+        <w:rPr>
+          <w:rFonts w:ascii="Calibri" w:cs="Calibri" w:eastAsia="Calibri" w:hAnsi="Calibri"/>
           <w:rtl w:val="0"/>
         </w:rPr>
         <w:t xml:space="preserve">Brad: Asked UBPC to include a question regarding splitting money- survey information shows students would be comfortable funding a new student center at the same rate.</w:t>
@@ -4821,12 +4821,12 @@
           <w:ilvl w:val="3"/>
           <w:numId w:val="6"/>
         </w:numPr>
-        <w:ind w:left="2880" w:hanging="359"/>
-        <w:contextualSpacing w:val="1"/>
-      </w:pPr>
-      <w:r>
-        <w:rPr>
-          <w:rFonts w:cs="Calibri" w:hAnsi="Calibri" w:eastAsia="Calibri" w:ascii="Calibri"/>
+        <w:ind w:left="2880" w:hanging="360"/>
+        <w:contextualSpacing w:val="1"/>
+      </w:pPr>
+      <w:r>
+        <w:rPr>
+          <w:rFonts w:ascii="Calibri" w:cs="Calibri" w:eastAsia="Calibri" w:hAnsi="Calibri"/>
           <w:rtl w:val="0"/>
         </w:rPr>
         <w:t xml:space="preserve">Victor: Also sufficient amount of demand from other sources.</w:t>
@@ -4842,7 +4842,7 @@
       </w:pPr>
       <w:r>
         <w:rPr>
-          <w:rFonts w:cs="Calibri" w:hAnsi="Calibri" w:eastAsia="Calibri" w:ascii="Calibri"/>
+          <w:rFonts w:ascii="Calibri" w:cs="Calibri" w:eastAsia="Calibri" w:hAnsi="Calibri"/>
           <w:b w:val="1"/>
           <w:rtl w:val="0"/>
         </w:rPr>
@@ -4858,12 +4858,12 @@
           <w:ilvl w:val="1"/>
           <w:numId w:val="8"/>
         </w:numPr>
-        <w:ind w:left="1440" w:hanging="359"/>
-        <w:contextualSpacing w:val="1"/>
-      </w:pPr>
-      <w:r>
-        <w:rPr>
-          <w:rFonts w:cs="Calibri" w:hAnsi="Calibri" w:eastAsia="Calibri" w:ascii="Calibri"/>
+        <w:ind w:left="1440" w:hanging="360"/>
+        <w:contextualSpacing w:val="1"/>
+      </w:pPr>
+      <w:r>
+        <w:rPr>
+          <w:rFonts w:ascii="Calibri" w:cs="Calibri" w:eastAsia="Calibri" w:hAnsi="Calibri"/>
           <w:rtl w:val="0"/>
         </w:rPr>
         <w:t xml:space="preserve">Ian: Come to the armadillo room next Thursday fi you have any feedback on the diversity requirement</w:t>
@@ -4878,12 +4878,12 @@
           <w:ilvl w:val="1"/>
           <w:numId w:val="8"/>
         </w:numPr>
-        <w:ind w:left="1440" w:hanging="359"/>
-        <w:contextualSpacing w:val="1"/>
-      </w:pPr>
-      <w:r>
-        <w:rPr>
-          <w:rFonts w:cs="Calibri" w:hAnsi="Calibri" w:eastAsia="Calibri" w:ascii="Calibri"/>
+        <w:ind w:left="1440" w:hanging="360"/>
+        <w:contextualSpacing w:val="1"/>
+      </w:pPr>
+      <w:r>
+        <w:rPr>
+          <w:rFonts w:ascii="Calibri" w:cs="Calibri" w:eastAsia="Calibri" w:hAnsi="Calibri"/>
           <w:rtl w:val="0"/>
         </w:rPr>
         <w:t xml:space="preserve">April: Please come out for tomorrow's march for Michael Collins</w:t>
@@ -4898,12 +4898,12 @@
           <w:ilvl w:val="1"/>
           <w:numId w:val="8"/>
         </w:numPr>
-        <w:ind w:left="1440" w:hanging="359"/>
-        <w:contextualSpacing w:val="1"/>
-      </w:pPr>
-      <w:r>
-        <w:rPr>
-          <w:rFonts w:cs="Calibri" w:hAnsi="Calibri" w:eastAsia="Calibri" w:ascii="Calibri"/>
+        <w:ind w:left="1440" w:hanging="360"/>
+        <w:contextualSpacing w:val="1"/>
+      </w:pPr>
+      <w:r>
+        <w:rPr>
+          <w:rFonts w:ascii="Calibri" w:cs="Calibri" w:eastAsia="Calibri" w:hAnsi="Calibri"/>
           <w:rtl w:val="0"/>
         </w:rPr>
         <w:t xml:space="preserve">Sean: BJ Novak tickets still on sale, followed by Skyfall screening</w:t>
@@ -4918,12 +4918,12 @@
           <w:ilvl w:val="1"/>
           <w:numId w:val="8"/>
         </w:numPr>
-        <w:ind w:left="1440" w:hanging="359"/>
-        <w:contextualSpacing w:val="1"/>
-      </w:pPr>
-      <w:r>
-        <w:rPr>
-          <w:rFonts w:cs="Calibri" w:hAnsi="Calibri" w:eastAsia="Calibri" w:ascii="Calibri"/>
+        <w:ind w:left="1440" w:hanging="360"/>
+        <w:contextualSpacing w:val="1"/>
+      </w:pPr>
+      <w:r>
+        <w:rPr>
+          <w:rFonts w:ascii="Calibri" w:cs="Calibri" w:eastAsia="Calibri" w:hAnsi="Calibri"/>
           <w:rtl w:val="0"/>
         </w:rPr>
         <w:t xml:space="preserve">Gio: MGC banquet.</w:t>
@@ -4938,12 +4938,12 @@
           <w:ilvl w:val="1"/>
           <w:numId w:val="8"/>
         </w:numPr>
-        <w:ind w:left="1440" w:hanging="359"/>
-        <w:contextualSpacing w:val="1"/>
-      </w:pPr>
-      <w:r>
-        <w:rPr>
-          <w:rFonts w:cs="Calibri" w:hAnsi="Calibri" w:eastAsia="Calibri" w:ascii="Calibri"/>
+        <w:ind w:left="1440" w:hanging="360"/>
+        <w:contextualSpacing w:val="1"/>
+      </w:pPr>
+      <w:r>
+        <w:rPr>
+          <w:rFonts w:ascii="Calibri" w:cs="Calibri" w:eastAsia="Calibri" w:hAnsi="Calibri"/>
           <w:rtl w:val="0"/>
         </w:rPr>
         <w:t xml:space="preserve">Lauren: Next Wednesday- we're having our 14th annual comedy beatdown, tickets are $5.</w:t>
@@ -4958,12 +4958,12 @@
           <w:ilvl w:val="1"/>
           <w:numId w:val="8"/>
         </w:numPr>
-        <w:ind w:left="1440" w:hanging="359"/>
-        <w:contextualSpacing w:val="1"/>
-      </w:pPr>
-      <w:r>
-        <w:rPr>
-          <w:rFonts w:cs="Calibri" w:hAnsi="Calibri" w:eastAsia="Calibri" w:ascii="Calibri"/>
+        <w:ind w:left="1440" w:hanging="360"/>
+        <w:contextualSpacing w:val="1"/>
+      </w:pPr>
+      <w:r>
+        <w:rPr>
+          <w:rFonts w:ascii="Calibri" w:cs="Calibri" w:eastAsia="Calibri" w:hAnsi="Calibri"/>
           <w:rtl w:val="0"/>
         </w:rPr>
         <w:t xml:space="preserve">Mike: For garage sale- will bring in munchkins next week if I get 40 more responses before 12:30.</w:t>
@@ -4992,7 +4992,7 @@
       </w:pPr>
       <w:r>
         <w:rPr>
-          <w:rFonts w:cs="Calibri" w:hAnsi="Calibri" w:eastAsia="Calibri" w:ascii="Calibri"/>
+          <w:rFonts w:ascii="Calibri" w:cs="Calibri" w:eastAsia="Calibri" w:hAnsi="Calibri"/>
           <w:b w:val="1"/>
           <w:rtl w:val="0"/>
         </w:rPr>
@@ -5005,8 +5005,9 @@
       </w:r>
     </w:p>
     <w:sectPr>
-      <w:pgSz w:w="12240" w:h="15840"/>
-      <w:pgMar w:left="1440" w:right="1440" w:top="1440" w:bottom="1440"/>
+      <w:pgSz w:h="15840.0" w:w="12240.0"/>
+      <w:pgMar w:bottom="1440" w:top="1440" w:left="1440" w:right="1440"/>
+      <w:pgNumType w:start="1"/>
     </w:sectPr>
   </w:body>
 </w:document>
@@ -5024,7 +5025,7 @@
         <w:ind w:left="720" w:firstLine="360"/>
       </w:pPr>
       <w:rPr>
-        <w:rFonts w:cs="Arial" w:hAnsi="Arial" w:eastAsia="Arial" w:ascii="Arial"/>
+        <w:rFonts w:ascii="Arial" w:cs="Arial" w:eastAsia="Arial" w:hAnsi="Arial"/>
         <w:b w:val="0"/>
         <w:i w:val="0"/>
         <w:smallCaps w:val="0"/>
@@ -5044,7 +5045,7 @@
         <w:ind w:left="1440" w:firstLine="1080"/>
       </w:pPr>
       <w:rPr>
-        <w:rFonts w:cs="Calibri" w:hAnsi="Calibri" w:eastAsia="Calibri" w:ascii="Calibri"/>
+        <w:rFonts w:ascii="Calibri" w:cs="Calibri" w:eastAsia="Calibri" w:hAnsi="Calibri"/>
         <w:b w:val="1"/>
         <w:i w:val="0"/>
         <w:smallCaps w:val="0"/>
@@ -5064,7 +5065,7 @@
         <w:ind w:left="2160" w:firstLine="1800"/>
       </w:pPr>
       <w:rPr>
-        <w:rFonts w:cs="Calibri" w:hAnsi="Calibri" w:eastAsia="Calibri" w:ascii="Calibri"/>
+        <w:rFonts w:ascii="Calibri" w:cs="Calibri" w:eastAsia="Calibri" w:hAnsi="Calibri"/>
         <w:b w:val="1"/>
         <w:i w:val="0"/>
         <w:smallCaps w:val="0"/>
@@ -5084,7 +5085,7 @@
         <w:ind w:left="2880" w:firstLine="2520"/>
       </w:pPr>
       <w:rPr>
-        <w:rFonts w:cs="Calibri" w:hAnsi="Calibri" w:eastAsia="Calibri" w:ascii="Calibri"/>
+        <w:rFonts w:ascii="Calibri" w:cs="Calibri" w:eastAsia="Calibri" w:hAnsi="Calibri"/>
         <w:b w:val="1"/>
         <w:i w:val="0"/>
         <w:smallCaps w:val="0"/>
@@ -5104,7 +5105,7 @@
         <w:ind w:left="3600" w:firstLine="3240"/>
       </w:pPr>
       <w:rPr>
-        <w:rFonts w:cs="Calibri" w:hAnsi="Calibri" w:eastAsia="Calibri" w:ascii="Calibri"/>
+        <w:rFonts w:ascii="Calibri" w:cs="Calibri" w:eastAsia="Calibri" w:hAnsi="Calibri"/>
         <w:b w:val="1"/>
         <w:i w:val="0"/>
         <w:smallCaps w:val="0"/>
@@ -5124,7 +5125,7 @@
         <w:ind w:left="4320" w:firstLine="3960"/>
       </w:pPr>
       <w:rPr>
-        <w:rFonts w:cs="Arial" w:hAnsi="Arial" w:eastAsia="Arial" w:ascii="Arial"/>
+        <w:rFonts w:ascii="Arial" w:cs="Arial" w:eastAsia="Arial" w:hAnsi="Arial"/>
         <w:b w:val="0"/>
         <w:i w:val="0"/>
         <w:smallCaps w:val="0"/>
@@ -5144,7 +5145,7 @@
         <w:ind w:left="5040" w:firstLine="4680"/>
       </w:pPr>
       <w:rPr>
-        <w:rFonts w:cs="Arial" w:hAnsi="Arial" w:eastAsia="Arial" w:ascii="Arial"/>
+        <w:rFonts w:ascii="Arial" w:cs="Arial" w:eastAsia="Arial" w:hAnsi="Arial"/>
         <w:b w:val="0"/>
         <w:i w:val="0"/>
         <w:smallCaps w:val="0"/>
@@ -5164,7 +5165,7 @@
         <w:ind w:left="5760" w:firstLine="5400"/>
       </w:pPr>
       <w:rPr>
-        <w:rFonts w:cs="Arial" w:hAnsi="Arial" w:eastAsia="Arial" w:ascii="Arial"/>
+        <w:rFonts w:ascii="Arial" w:cs="Arial" w:eastAsia="Arial" w:hAnsi="Arial"/>
         <w:b w:val="0"/>
         <w:i w:val="0"/>
         <w:smallCaps w:val="0"/>
@@ -5184,7 +5185,7 @@
         <w:ind w:left="6480" w:firstLine="6120"/>
       </w:pPr>
       <w:rPr>
-        <w:rFonts w:cs="Arial" w:hAnsi="Arial" w:eastAsia="Arial" w:ascii="Arial"/>
+        <w:rFonts w:ascii="Arial" w:cs="Arial" w:eastAsia="Arial" w:hAnsi="Arial"/>
         <w:b w:val="0"/>
         <w:i w:val="0"/>
         <w:smallCaps w:val="0"/>
@@ -5206,7 +5207,7 @@
         <w:ind w:left="720" w:firstLine="360"/>
       </w:pPr>
       <w:rPr>
-        <w:rFonts w:cs="Arial" w:hAnsi="Arial" w:eastAsia="Arial" w:ascii="Arial"/>
+        <w:rFonts w:ascii="Arial" w:cs="Arial" w:eastAsia="Arial" w:hAnsi="Arial"/>
         <w:b w:val="0"/>
         <w:i w:val="0"/>
         <w:smallCaps w:val="0"/>
@@ -5226,7 +5227,7 @@
         <w:ind w:left="1440" w:firstLine="1080"/>
       </w:pPr>
       <w:rPr>
-        <w:rFonts w:cs="Calibri" w:hAnsi="Calibri" w:eastAsia="Calibri" w:ascii="Calibri"/>
+        <w:rFonts w:ascii="Calibri" w:cs="Calibri" w:eastAsia="Calibri" w:hAnsi="Calibri"/>
         <w:b w:val="1"/>
         <w:i w:val="0"/>
         <w:smallCaps w:val="0"/>
@@ -5246,7 +5247,7 @@
         <w:ind w:left="2160" w:firstLine="1800"/>
       </w:pPr>
       <w:rPr>
-        <w:rFonts w:cs="Calibri" w:hAnsi="Calibri" w:eastAsia="Calibri" w:ascii="Calibri"/>
+        <w:rFonts w:ascii="Calibri" w:cs="Calibri" w:eastAsia="Calibri" w:hAnsi="Calibri"/>
         <w:b w:val="1"/>
         <w:i w:val="0"/>
         <w:smallCaps w:val="0"/>
@@ -5266,7 +5267,7 @@
         <w:ind w:left="2880" w:firstLine="2520"/>
       </w:pPr>
       <w:rPr>
-        <w:rFonts w:cs="Calibri" w:hAnsi="Calibri" w:eastAsia="Calibri" w:ascii="Calibri"/>
+        <w:rFonts w:ascii="Calibri" w:cs="Calibri" w:eastAsia="Calibri" w:hAnsi="Calibri"/>
         <w:b w:val="1"/>
         <w:i w:val="0"/>
         <w:smallCaps w:val="0"/>
@@ -5286,7 +5287,7 @@
         <w:ind w:left="3600" w:firstLine="3240"/>
       </w:pPr>
       <w:rPr>
-        <w:rFonts w:cs="Calibri" w:hAnsi="Calibri" w:eastAsia="Calibri" w:ascii="Calibri"/>
+        <w:rFonts w:ascii="Calibri" w:cs="Calibri" w:eastAsia="Calibri" w:hAnsi="Calibri"/>
         <w:b w:val="1"/>
         <w:i w:val="0"/>
         <w:smallCaps w:val="0"/>
@@ -5306,7 +5307,7 @@
         <w:ind w:left="4320" w:firstLine="3960"/>
       </w:pPr>
       <w:rPr>
-        <w:rFonts w:cs="Arial" w:hAnsi="Arial" w:eastAsia="Arial" w:ascii="Arial"/>
+        <w:rFonts w:ascii="Arial" w:cs="Arial" w:eastAsia="Arial" w:hAnsi="Arial"/>
         <w:b w:val="0"/>
         <w:i w:val="0"/>
         <w:smallCaps w:val="0"/>
@@ -5326,7 +5327,7 @@
         <w:ind w:left="5040" w:firstLine="4680"/>
       </w:pPr>
       <w:rPr>
-        <w:rFonts w:cs="Arial" w:hAnsi="Arial" w:eastAsia="Arial" w:ascii="Arial"/>
+        <w:rFonts w:ascii="Arial" w:cs="Arial" w:eastAsia="Arial" w:hAnsi="Arial"/>
         <w:b w:val="0"/>
         <w:i w:val="0"/>
         <w:smallCaps w:val="0"/>
@@ -5346,7 +5347,7 @@
         <w:ind w:left="5760" w:firstLine="5400"/>
       </w:pPr>
       <w:rPr>
-        <w:rFonts w:cs="Arial" w:hAnsi="Arial" w:eastAsia="Arial" w:ascii="Arial"/>
+        <w:rFonts w:ascii="Arial" w:cs="Arial" w:eastAsia="Arial" w:hAnsi="Arial"/>
         <w:b w:val="0"/>
         <w:i w:val="0"/>
         <w:smallCaps w:val="0"/>
@@ -5366,7 +5367,7 @@
         <w:ind w:left="6480" w:firstLine="6120"/>
       </w:pPr>
       <w:rPr>
-        <w:rFonts w:cs="Arial" w:hAnsi="Arial" w:eastAsia="Arial" w:ascii="Arial"/>
+        <w:rFonts w:ascii="Arial" w:cs="Arial" w:eastAsia="Arial" w:hAnsi="Arial"/>
         <w:b w:val="0"/>
         <w:i w:val="0"/>
         <w:smallCaps w:val="0"/>
@@ -5388,7 +5389,7 @@
         <w:ind w:left="720" w:firstLine="360"/>
       </w:pPr>
       <w:rPr>
-        <w:rFonts w:cs="Arial" w:hAnsi="Arial" w:eastAsia="Arial" w:ascii="Arial"/>
+        <w:rFonts w:ascii="Arial" w:cs="Arial" w:eastAsia="Arial" w:hAnsi="Arial"/>
         <w:b w:val="0"/>
         <w:i w:val="0"/>
         <w:smallCaps w:val="0"/>
@@ -5408,7 +5409,7 @@
         <w:ind w:left="1440" w:firstLine="1080"/>
       </w:pPr>
       <w:rPr>
-        <w:rFonts w:cs="Calibri" w:hAnsi="Calibri" w:eastAsia="Calibri" w:ascii="Calibri"/>
+        <w:rFonts w:ascii="Calibri" w:cs="Calibri" w:eastAsia="Calibri" w:hAnsi="Calibri"/>
         <w:b w:val="1"/>
         <w:i w:val="0"/>
         <w:smallCaps w:val="0"/>
@@ -5428,7 +5429,7 @@
         <w:ind w:left="2160" w:firstLine="1800"/>
       </w:pPr>
       <w:rPr>
-        <w:rFonts w:cs="Calibri" w:hAnsi="Calibri" w:eastAsia="Calibri" w:ascii="Calibri"/>
+        <w:rFonts w:ascii="Calibri" w:cs="Calibri" w:eastAsia="Calibri" w:hAnsi="Calibri"/>
         <w:b w:val="1"/>
         <w:i w:val="0"/>
         <w:smallCaps w:val="0"/>
@@ -5448,7 +5449,7 @@
         <w:ind w:left="2880" w:firstLine="2520"/>
       </w:pPr>
       <w:rPr>
-        <w:rFonts w:cs="Calibri" w:hAnsi="Calibri" w:eastAsia="Calibri" w:ascii="Calibri"/>
+        <w:rFonts w:ascii="Calibri" w:cs="Calibri" w:eastAsia="Calibri" w:hAnsi="Calibri"/>
         <w:b w:val="1"/>
         <w:i w:val="0"/>
         <w:smallCaps w:val="0"/>
@@ -5468,7 +5469,7 @@
         <w:ind w:left="3600" w:firstLine="3240"/>
       </w:pPr>
       <w:rPr>
-        <w:rFonts w:cs="Calibri" w:hAnsi="Calibri" w:eastAsia="Calibri" w:ascii="Calibri"/>
+        <w:rFonts w:ascii="Calibri" w:cs="Calibri" w:eastAsia="Calibri" w:hAnsi="Calibri"/>
         <w:b w:val="1"/>
         <w:i w:val="0"/>
         <w:smallCaps w:val="0"/>
@@ -5488,7 +5489,7 @@
         <w:ind w:left="4320" w:firstLine="3960"/>
       </w:pPr>
       <w:rPr>
-        <w:rFonts w:cs="Arial" w:hAnsi="Arial" w:eastAsia="Arial" w:ascii="Arial"/>
+        <w:rFonts w:ascii="Arial" w:cs="Arial" w:eastAsia="Arial" w:hAnsi="Arial"/>
         <w:b w:val="0"/>
         <w:i w:val="0"/>
         <w:smallCaps w:val="0"/>
@@ -5508,7 +5509,7 @@
         <w:ind w:left="5040" w:firstLine="4680"/>
       </w:pPr>
       <w:rPr>
-        <w:rFonts w:cs="Arial" w:hAnsi="Arial" w:eastAsia="Arial" w:ascii="Arial"/>
+        <w:rFonts w:ascii="Arial" w:cs="Arial" w:eastAsia="Arial" w:hAnsi="Arial"/>
         <w:b w:val="0"/>
         <w:i w:val="0"/>
         <w:smallCaps w:val="0"/>
@@ -5528,7 +5529,7 @@
         <w:ind w:left="5760" w:firstLine="5400"/>
       </w:pPr>
       <w:rPr>
-        <w:rFonts w:cs="Arial" w:hAnsi="Arial" w:eastAsia="Arial" w:ascii="Arial"/>
+        <w:rFonts w:ascii="Arial" w:cs="Arial" w:eastAsia="Arial" w:hAnsi="Arial"/>
         <w:b w:val="0"/>
         <w:i w:val="0"/>
         <w:smallCaps w:val="0"/>
@@ -5548,7 +5549,7 @@
         <w:ind w:left="6480" w:firstLine="6120"/>
       </w:pPr>
       <w:rPr>
-        <w:rFonts w:cs="Arial" w:hAnsi="Arial" w:eastAsia="Arial" w:ascii="Arial"/>
+        <w:rFonts w:ascii="Arial" w:cs="Arial" w:eastAsia="Arial" w:hAnsi="Arial"/>
         <w:b w:val="0"/>
         <w:i w:val="0"/>
         <w:smallCaps w:val="0"/>
@@ -5570,7 +5571,7 @@
         <w:ind w:left="720" w:firstLine="360"/>
       </w:pPr>
       <w:rPr>
-        <w:rFonts w:cs="Arial" w:hAnsi="Arial" w:eastAsia="Arial" w:ascii="Arial"/>
+        <w:rFonts w:ascii="Arial" w:cs="Arial" w:eastAsia="Arial" w:hAnsi="Arial"/>
         <w:b w:val="0"/>
         <w:i w:val="0"/>
         <w:smallCaps w:val="0"/>
@@ -5590,7 +5591,7 @@
         <w:ind w:left="1440" w:firstLine="1080"/>
       </w:pPr>
       <w:rPr>
-        <w:rFonts w:cs="Calibri" w:hAnsi="Calibri" w:eastAsia="Calibri" w:ascii="Calibri"/>
+        <w:rFonts w:ascii="Calibri" w:cs="Calibri" w:eastAsia="Calibri" w:hAnsi="Calibri"/>
         <w:b w:val="1"/>
         <w:i w:val="0"/>
         <w:smallCaps w:val="0"/>
@@ -5610,7 +5611,7 @@
         <w:ind w:left="2160" w:firstLine="1800"/>
       </w:pPr>
       <w:rPr>
-        <w:rFonts w:cs="Calibri" w:hAnsi="Calibri" w:eastAsia="Calibri" w:ascii="Calibri"/>
+        <w:rFonts w:ascii="Calibri" w:cs="Calibri" w:eastAsia="Calibri" w:hAnsi="Calibri"/>
         <w:b w:val="1"/>
         <w:i w:val="0"/>
         <w:smallCaps w:val="0"/>
@@ -5630,7 +5631,7 @@
         <w:ind w:left="2880" w:firstLine="2520"/>
       </w:pPr>
       <w:rPr>
-        <w:rFonts w:cs="Calibri" w:hAnsi="Calibri" w:eastAsia="Calibri" w:ascii="Calibri"/>
+        <w:rFonts w:ascii="Calibri" w:cs="Calibri" w:eastAsia="Calibri" w:hAnsi="Calibri"/>
         <w:b w:val="1"/>
         <w:i w:val="0"/>
         <w:smallCaps w:val="0"/>
@@ -5650,7 +5651,7 @@
         <w:ind w:left="3600" w:firstLine="3240"/>
       </w:pPr>
       <w:rPr>
-        <w:rFonts w:cs="Calibri" w:hAnsi="Calibri" w:eastAsia="Calibri" w:ascii="Calibri"/>
+        <w:rFonts w:ascii="Calibri" w:cs="Calibri" w:eastAsia="Calibri" w:hAnsi="Calibri"/>
         <w:b w:val="1"/>
         <w:i w:val="0"/>
         <w:smallCaps w:val="0"/>
@@ -5670,7 +5671,7 @@
         <w:ind w:left="4320" w:firstLine="3960"/>
       </w:pPr>
       <w:rPr>
-        <w:rFonts w:cs="Calibri" w:hAnsi="Calibri" w:eastAsia="Calibri" w:ascii="Calibri"/>
+        <w:rFonts w:ascii="Calibri" w:cs="Calibri" w:eastAsia="Calibri" w:hAnsi="Calibri"/>
         <w:b w:val="1"/>
         <w:i w:val="0"/>
         <w:smallCaps w:val="0"/>
@@ -5690,7 +5691,7 @@
         <w:ind w:left="5040" w:firstLine="4680"/>
       </w:pPr>
       <w:rPr>
-        <w:rFonts w:cs="Arial" w:hAnsi="Arial" w:eastAsia="Arial" w:ascii="Arial"/>
+        <w:rFonts w:ascii="Arial" w:cs="Arial" w:eastAsia="Arial" w:hAnsi="Arial"/>
         <w:b w:val="0"/>
         <w:i w:val="0"/>
         <w:smallCaps w:val="0"/>
@@ -5710,7 +5711,7 @@
         <w:ind w:left="5760" w:firstLine="5400"/>
       </w:pPr>
       <w:rPr>
-        <w:rFonts w:cs="Arial" w:hAnsi="Arial" w:eastAsia="Arial" w:ascii="Arial"/>
+        <w:rFonts w:ascii="Arial" w:cs="Arial" w:eastAsia="Arial" w:hAnsi="Arial"/>
         <w:b w:val="0"/>
         <w:i w:val="0"/>
         <w:smallCaps w:val="0"/>
@@ -5730,7 +5731,7 @@
         <w:ind w:left="6480" w:firstLine="6120"/>
       </w:pPr>
       <w:rPr>
-        <w:rFonts w:cs="Arial" w:hAnsi="Arial" w:eastAsia="Arial" w:ascii="Arial"/>
+        <w:rFonts w:ascii="Arial" w:cs="Arial" w:eastAsia="Arial" w:hAnsi="Arial"/>
         <w:b w:val="0"/>
         <w:i w:val="0"/>
         <w:smallCaps w:val="0"/>
@@ -5752,7 +5753,7 @@
         <w:ind w:left="720" w:firstLine="360"/>
       </w:pPr>
       <w:rPr>
-        <w:rFonts w:cs="Arial" w:hAnsi="Arial" w:eastAsia="Arial" w:ascii="Arial"/>
+        <w:rFonts w:ascii="Arial" w:cs="Arial" w:eastAsia="Arial" w:hAnsi="Arial"/>
         <w:b w:val="0"/>
         <w:i w:val="0"/>
         <w:smallCaps w:val="0"/>
@@ -5772,7 +5773,7 @@
         <w:ind w:left="1440" w:firstLine="1080"/>
       </w:pPr>
       <w:rPr>
-        <w:rFonts w:cs="Calibri" w:hAnsi="Calibri" w:eastAsia="Calibri" w:ascii="Calibri"/>
+        <w:rFonts w:ascii="Calibri" w:cs="Calibri" w:eastAsia="Calibri" w:hAnsi="Calibri"/>
         <w:b w:val="1"/>
         <w:i w:val="0"/>
         <w:smallCaps w:val="0"/>
@@ -5792,7 +5793,7 @@
         <w:ind w:left="2160" w:firstLine="1800"/>
       </w:pPr>
       <w:rPr>
-        <w:rFonts w:cs="Calibri" w:hAnsi="Calibri" w:eastAsia="Calibri" w:ascii="Calibri"/>
+        <w:rFonts w:ascii="Calibri" w:cs="Calibri" w:eastAsia="Calibri" w:hAnsi="Calibri"/>
         <w:b w:val="1"/>
         <w:i w:val="0"/>
         <w:smallCaps w:val="0"/>
@@ -5812,7 +5813,7 @@
         <w:ind w:left="2880" w:firstLine="2520"/>
       </w:pPr>
       <w:rPr>
-        <w:rFonts w:cs="Calibri" w:hAnsi="Calibri" w:eastAsia="Calibri" w:ascii="Calibri"/>
+        <w:rFonts w:ascii="Calibri" w:cs="Calibri" w:eastAsia="Calibri" w:hAnsi="Calibri"/>
         <w:b w:val="1"/>
         <w:i w:val="0"/>
         <w:smallCaps w:val="0"/>
@@ -5832,7 +5833,7 @@
         <w:ind w:left="3600" w:firstLine="3240"/>
       </w:pPr>
       <w:rPr>
-        <w:rFonts w:cs="Calibri" w:hAnsi="Calibri" w:eastAsia="Calibri" w:ascii="Calibri"/>
+        <w:rFonts w:ascii="Calibri" w:cs="Calibri" w:eastAsia="Calibri" w:hAnsi="Calibri"/>
         <w:b w:val="1"/>
         <w:i w:val="0"/>
         <w:smallCaps w:val="0"/>
@@ -5852,7 +5853,7 @@
         <w:ind w:left="4320" w:firstLine="3960"/>
       </w:pPr>
       <w:rPr>
-        <w:rFonts w:cs="Arial" w:hAnsi="Arial" w:eastAsia="Arial" w:ascii="Arial"/>
+        <w:rFonts w:ascii="Arial" w:cs="Arial" w:eastAsia="Arial" w:hAnsi="Arial"/>
         <w:b w:val="0"/>
         <w:i w:val="0"/>
         <w:smallCaps w:val="0"/>
@@ -5872,7 +5873,7 @@
         <w:ind w:left="5040" w:firstLine="4680"/>
       </w:pPr>
       <w:rPr>
-        <w:rFonts w:cs="Arial" w:hAnsi="Arial" w:eastAsia="Arial" w:ascii="Arial"/>
+        <w:rFonts w:ascii="Arial" w:cs="Arial" w:eastAsia="Arial" w:hAnsi="Arial"/>
         <w:b w:val="0"/>
         <w:i w:val="0"/>
         <w:smallCaps w:val="0"/>
@@ -5892,7 +5893,7 @@
         <w:ind w:left="5760" w:firstLine="5400"/>
       </w:pPr>
       <w:rPr>
-        <w:rFonts w:cs="Arial" w:hAnsi="Arial" w:eastAsia="Arial" w:ascii="Arial"/>
+        <w:rFonts w:ascii="Arial" w:cs="Arial" w:eastAsia="Arial" w:hAnsi="Arial"/>
         <w:b w:val="0"/>
         <w:i w:val="0"/>
         <w:smallCaps w:val="0"/>
@@ -5912,7 +5913,7 @@
         <w:ind w:left="6480" w:firstLine="6120"/>
       </w:pPr>
       <w:rPr>
-        <w:rFonts w:cs="Arial" w:hAnsi="Arial" w:eastAsia="Arial" w:ascii="Arial"/>
+        <w:rFonts w:ascii="Arial" w:cs="Arial" w:eastAsia="Arial" w:hAnsi="Arial"/>
         <w:b w:val="0"/>
         <w:i w:val="0"/>
         <w:smallCaps w:val="0"/>
@@ -5934,7 +5935,7 @@
         <w:ind w:left="720" w:firstLine="360"/>
       </w:pPr>
       <w:rPr>
-        <w:rFonts w:cs="Arial" w:hAnsi="Arial" w:eastAsia="Arial" w:ascii="Arial"/>
+        <w:rFonts w:ascii="Arial" w:cs="Arial" w:eastAsia="Arial" w:hAnsi="Arial"/>
         <w:b w:val="0"/>
         <w:i w:val="0"/>
         <w:smallCaps w:val="0"/>
@@ -5954,7 +5955,7 @@
         <w:ind w:left="1440" w:firstLine="1080"/>
       </w:pPr>
       <w:rPr>
-        <w:rFonts w:cs="Calibri" w:hAnsi="Calibri" w:eastAsia="Calibri" w:ascii="Calibri"/>
+        <w:rFonts w:ascii="Calibri" w:cs="Calibri" w:eastAsia="Calibri" w:hAnsi="Calibri"/>
         <w:b w:val="1"/>
         <w:i w:val="0"/>
         <w:smallCaps w:val="0"/>
@@ -5974,7 +5975,7 @@
         <w:ind w:left="2160" w:firstLine="1800"/>
       </w:pPr>
       <w:rPr>
-        <w:rFonts w:cs="Calibri" w:hAnsi="Calibri" w:eastAsia="Calibri" w:ascii="Calibri"/>
+        <w:rFonts w:ascii="Calibri" w:cs="Calibri" w:eastAsia="Calibri" w:hAnsi="Calibri"/>
         <w:b w:val="1"/>
         <w:i w:val="0"/>
         <w:smallCaps w:val="0"/>
@@ -5994,7 +5995,7 @@
         <w:ind w:left="2880" w:firstLine="2520"/>
       </w:pPr>
       <w:rPr>
-        <w:rFonts w:cs="Calibri" w:hAnsi="Calibri" w:eastAsia="Calibri" w:ascii="Calibri"/>
+        <w:rFonts w:ascii="Calibri" w:cs="Calibri" w:eastAsia="Calibri" w:hAnsi="Calibri"/>
         <w:b w:val="1"/>
         <w:i w:val="0"/>
         <w:smallCaps w:val="0"/>
@@ -6014,7 +6015,7 @@
         <w:ind w:left="3600" w:firstLine="3240"/>
       </w:pPr>
       <w:rPr>
-        <w:rFonts w:cs="Arial" w:hAnsi="Arial" w:eastAsia="Arial" w:ascii="Arial"/>
+        <w:rFonts w:ascii="Arial" w:cs="Arial" w:eastAsia="Arial" w:hAnsi="Arial"/>
         <w:b w:val="0"/>
         <w:i w:val="0"/>
         <w:smallCaps w:val="0"/>
@@ -6034,7 +6035,7 @@
         <w:ind w:left="4320" w:firstLine="3960"/>
       </w:pPr>
       <w:rPr>
-        <w:rFonts w:cs="Arial" w:hAnsi="Arial" w:eastAsia="Arial" w:ascii="Arial"/>
+        <w:rFonts w:ascii="Arial" w:cs="Arial" w:eastAsia="Arial" w:hAnsi="Arial"/>
         <w:b w:val="0"/>
         <w:i w:val="0"/>
         <w:smallCaps w:val="0"/>
@@ -6054,7 +6055,7 @@
         <w:ind w:left="5040" w:firstLine="4680"/>
       </w:pPr>
       <w:rPr>
-        <w:rFonts w:cs="Arial" w:hAnsi="Arial" w:eastAsia="Arial" w:ascii="Arial"/>
+        <w:rFonts w:ascii="Arial" w:cs="Arial" w:eastAsia="Arial" w:hAnsi="Arial"/>
         <w:b w:val="0"/>
         <w:i w:val="0"/>
         <w:smallCaps w:val="0"/>
@@ -6074,7 +6075,7 @@
         <w:ind w:left="5760" w:firstLine="5400"/>
       </w:pPr>
       <w:rPr>
-        <w:rFonts w:cs="Arial" w:hAnsi="Arial" w:eastAsia="Arial" w:ascii="Arial"/>
+        <w:rFonts w:ascii="Arial" w:cs="Arial" w:eastAsia="Arial" w:hAnsi="Arial"/>
         <w:b w:val="0"/>
         <w:i w:val="0"/>
         <w:smallCaps w:val="0"/>
@@ -6094,7 +6095,7 @@
         <w:ind w:left="6480" w:firstLine="6120"/>
       </w:pPr>
       <w:rPr>
-        <w:rFonts w:cs="Arial" w:hAnsi="Arial" w:eastAsia="Arial" w:ascii="Arial"/>
+        <w:rFonts w:ascii="Arial" w:cs="Arial" w:eastAsia="Arial" w:hAnsi="Arial"/>
         <w:b w:val="0"/>
         <w:i w:val="0"/>
         <w:smallCaps w:val="0"/>
@@ -6116,7 +6117,7 @@
         <w:ind w:left="720" w:firstLine="360"/>
       </w:pPr>
       <w:rPr>
-        <w:rFonts w:cs="Calibri" w:hAnsi="Calibri" w:eastAsia="Calibri" w:ascii="Calibri"/>
+        <w:rFonts w:ascii="Calibri" w:cs="Calibri" w:eastAsia="Calibri" w:hAnsi="Calibri"/>
         <w:b w:val="0"/>
         <w:i w:val="0"/>
         <w:smallCaps w:val="0"/>
@@ -6136,7 +6137,7 @@
         <w:ind w:left="1440" w:firstLine="1080"/>
       </w:pPr>
       <w:rPr>
-        <w:rFonts w:cs="Calibri" w:hAnsi="Calibri" w:eastAsia="Calibri" w:ascii="Calibri"/>
+        <w:rFonts w:ascii="Calibri" w:cs="Calibri" w:eastAsia="Calibri" w:hAnsi="Calibri"/>
         <w:b w:val="0"/>
         <w:i w:val="0"/>
         <w:smallCaps w:val="0"/>
@@ -6156,7 +6157,7 @@
         <w:ind w:left="2160" w:firstLine="1800"/>
       </w:pPr>
       <w:rPr>
-        <w:rFonts w:cs="Calibri" w:hAnsi="Calibri" w:eastAsia="Calibri" w:ascii="Calibri"/>
+        <w:rFonts w:ascii="Calibri" w:cs="Calibri" w:eastAsia="Calibri" w:hAnsi="Calibri"/>
         <w:b w:val="0"/>
         <w:i w:val="0"/>
         <w:smallCaps w:val="0"/>
@@ -6176,7 +6177,7 @@
         <w:ind w:left="2880" w:firstLine="2520"/>
       </w:pPr>
       <w:rPr>
-        <w:rFonts w:cs="Calibri" w:hAnsi="Calibri" w:eastAsia="Calibri" w:ascii="Calibri"/>
+        <w:rFonts w:ascii="Calibri" w:cs="Calibri" w:eastAsia="Calibri" w:hAnsi="Calibri"/>
         <w:b w:val="0"/>
         <w:i w:val="0"/>
         <w:smallCaps w:val="0"/>
@@ -6196,7 +6197,7 @@
         <w:ind w:left="3600" w:firstLine="3240"/>
       </w:pPr>
       <w:rPr>
-        <w:rFonts w:cs="Calibri" w:hAnsi="Calibri" w:eastAsia="Calibri" w:ascii="Calibri"/>
+        <w:rFonts w:ascii="Calibri" w:cs="Calibri" w:eastAsia="Calibri" w:hAnsi="Calibri"/>
         <w:b w:val="0"/>
         <w:i w:val="0"/>
         <w:smallCaps w:val="0"/>
@@ -6216,7 +6217,7 @@
         <w:ind w:left="4320" w:firstLine="3960"/>
       </w:pPr>
       <w:rPr>
-        <w:rFonts w:cs="Calibri" w:hAnsi="Calibri" w:eastAsia="Calibri" w:ascii="Calibri"/>
+        <w:rFonts w:ascii="Calibri" w:cs="Calibri" w:eastAsia="Calibri" w:hAnsi="Calibri"/>
         <w:b w:val="0"/>
         <w:i w:val="0"/>
         <w:smallCaps w:val="0"/>
@@ -6236,7 +6237,7 @@
         <w:ind w:left="5040" w:firstLine="4680"/>
       </w:pPr>
       <w:rPr>
-        <w:rFonts w:cs="Calibri" w:hAnsi="Calibri" w:eastAsia="Calibri" w:ascii="Calibri"/>
+        <w:rFonts w:ascii="Calibri" w:cs="Calibri" w:eastAsia="Calibri" w:hAnsi="Calibri"/>
         <w:b w:val="0"/>
         <w:i w:val="0"/>
         <w:smallCaps w:val="0"/>
@@ -6256,7 +6257,7 @@
         <w:ind w:left="5760" w:firstLine="5400"/>
       </w:pPr>
       <w:rPr>
-        <w:rFonts w:cs="Calibri" w:hAnsi="Calibri" w:eastAsia="Calibri" w:ascii="Calibri"/>
+        <w:rFonts w:ascii="Calibri" w:cs="Calibri" w:eastAsia="Calibri" w:hAnsi="Calibri"/>
         <w:b w:val="0"/>
         <w:i w:val="0"/>
         <w:smallCaps w:val="0"/>
@@ -6276,7 +6277,7 @@
         <w:ind w:left="6480" w:firstLine="6120"/>
       </w:pPr>
       <w:rPr>
-        <w:rFonts w:cs="Calibri" w:hAnsi="Calibri" w:eastAsia="Calibri" w:ascii="Calibri"/>
+        <w:rFonts w:ascii="Calibri" w:cs="Calibri" w:eastAsia="Calibri" w:hAnsi="Calibri"/>
         <w:b w:val="0"/>
         <w:i w:val="0"/>
         <w:smallCaps w:val="0"/>
@@ -6298,7 +6299,7 @@
         <w:ind w:left="720" w:firstLine="360"/>
       </w:pPr>
       <w:rPr>
-        <w:rFonts w:cs="Arial" w:hAnsi="Arial" w:eastAsia="Arial" w:ascii="Arial"/>
+        <w:rFonts w:ascii="Arial" w:cs="Arial" w:eastAsia="Arial" w:hAnsi="Arial"/>
         <w:b w:val="0"/>
         <w:i w:val="0"/>
         <w:smallCaps w:val="0"/>
@@ -6318,7 +6319,7 @@
         <w:ind w:left="1440" w:firstLine="1080"/>
       </w:pPr>
       <w:rPr>
-        <w:rFonts w:cs="Calibri" w:hAnsi="Calibri" w:eastAsia="Calibri" w:ascii="Calibri"/>
+        <w:rFonts w:ascii="Calibri" w:cs="Calibri" w:eastAsia="Calibri" w:hAnsi="Calibri"/>
         <w:b w:val="1"/>
         <w:i w:val="0"/>
         <w:smallCaps w:val="0"/>
@@ -6338,7 +6339,7 @@
         <w:ind w:left="2160" w:firstLine="1800"/>
       </w:pPr>
       <w:rPr>
-        <w:rFonts w:cs="Arial" w:hAnsi="Arial" w:eastAsia="Arial" w:ascii="Arial"/>
+        <w:rFonts w:ascii="Arial" w:cs="Arial" w:eastAsia="Arial" w:hAnsi="Arial"/>
         <w:b w:val="0"/>
         <w:i w:val="0"/>
         <w:smallCaps w:val="0"/>
@@ -6358,7 +6359,7 @@
         <w:ind w:left="2880" w:firstLine="2520"/>
       </w:pPr>
       <w:rPr>
-        <w:rFonts w:cs="Arial" w:hAnsi="Arial" w:eastAsia="Arial" w:ascii="Arial"/>
+        <w:rFonts w:ascii="Arial" w:cs="Arial" w:eastAsia="Arial" w:hAnsi="Arial"/>
         <w:b w:val="0"/>
         <w:i w:val="0"/>
         <w:smallCaps w:val="0"/>
@@ -6378,7 +6379,7 @@
         <w:ind w:left="3600" w:firstLine="3240"/>
       </w:pPr>
       <w:rPr>
-        <w:rFonts w:cs="Arial" w:hAnsi="Arial" w:eastAsia="Arial" w:ascii="Arial"/>
+        <w:rFonts w:ascii="Arial" w:cs="Arial" w:eastAsia="Arial" w:hAnsi="Arial"/>
         <w:b w:val="0"/>
         <w:i w:val="0"/>
         <w:smallCaps w:val="0"/>
@@ -6398,7 +6399,7 @@
         <w:ind w:left="4320" w:firstLine="3960"/>
       </w:pPr>
       <w:rPr>
-        <w:rFonts w:cs="Arial" w:hAnsi="Arial" w:eastAsia="Arial" w:ascii="Arial"/>
+        <w:rFonts w:ascii="Arial" w:cs="Arial" w:eastAsia="Arial" w:hAnsi="Arial"/>
         <w:b w:val="0"/>
         <w:i w:val="0"/>
         <w:smallCaps w:val="0"/>
@@ -6418,7 +6419,7 @@
         <w:ind w:left="5040" w:firstLine="4680"/>
       </w:pPr>
       <w:rPr>
-        <w:rFonts w:cs="Arial" w:hAnsi="Arial" w:eastAsia="Arial" w:ascii="Arial"/>
+        <w:rFonts w:ascii="Arial" w:cs="Arial" w:eastAsia="Arial" w:hAnsi="Arial"/>
         <w:b w:val="0"/>
         <w:i w:val="0"/>
         <w:smallCaps w:val="0"/>
@@ -6438,7 +6439,7 @@
         <w:ind w:left="5760" w:firstLine="5400"/>
       </w:pPr>
       <w:rPr>
-        <w:rFonts w:cs="Arial" w:hAnsi="Arial" w:eastAsia="Arial" w:ascii="Arial"/>
+        <w:rFonts w:ascii="Arial" w:cs="Arial" w:eastAsia="Arial" w:hAnsi="Arial"/>
         <w:b w:val="0"/>
         <w:i w:val="0"/>
         <w:smallCaps w:val="0"/>
@@ -6458,7 +6459,7 @@
         <w:ind w:left="6480" w:firstLine="6120"/>
       </w:pPr>
       <w:rPr>
-        <w:rFonts w:cs="Arial" w:hAnsi="Arial" w:eastAsia="Arial" w:ascii="Arial"/>
+        <w:rFonts w:ascii="Arial" w:cs="Arial" w:eastAsia="Arial" w:hAnsi="Arial"/>
         <w:b w:val="0"/>
         <w:i w:val="0"/>
         <w:smallCaps w:val="0"/>
@@ -6480,7 +6481,7 @@
         <w:ind w:left="720" w:firstLine="360"/>
       </w:pPr>
       <w:rPr>
-        <w:rFonts w:cs="Arial" w:hAnsi="Arial" w:eastAsia="Arial" w:ascii="Arial"/>
+        <w:rFonts w:ascii="Arial" w:cs="Arial" w:eastAsia="Arial" w:hAnsi="Arial"/>
         <w:b w:val="0"/>
         <w:i w:val="0"/>
         <w:smallCaps w:val="0"/>
@@ -6500,7 +6501,7 @@
         <w:ind w:left="1440" w:firstLine="1080"/>
       </w:pPr>
       <w:rPr>
-        <w:rFonts w:cs="Arial" w:hAnsi="Arial" w:eastAsia="Arial" w:ascii="Arial"/>
+        <w:rFonts w:ascii="Arial" w:cs="Arial" w:eastAsia="Arial" w:hAnsi="Arial"/>
         <w:b w:val="0"/>
         <w:i w:val="0"/>
         <w:smallCaps w:val="0"/>
@@ -6520,7 +6521,7 @@
         <w:ind w:left="2160" w:firstLine="1800"/>
       </w:pPr>
       <w:rPr>
-        <w:rFonts w:cs="Arial" w:hAnsi="Arial" w:eastAsia="Arial" w:ascii="Arial"/>
+        <w:rFonts w:ascii="Arial" w:cs="Arial" w:eastAsia="Arial" w:hAnsi="Arial"/>
         <w:b w:val="0"/>
         <w:i w:val="0"/>
         <w:smallCaps w:val="0"/>
@@ -6540,7 +6541,7 @@
         <w:ind w:left="2880" w:firstLine="2520"/>
       </w:pPr>
       <w:rPr>
-        <w:rFonts w:cs="Arial" w:hAnsi="Arial" w:eastAsia="Arial" w:ascii="Arial"/>
+        <w:rFonts w:ascii="Arial" w:cs="Arial" w:eastAsia="Arial" w:hAnsi="Arial"/>
         <w:b w:val="0"/>
         <w:i w:val="0"/>
         <w:smallCaps w:val="0"/>
@@ -6560,7 +6561,7 @@
         <w:ind w:left="3600" w:firstLine="3240"/>
       </w:pPr>
       <w:rPr>
-        <w:rFonts w:cs="Arial" w:hAnsi="Arial" w:eastAsia="Arial" w:ascii="Arial"/>
+        <w:rFonts w:ascii="Arial" w:cs="Arial" w:eastAsia="Arial" w:hAnsi="Arial"/>
         <w:b w:val="0"/>
         <w:i w:val="0"/>
         <w:smallCaps w:val="0"/>
@@ -6580,7 +6581,7 @@
         <w:ind w:left="4320" w:firstLine="3960"/>
       </w:pPr>
       <w:rPr>
-        <w:rFonts w:cs="Arial" w:hAnsi="Arial" w:eastAsia="Arial" w:ascii="Arial"/>
+        <w:rFonts w:ascii="Arial" w:cs="Arial" w:eastAsia="Arial" w:hAnsi="Arial"/>
         <w:b w:val="0"/>
         <w:i w:val="0"/>
         <w:smallCaps w:val="0"/>
@@ -6600,7 +6601,7 @@
         <w:ind w:left="5040" w:firstLine="4680"/>
       </w:pPr>
       <w:rPr>
-        <w:rFonts w:cs="Arial" w:hAnsi="Arial" w:eastAsia="Arial" w:ascii="Arial"/>
+        <w:rFonts w:ascii="Arial" w:cs="Arial" w:eastAsia="Arial" w:hAnsi="Arial"/>
         <w:b w:val="0"/>
         <w:i w:val="0"/>
         <w:smallCaps w:val="0"/>
@@ -6620,7 +6621,7 @@
         <w:ind w:left="5760" w:firstLine="5400"/>
       </w:pPr>
       <w:rPr>
-        <w:rFonts w:cs="Arial" w:hAnsi="Arial" w:eastAsia="Arial" w:ascii="Arial"/>
+        <w:rFonts w:ascii="Arial" w:cs="Arial" w:eastAsia="Arial" w:hAnsi="Arial"/>
         <w:b w:val="0"/>
         <w:i w:val="0"/>
         <w:smallCaps w:val="0"/>
@@ -6640,7 +6641,7 @@
         <w:ind w:left="6480" w:firstLine="6120"/>
       </w:pPr>
       <w:rPr>
-        <w:rFonts w:cs="Arial" w:hAnsi="Arial" w:eastAsia="Arial" w:ascii="Arial"/>
+        <w:rFonts w:ascii="Arial" w:cs="Arial" w:eastAsia="Arial" w:hAnsi="Arial"/>
         <w:b w:val="0"/>
         <w:i w:val="0"/>
         <w:smallCaps w:val="0"/>
@@ -6662,7 +6663,7 @@
         <w:ind w:left="720" w:firstLine="360"/>
       </w:pPr>
       <w:rPr>
-        <w:rFonts w:cs="Arial" w:hAnsi="Arial" w:eastAsia="Arial" w:ascii="Arial"/>
+        <w:rFonts w:ascii="Arial" w:cs="Arial" w:eastAsia="Arial" w:hAnsi="Arial"/>
         <w:b w:val="0"/>
         <w:i w:val="0"/>
         <w:smallCaps w:val="0"/>
@@ -6682,7 +6683,7 @@
         <w:ind w:left="1440" w:firstLine="1080"/>
       </w:pPr>
       <w:rPr>
-        <w:rFonts w:cs="Calibri" w:hAnsi="Calibri" w:eastAsia="Calibri" w:ascii="Calibri"/>
+        <w:rFonts w:ascii="Calibri" w:cs="Calibri" w:eastAsia="Calibri" w:hAnsi="Calibri"/>
         <w:b w:val="1"/>
         <w:i w:val="0"/>
         <w:smallCaps w:val="0"/>
@@ -6702,7 +6703,7 @@
         <w:ind w:left="2160" w:firstLine="1800"/>
       </w:pPr>
       <w:rPr>
-        <w:rFonts w:cs="Calibri" w:hAnsi="Calibri" w:eastAsia="Calibri" w:ascii="Calibri"/>
+        <w:rFonts w:ascii="Calibri" w:cs="Calibri" w:eastAsia="Calibri" w:hAnsi="Calibri"/>
         <w:b w:val="1"/>
         <w:i w:val="0"/>
         <w:smallCaps w:val="0"/>
@@ -6722,7 +6723,7 @@
         <w:ind w:left="2880" w:firstLine="2520"/>
       </w:pPr>
       <w:rPr>
-        <w:rFonts w:cs="Calibri" w:hAnsi="Calibri" w:eastAsia="Calibri" w:ascii="Calibri"/>
+        <w:rFonts w:ascii="Calibri" w:cs="Calibri" w:eastAsia="Calibri" w:hAnsi="Calibri"/>
         <w:b w:val="1"/>
         <w:i w:val="0"/>
         <w:smallCaps w:val="0"/>
@@ -6742,7 +6743,7 @@
         <w:ind w:left="3600" w:firstLine="3240"/>
       </w:pPr>
       <w:rPr>
-        <w:rFonts w:cs="Arial" w:hAnsi="Arial" w:eastAsia="Arial" w:ascii="Arial"/>
+        <w:rFonts w:ascii="Arial" w:cs="Arial" w:eastAsia="Arial" w:hAnsi="Arial"/>
         <w:b w:val="0"/>
         <w:i w:val="0"/>
         <w:smallCaps w:val="0"/>
@@ -6762,7 +6763,7 @@
         <w:ind w:left="4320" w:firstLine="3960"/>
       </w:pPr>
       <w:rPr>
-        <w:rFonts w:cs="Arial" w:hAnsi="Arial" w:eastAsia="Arial" w:ascii="Arial"/>
+        <w:rFonts w:ascii="Arial" w:cs="Arial" w:eastAsia="Arial" w:hAnsi="Arial"/>
         <w:b w:val="0"/>
         <w:i w:val="0"/>
         <w:smallCaps w:val="0"/>
@@ -6782,7 +6783,7 @@
         <w:ind w:left="5040" w:firstLine="4680"/>
       </w:pPr>
       <w:rPr>
-        <w:rFonts w:cs="Arial" w:hAnsi="Arial" w:eastAsia="Arial" w:ascii="Arial"/>
+        <w:rFonts w:ascii="Arial" w:cs="Arial" w:eastAsia="Arial" w:hAnsi="Arial"/>
         <w:b w:val="0"/>
         <w:i w:val="0"/>
         <w:smallCaps w:val="0"/>
@@ -6802,7 +6803,7 @@
         <w:ind w:left="5760" w:firstLine="5400"/>
       </w:pPr>
       <w:rPr>
-        <w:rFonts w:cs="Arial" w:hAnsi="Arial" w:eastAsia="Arial" w:ascii="Arial"/>
+        <w:rFonts w:ascii="Arial" w:cs="Arial" w:eastAsia="Arial" w:hAnsi="Arial"/>
         <w:b w:val="0"/>
         <w:i w:val="0"/>
         <w:smallCaps w:val="0"/>
@@ -6822,7 +6823,7 @@
         <w:ind w:left="6480" w:firstLine="6120"/>
       </w:pPr>
       <w:rPr>
-        <w:rFonts w:cs="Arial" w:hAnsi="Arial" w:eastAsia="Arial" w:ascii="Arial"/>
+        <w:rFonts w:ascii="Arial" w:cs="Arial" w:eastAsia="Arial" w:hAnsi="Arial"/>
         <w:b w:val="0"/>
         <w:i w:val="0"/>
         <w:smallCaps w:val="0"/>
@@ -6844,7 +6845,7 @@
         <w:ind w:left="720" w:firstLine="360"/>
       </w:pPr>
       <w:rPr>
-        <w:rFonts w:cs="Arial" w:hAnsi="Arial" w:eastAsia="Arial" w:ascii="Arial"/>
+        <w:rFonts w:ascii="Arial" w:cs="Arial" w:eastAsia="Arial" w:hAnsi="Arial"/>
         <w:b w:val="0"/>
         <w:i w:val="0"/>
         <w:smallCaps w:val="0"/>
@@ -6864,7 +6865,7 @@
         <w:ind w:left="1440" w:firstLine="1080"/>
       </w:pPr>
       <w:rPr>
-        <w:rFonts w:cs="Calibri" w:hAnsi="Calibri" w:eastAsia="Calibri" w:ascii="Calibri"/>
+        <w:rFonts w:ascii="Calibri" w:cs="Calibri" w:eastAsia="Calibri" w:hAnsi="Calibri"/>
         <w:b w:val="1"/>
         <w:i w:val="0"/>
         <w:smallCaps w:val="0"/>
@@ -6884,7 +6885,7 @@
         <w:ind w:left="2160" w:firstLine="1800"/>
       </w:pPr>
       <w:rPr>
-        <w:rFonts w:cs="Arial" w:hAnsi="Arial" w:eastAsia="Arial" w:ascii="Arial"/>
+        <w:rFonts w:ascii="Arial" w:cs="Arial" w:eastAsia="Arial" w:hAnsi="Arial"/>
         <w:b w:val="0"/>
         <w:i w:val="0"/>
         <w:smallCaps w:val="0"/>
@@ -6904,7 +6905,7 @@
         <w:ind w:left="2880" w:firstLine="2520"/>
       </w:pPr>
       <w:rPr>
-        <w:rFonts w:cs="Arial" w:hAnsi="Arial" w:eastAsia="Arial" w:ascii="Arial"/>
+        <w:rFonts w:ascii="Arial" w:cs="Arial" w:eastAsia="Arial" w:hAnsi="Arial"/>
         <w:b w:val="0"/>
         <w:i w:val="0"/>
         <w:smallCaps w:val="0"/>
@@ -6924,7 +6925,7 @@
         <w:ind w:left="3600" w:firstLine="3240"/>
       </w:pPr>
       <w:rPr>
-        <w:rFonts w:cs="Arial" w:hAnsi="Arial" w:eastAsia="Arial" w:ascii="Arial"/>
+        <w:rFonts w:ascii="Arial" w:cs="Arial" w:eastAsia="Arial" w:hAnsi="Arial"/>
         <w:b w:val="0"/>
         <w:i w:val="0"/>
         <w:smallCaps w:val="0"/>
@@ -6944,7 +6945,7 @@
         <w:ind w:left="4320" w:firstLine="3960"/>
       </w:pPr>
       <w:rPr>
-        <w:rFonts w:cs="Arial" w:hAnsi="Arial" w:eastAsia="Arial" w:ascii="Arial"/>
+        <w:rFonts w:ascii="Arial" w:cs="Arial" w:eastAsia="Arial" w:hAnsi="Arial"/>
         <w:b w:val="0"/>
         <w:i w:val="0"/>
         <w:smallCaps w:val="0"/>
@@ -6964,7 +6965,7 @@
         <w:ind w:left="5040" w:firstLine="4680"/>
       </w:pPr>
       <w:rPr>
-        <w:rFonts w:cs="Arial" w:hAnsi="Arial" w:eastAsia="Arial" w:ascii="Arial"/>
+        <w:rFonts w:ascii="Arial" w:cs="Arial" w:eastAsia="Arial" w:hAnsi="Arial"/>
         <w:b w:val="0"/>
         <w:i w:val="0"/>
         <w:smallCaps w:val="0"/>
@@ -6984,7 +6985,7 @@
         <w:ind w:left="5760" w:firstLine="5400"/>
       </w:pPr>
       <w:rPr>
-        <w:rFonts w:cs="Arial" w:hAnsi="Arial" w:eastAsia="Arial" w:ascii="Arial"/>
+        <w:rFonts w:ascii="Arial" w:cs="Arial" w:eastAsia="Arial" w:hAnsi="Arial"/>
         <w:b w:val="0"/>
         <w:i w:val="0"/>
         <w:smallCaps w:val="0"/>
@@ -7004,7 +7005,7 @@
         <w:ind w:left="6480" w:firstLine="6120"/>
       </w:pPr>
       <w:rPr>
-        <w:rFonts w:cs="Arial" w:hAnsi="Arial" w:eastAsia="Arial" w:ascii="Arial"/>
+        <w:rFonts w:ascii="Arial" w:cs="Arial" w:eastAsia="Arial" w:hAnsi="Arial"/>
         <w:b w:val="0"/>
         <w:i w:val="0"/>
         <w:smallCaps w:val="0"/>
@@ -7026,7 +7027,7 @@
         <w:ind w:left="720" w:firstLine="360"/>
       </w:pPr>
       <w:rPr>
-        <w:rFonts w:cs="Arial" w:hAnsi="Arial" w:eastAsia="Arial" w:ascii="Arial"/>
+        <w:rFonts w:ascii="Arial" w:cs="Arial" w:eastAsia="Arial" w:hAnsi="Arial"/>
         <w:b w:val="0"/>
         <w:i w:val="0"/>
         <w:smallCaps w:val="0"/>
@@ -7046,7 +7047,7 @@
         <w:ind w:left="1440" w:firstLine="1080"/>
       </w:pPr>
       <w:rPr>
-        <w:rFonts w:cs="Calibri" w:hAnsi="Calibri" w:eastAsia="Calibri" w:ascii="Calibri"/>
+        <w:rFonts w:ascii="Calibri" w:cs="Calibri" w:eastAsia="Calibri" w:hAnsi="Calibri"/>
         <w:b w:val="1"/>
         <w:i w:val="0"/>
         <w:smallCaps w:val="0"/>
@@ -7066,7 +7067,7 @@
         <w:ind w:left="2160" w:firstLine="1800"/>
       </w:pPr>
       <w:rPr>
-        <w:rFonts w:cs="Calibri" w:hAnsi="Calibri" w:eastAsia="Calibri" w:ascii="Calibri"/>
+        <w:rFonts w:ascii="Calibri" w:cs="Calibri" w:eastAsia="Calibri" w:hAnsi="Calibri"/>
         <w:b w:val="1"/>
         <w:i w:val="0"/>
         <w:smallCaps w:val="0"/>
@@ -7086,7 +7087,7 @@
         <w:ind w:left="2880" w:firstLine="2520"/>
       </w:pPr>
       <w:rPr>
-        <w:rFonts w:cs="Calibri" w:hAnsi="Calibri" w:eastAsia="Calibri" w:ascii="Calibri"/>
+        <w:rFonts w:ascii="Calibri" w:cs="Calibri" w:eastAsia="Calibri" w:hAnsi="Calibri"/>
         <w:b w:val="1"/>
         <w:i w:val="0"/>
         <w:smallCaps w:val="0"/>
@@ -7106,7 +7107,7 @@
         <w:ind w:left="3600" w:firstLine="3240"/>
       </w:pPr>
       <w:rPr>
-        <w:rFonts w:cs="Arial" w:hAnsi="Arial" w:eastAsia="Arial" w:ascii="Arial"/>
+        <w:rFonts w:ascii="Arial" w:cs="Arial" w:eastAsia="Arial" w:hAnsi="Arial"/>
         <w:b w:val="0"/>
         <w:i w:val="0"/>
         <w:smallCaps w:val="0"/>
@@ -7126,7 +7127,7 @@
         <w:ind w:left="4320" w:firstLine="3960"/>
       </w:pPr>
       <w:rPr>
-        <w:rFonts w:cs="Arial" w:hAnsi="Arial" w:eastAsia="Arial" w:ascii="Arial"/>
+        <w:rFonts w:ascii="Arial" w:cs="Arial" w:eastAsia="Arial" w:hAnsi="Arial"/>
         <w:b w:val="0"/>
         <w:i w:val="0"/>
         <w:smallCaps w:val="0"/>
@@ -7146,7 +7147,7 @@
         <w:ind w:left="5040" w:firstLine="4680"/>
       </w:pPr>
       <w:rPr>
-        <w:rFonts w:cs="Arial" w:hAnsi="Arial" w:eastAsia="Arial" w:ascii="Arial"/>
+        <w:rFonts w:ascii="Arial" w:cs="Arial" w:eastAsia="Arial" w:hAnsi="Arial"/>
         <w:b w:val="0"/>
         <w:i w:val="0"/>
         <w:smallCaps w:val="0"/>
@@ -7166,7 +7167,7 @@
         <w:ind w:left="5760" w:firstLine="5400"/>
       </w:pPr>
       <w:rPr>
-        <w:rFonts w:cs="Arial" w:hAnsi="Arial" w:eastAsia="Arial" w:ascii="Arial"/>
+        <w:rFonts w:ascii="Arial" w:cs="Arial" w:eastAsia="Arial" w:hAnsi="Arial"/>
         <w:b w:val="0"/>
         <w:i w:val="0"/>
         <w:smallCaps w:val="0"/>
@@ -7186,7 +7187,7 @@
         <w:ind w:left="6480" w:firstLine="6120"/>
       </w:pPr>
       <w:rPr>
-        <w:rFonts w:cs="Arial" w:hAnsi="Arial" w:eastAsia="Arial" w:ascii="Arial"/>
+        <w:rFonts w:ascii="Arial" w:cs="Arial" w:eastAsia="Arial" w:hAnsi="Arial"/>
         <w:b w:val="0"/>
         <w:i w:val="0"/>
         <w:smallCaps w:val="0"/>
@@ -7242,7 +7243,7 @@
   <w:docDefaults>
     <w:rPrDefault>
       <w:rPr>
-        <w:rFonts w:cs="Arial" w:hAnsi="Arial" w:eastAsia="Arial" w:ascii="Arial"/>
+        <w:rFonts w:ascii="Arial" w:cs="Arial" w:eastAsia="Arial" w:hAnsi="Arial"/>
         <w:b w:val="0"/>
         <w:i w:val="0"/>
         <w:smallCaps w:val="0"/>
@@ -7257,155 +7258,146 @@
       <w:pPr>
         <w:keepNext w:val="0"/>
         <w:keepLines w:val="0"/>
-        <w:widowControl w:val="0"/>
-        <w:spacing w:lineRule="auto" w:after="0" w:line="276" w:before="0"/>
-        <w:ind w:left="0" w:firstLine="0" w:right="0"/>
-        <w:contextualSpacing w:val="1"/>
+        <w:widowControl w:val="1"/>
+        <w:spacing w:after="0" w:before="0" w:line="276" w:lineRule="auto"/>
+        <w:ind w:left="0" w:right="0" w:firstLine="0"/>
         <w:jc w:val="left"/>
       </w:pPr>
     </w:pPrDefault>
   </w:docDefaults>
-  <w:style w:styleId="Normal" w:type="paragraph" w:default="1">
+  <w:style w:type="paragraph" w:styleId="Normal" w:default="1">
     <w:name w:val="normal"/>
   </w:style>
-  <w:style w:styleId="TableNormal" w:type="table" w:default="1">
+  <w:style w:type="table" w:styleId="TableNormal" w:default="1">
     <w:name w:val="Table Normal"/>
   </w:style>
-  <w:style w:styleId="Heading1" w:type="paragraph">
+  <w:style w:type="paragraph" w:styleId="Heading1">
     <w:name w:val="heading 1"/>
     <w:basedOn w:val="Normal"/>
     <w:next w:val="Normal"/>
     <w:pPr>
-      <w:keepNext w:val="0"/>
-      <w:keepLines w:val="0"/>
-      <w:widowControl w:val="0"/>
-      <w:spacing w:lineRule="auto" w:after="0" w:before="200"/>
+      <w:keepNext w:val="1"/>
+      <w:keepLines w:val="1"/>
+      <w:spacing w:after="0" w:before="200" w:lineRule="auto"/>
       <w:contextualSpacing w:val="1"/>
     </w:pPr>
     <w:rPr>
-      <w:rFonts w:cs="Trebuchet MS" w:hAnsi="Trebuchet MS" w:eastAsia="Trebuchet MS" w:ascii="Trebuchet MS"/>
+      <w:rFonts w:ascii="Trebuchet MS" w:cs="Trebuchet MS" w:eastAsia="Trebuchet MS" w:hAnsi="Trebuchet MS"/>
       <w:sz w:val="32"/>
     </w:rPr>
   </w:style>
-  <w:style w:styleId="Heading2" w:type="paragraph">
+  <w:style w:type="paragraph" w:styleId="Heading2">
     <w:name w:val="heading 2"/>
     <w:basedOn w:val="Normal"/>
     <w:next w:val="Normal"/>
     <w:pPr>
-      <w:keepNext w:val="0"/>
-      <w:keepLines w:val="0"/>
-      <w:widowControl w:val="0"/>
-      <w:spacing w:lineRule="auto" w:after="0" w:before="200"/>
+      <w:keepNext w:val="1"/>
+      <w:keepLines w:val="1"/>
+      <w:spacing w:after="0" w:before="200" w:lineRule="auto"/>
       <w:contextualSpacing w:val="1"/>
     </w:pPr>
     <w:rPr>
-      <w:rFonts w:cs="Trebuchet MS" w:hAnsi="Trebuchet MS" w:eastAsia="Trebuchet MS" w:ascii="Trebuchet MS"/>
-      <w:b w:val="0"/>
+      <w:rFonts w:ascii="Trebuchet MS" w:cs="Trebuchet MS" w:eastAsia="Trebuchet MS" w:hAnsi="Trebuchet MS"/>
+      <w:b w:val="1"/>
       <w:sz w:val="26"/>
     </w:rPr>
   </w:style>
-  <w:style w:styleId="Heading3" w:type="paragraph">
+  <w:style w:type="paragraph" w:styleId="Heading3">
     <w:name w:val="heading 3"/>
     <w:basedOn w:val="Normal"/>
     <w:next w:val="Normal"/>
     <w:pPr>
-      <w:keepNext w:val="0"/>
-      <w:keepLines w:val="0"/>
-      <w:widowControl w:val="0"/>
-      <w:spacing w:lineRule="auto" w:after="0" w:before="160"/>
+      <w:keepNext w:val="1"/>
+      <w:keepLines w:val="1"/>
+      <w:spacing w:after="0" w:before="160" w:lineRule="auto"/>
       <w:contextualSpacing w:val="1"/>
     </w:pPr>
     <w:rPr>
-      <w:rFonts w:cs="Trebuchet MS" w:hAnsi="Trebuchet MS" w:eastAsia="Trebuchet MS" w:ascii="Trebuchet MS"/>
-      <w:b w:val="0"/>
+      <w:rFonts w:ascii="Trebuchet MS" w:cs="Trebuchet MS" w:eastAsia="Trebuchet MS" w:hAnsi="Trebuchet MS"/>
+      <w:b w:val="1"/>
       <w:color w:val="666666"/>
       <w:sz w:val="24"/>
     </w:rPr>
   </w:style>
-  <w:style w:styleId="Heading4" w:type="paragraph">
+  <w:style w:type="paragraph" w:styleId="Heading4">
     <w:name w:val="heading 4"/>
     <w:basedOn w:val="Normal"/>
     <w:next w:val="Normal"/>
     <w:pPr>
-      <w:keepNext w:val="0"/>
-      <w:keepLines w:val="0"/>
-      <w:widowControl w:val="0"/>
-      <w:spacing w:lineRule="auto" w:after="0" w:before="160"/>
+      <w:keepNext w:val="1"/>
+      <w:keepLines w:val="1"/>
+      <w:spacing w:after="0" w:before="160" w:lineRule="auto"/>
       <w:contextualSpacing w:val="1"/>
     </w:pPr>
     <w:rPr>
-      <w:rFonts w:cs="Trebuchet MS" w:hAnsi="Trebuchet MS" w:eastAsia="Trebuchet MS" w:ascii="Trebuchet MS"/>
+      <w:rFonts w:ascii="Trebuchet MS" w:cs="Trebuchet MS" w:eastAsia="Trebuchet MS" w:hAnsi="Trebuchet MS"/>
       <w:color w:val="666666"/>
       <w:sz w:val="22"/>
       <w:u w:val="single"/>
     </w:rPr>
   </w:style>
-  <w:style w:styleId="Heading5" w:type="paragraph">
+  <w:style w:type="paragraph" w:styleId="Heading5">
     <w:name w:val="heading 5"/>
     <w:basedOn w:val="Normal"/>
     <w:next w:val="Normal"/>
     <w:pPr>
-      <w:keepNext w:val="0"/>
-      <w:keepLines w:val="0"/>
-      <w:widowControl w:val="0"/>
-      <w:spacing w:lineRule="auto" w:after="0" w:before="160"/>
+      <w:keepNext w:val="1"/>
+      <w:keepLines w:val="1"/>
+      <w:spacing w:after="0" w:before="160" w:lineRule="auto"/>
       <w:contextualSpacing w:val="1"/>
     </w:pPr>
     <w:rPr>
-      <w:rFonts w:cs="Trebuchet MS" w:hAnsi="Trebuchet MS" w:eastAsia="Trebuchet MS" w:ascii="Trebuchet MS"/>
+      <w:rFonts w:ascii="Trebuchet MS" w:cs="Trebuchet MS" w:eastAsia="Trebuchet MS" w:hAnsi="Trebuchet MS"/>
       <w:color w:val="666666"/>
       <w:sz w:val="22"/>
     </w:rPr>
   </w:style>
-  <w:style w:styleId="Heading6" w:type="paragraph">
+  <w:style w:type="paragraph" w:styleId="Heading6">
     <w:name w:val="heading 6"/>
     <w:basedOn w:val="Normal"/>
     <w:next w:val="Normal"/>
     <w:pPr>
-      <w:keepNext w:val="0"/>
-      <w:keepLines w:val="0"/>
-      <w:widowControl w:val="0"/>
-      <w:spacing w:lineRule="auto" w:after="0" w:before="160"/>
+      <w:keepNext w:val="1"/>
+      <w:keepLines w:val="1"/>
+      <w:spacing w:after="0" w:before="160" w:lineRule="auto"/>
       <w:contextualSpacing w:val="1"/>
     </w:pPr>
     <w:rPr>
-      <w:rFonts w:cs="Trebuchet MS" w:hAnsi="Trebuchet MS" w:eastAsia="Trebuchet MS" w:ascii="Trebuchet MS"/>
+      <w:rFonts w:ascii="Trebuchet MS" w:cs="Trebuchet MS" w:eastAsia="Trebuchet MS" w:hAnsi="Trebuchet MS"/>
       <w:i w:val="1"/>
       <w:color w:val="666666"/>
       <w:sz w:val="22"/>
     </w:rPr>
   </w:style>
-  <w:style w:styleId="Title" w:type="paragraph">
+  <w:style w:type="paragraph" w:styleId="Title">
     <w:name w:val="Title"/>
     <w:basedOn w:val="Normal"/>
     <w:next w:val="Normal"/>
     <w:pPr>
-      <w:keepNext w:val="0"/>
-      <w:keepLines w:val="0"/>
-      <w:widowControl w:val="0"/>
-      <w:spacing w:lineRule="auto" w:after="0" w:before="0"/>
+      <w:keepNext w:val="1"/>
+      <w:keepLines w:val="1"/>
+      <w:spacing w:after="0" w:before="0" w:lineRule="auto"/>
       <w:contextualSpacing w:val="1"/>
     </w:pPr>
     <w:rPr>
-      <w:rFonts w:cs="Trebuchet MS" w:hAnsi="Trebuchet MS" w:eastAsia="Trebuchet MS" w:ascii="Trebuchet MS"/>
+      <w:rFonts w:ascii="Trebuchet MS" w:cs="Trebuchet MS" w:eastAsia="Trebuchet MS" w:hAnsi="Trebuchet MS"/>
       <w:sz w:val="42"/>
     </w:rPr>
   </w:style>
-  <w:style w:styleId="Subtitle" w:type="paragraph">
+  <w:style w:type="paragraph" w:styleId="Subtitle">
     <w:name w:val="Subtitle"/>
     <w:basedOn w:val="Normal"/>
     <w:next w:val="Normal"/>
     <w:pPr>
-      <w:keepNext w:val="0"/>
-      <w:keepLines w:val="0"/>
-      <w:widowControl w:val="0"/>
-      <w:spacing w:lineRule="auto" w:after="200" w:before="0"/>
+      <w:keepNext w:val="1"/>
+      <w:keepLines w:val="1"/>
+      <w:spacing w:after="200" w:before="0" w:lineRule="auto"/>
       <w:contextualSpacing w:val="1"/>
     </w:pPr>
     <w:rPr>
-      <w:rFonts w:cs="Trebuchet MS" w:hAnsi="Trebuchet MS" w:eastAsia="Trebuchet MS" w:ascii="Trebuchet MS"/>
-      <w:i w:val="0"/>
-      <w:color w:val="000000"/>
+      <w:rFonts w:ascii="Trebuchet MS" w:cs="Trebuchet MS" w:eastAsia="Trebuchet MS" w:hAnsi="Trebuchet MS"/>
+      <w:i w:val="1"/>
+      <w:color w:val="666666"/>
       <w:sz w:val="26"/>
     </w:rPr>
   </w:style>
